--- a/AI Lab/FA20-BCS-027 (Muhammad Ahmad).docx
+++ b/AI Lab/FA20-BCS-027 (Muhammad Ahmad).docx
@@ -521,7 +521,7 @@
           <v:rect id="rectole0000000000" o:spid="_x0000_i1025" style="width:529.5pt;height:185pt" o:ole="" o:preferrelative="t" stroked="f">
             <v:imagedata r:id="rId4" o:title=""/>
           </v:rect>
-          <o:OLEObject Type="Embed" ProgID="StaticMetafile" ShapeID="rectole0000000000" DrawAspect="Content" ObjectID="_1740242616" r:id="rId5"/>
+          <o:OLEObject Type="Embed" ProgID="StaticMetafile" ShapeID="rectole0000000000" DrawAspect="Content" ObjectID="_1741373849" r:id="rId5"/>
         </w:object>
       </w:r>
     </w:p>
@@ -2151,10 +2151,10 @@
       </w:pPr>
       <w:r>
         <w:object w:dxaOrig="13160" w:dyaOrig="1761">
-          <v:rect id="rectole0000000001" o:spid="_x0000_i1026" style="width:657.95pt;height:88.05pt" o:ole="" o:preferrelative="t" stroked="f">
+          <v:rect id="rectole0000000001" o:spid="_x0000_i1026" style="width:658pt;height:88pt" o:ole="" o:preferrelative="t" stroked="f">
             <v:imagedata r:id="rId6" o:title=""/>
           </v:rect>
-          <o:OLEObject Type="Embed" ProgID="StaticMetafile" ShapeID="rectole0000000001" DrawAspect="Content" ObjectID="_1740242617" r:id="rId7"/>
+          <o:OLEObject Type="Embed" ProgID="StaticMetafile" ShapeID="rectole0000000001" DrawAspect="Content" ObjectID="_1741373850" r:id="rId7"/>
         </w:object>
       </w:r>
     </w:p>
@@ -4181,10 +4181,10 @@
       </w:pPr>
       <w:r>
         <w:object w:dxaOrig="13160" w:dyaOrig="2125">
-          <v:rect id="rectole0000000002" o:spid="_x0000_i1027" style="width:657.95pt;height:106.35pt" o:ole="" o:preferrelative="t" stroked="f">
+          <v:rect id="rectole0000000002" o:spid="_x0000_i1027" style="width:658pt;height:106.5pt" o:ole="" o:preferrelative="t" stroked="f">
             <v:imagedata r:id="rId8" o:title=""/>
           </v:rect>
-          <o:OLEObject Type="Embed" ProgID="StaticMetafile" ShapeID="rectole0000000002" DrawAspect="Content" ObjectID="_1740242618" r:id="rId9"/>
+          <o:OLEObject Type="Embed" ProgID="StaticMetafile" ShapeID="rectole0000000002" DrawAspect="Content" ObjectID="_1741373851" r:id="rId9"/>
         </w:object>
       </w:r>
     </w:p>
@@ -6555,10 +6555,10 @@
       </w:pPr>
       <w:r>
         <w:object w:dxaOrig="13160" w:dyaOrig="2247">
-          <v:rect id="rectole0000000003" o:spid="_x0000_i1028" style="width:657.95pt;height:112.45pt" o:ole="" o:preferrelative="t" stroked="f">
+          <v:rect id="rectole0000000003" o:spid="_x0000_i1028" style="width:658pt;height:112.5pt" o:ole="" o:preferrelative="t" stroked="f">
             <v:imagedata r:id="rId10" o:title=""/>
           </v:rect>
-          <o:OLEObject Type="Embed" ProgID="StaticMetafile" ShapeID="rectole0000000003" DrawAspect="Content" ObjectID="_1740242619" r:id="rId11"/>
+          <o:OLEObject Type="Embed" ProgID="StaticMetafile" ShapeID="rectole0000000003" DrawAspect="Content" ObjectID="_1741373852" r:id="rId11"/>
         </w:object>
       </w:r>
     </w:p>
@@ -8153,10 +8153,10 @@
       </w:pPr>
       <w:r>
         <w:object w:dxaOrig="13160" w:dyaOrig="3158">
-          <v:rect id="rectole0000000004" o:spid="_x0000_i1029" style="width:657.95pt;height:157.85pt" o:ole="" o:preferrelative="t" stroked="f">
+          <v:rect id="rectole0000000004" o:spid="_x0000_i1029" style="width:658pt;height:158pt" o:ole="" o:preferrelative="t" stroked="f">
             <v:imagedata r:id="rId12" o:title=""/>
           </v:rect>
-          <o:OLEObject Type="Embed" ProgID="StaticMetafile" ShapeID="rectole0000000004" DrawAspect="Content" ObjectID="_1740242620" r:id="rId13"/>
+          <o:OLEObject Type="Embed" ProgID="StaticMetafile" ShapeID="rectole0000000004" DrawAspect="Content" ObjectID="_1741373853" r:id="rId13"/>
         </w:object>
       </w:r>
     </w:p>
@@ -9637,10 +9637,10 @@
       </w:pPr>
       <w:r>
         <w:object w:dxaOrig="13160" w:dyaOrig="4049">
-          <v:rect id="rectole0000000005" o:spid="_x0000_i1030" style="width:657.95pt;height:202.7pt" o:ole="" o:preferrelative="t" stroked="f">
+          <v:rect id="rectole0000000005" o:spid="_x0000_i1030" style="width:658pt;height:202.5pt" o:ole="" o:preferrelative="t" stroked="f">
             <v:imagedata r:id="rId14" o:title=""/>
           </v:rect>
-          <o:OLEObject Type="Embed" ProgID="StaticMetafile" ShapeID="rectole0000000005" DrawAspect="Content" ObjectID="_1740242621" r:id="rId15"/>
+          <o:OLEObject Type="Embed" ProgID="StaticMetafile" ShapeID="rectole0000000005" DrawAspect="Content" ObjectID="_1741373854" r:id="rId15"/>
         </w:object>
       </w:r>
     </w:p>
@@ -11148,10 +11148,10 @@
       </w:pPr>
       <w:r>
         <w:object w:dxaOrig="13120" w:dyaOrig="4008">
-          <v:rect id="rectole0000000006" o:spid="_x0000_i1031" style="width:655.75pt;height:200.5pt" o:ole="" o:preferrelative="t" stroked="f">
+          <v:rect id="rectole0000000006" o:spid="_x0000_i1031" style="width:656pt;height:200.5pt" o:ole="" o:preferrelative="t" stroked="f">
             <v:imagedata r:id="rId16" o:title=""/>
           </v:rect>
-          <o:OLEObject Type="Embed" ProgID="StaticMetafile" ShapeID="rectole0000000006" DrawAspect="Content" ObjectID="_1740242622" r:id="rId17"/>
+          <o:OLEObject Type="Embed" ProgID="StaticMetafile" ShapeID="rectole0000000006" DrawAspect="Content" ObjectID="_1741373855" r:id="rId17"/>
         </w:object>
       </w:r>
     </w:p>
@@ -12385,10 +12385,10 @@
       </w:pPr>
       <w:r>
         <w:object w:dxaOrig="13160" w:dyaOrig="2915">
-          <v:rect id="rectole0000000007" o:spid="_x0000_i1032" style="width:657.95pt;height:145.65pt" o:ole="" o:preferrelative="t" stroked="f">
+          <v:rect id="rectole0000000007" o:spid="_x0000_i1032" style="width:658pt;height:145.5pt" o:ole="" o:preferrelative="t" stroked="f">
             <v:imagedata r:id="rId18" o:title=""/>
           </v:rect>
-          <o:OLEObject Type="Embed" ProgID="StaticMetafile" ShapeID="rectole0000000007" DrawAspect="Content" ObjectID="_1740242623" r:id="rId19"/>
+          <o:OLEObject Type="Embed" ProgID="StaticMetafile" ShapeID="rectole0000000007" DrawAspect="Content" ObjectID="_1741373856" r:id="rId19"/>
         </w:object>
       </w:r>
     </w:p>
@@ -17898,6 +17898,7 @@
       <w:r>
         <w:rPr>
           <w:rFonts w:ascii="Calibri" w:eastAsia="Calibri" w:hAnsi="Calibri" w:cs="Calibri"/>
+          <w:noProof/>
         </w:rPr>
         <w:drawing>
           <wp:inline distT="0" distB="0" distL="0" distR="0" wp14:anchorId="793FD51F" wp14:editId="55E3A5AC">
@@ -17935,6 +17936,5537 @@
           </wp:inline>
         </w:drawing>
       </w:r>
+    </w:p>
+    <w:p>
+      <w:pPr>
+        <w:jc w:val="center"/>
+        <w:rPr>
+          <w:rFonts w:ascii="Calibri" w:eastAsia="Calibri" w:hAnsi="Calibri" w:cs="Calibri"/>
+        </w:rPr>
+      </w:pPr>
+    </w:p>
+    <w:p>
+      <w:pPr>
+        <w:jc w:val="center"/>
+        <w:rPr>
+          <w:rFonts w:ascii="Calibri" w:eastAsia="Calibri" w:hAnsi="Calibri" w:cs="Calibri"/>
+        </w:rPr>
+      </w:pPr>
+    </w:p>
+    <w:p>
+      <w:pPr>
+        <w:jc w:val="center"/>
+        <w:rPr>
+          <w:rFonts w:ascii="Calibri" w:eastAsia="Calibri" w:hAnsi="Calibri" w:cs="Calibri"/>
+        </w:rPr>
+      </w:pPr>
+    </w:p>
+    <w:p>
+      <w:pPr>
+        <w:jc w:val="center"/>
+        <w:rPr>
+          <w:rFonts w:ascii="Calibri" w:eastAsia="Calibri" w:hAnsi="Calibri" w:cs="Calibri"/>
+          <w:b/>
+          <w:sz w:val="52"/>
+        </w:rPr>
+      </w:pPr>
+      <w:r>
+        <w:rPr>
+          <w:rFonts w:ascii="Calibri" w:eastAsia="Calibri" w:hAnsi="Calibri" w:cs="Calibri"/>
+          <w:b/>
+          <w:sz w:val="52"/>
+        </w:rPr>
+        <w:t>Task 5</w:t>
+      </w:r>
+    </w:p>
+    <w:p>
+      <w:pPr>
+        <w:shd w:val="clear" w:color="auto" w:fill="1E1E1E"/>
+        <w:spacing w:after="0" w:line="285" w:lineRule="atLeast"/>
+        <w:rPr>
+          <w:rFonts w:ascii="Consolas" w:eastAsia="Times New Roman" w:hAnsi="Consolas" w:cs="Times New Roman"/>
+          <w:color w:val="D4D4D4"/>
+          <w:sz w:val="21"/>
+          <w:szCs w:val="21"/>
+        </w:rPr>
+      </w:pPr>
+      <w:r>
+        <w:rPr>
+          <w:rFonts w:ascii="Consolas" w:eastAsia="Times New Roman" w:hAnsi="Consolas" w:cs="Times New Roman"/>
+          <w:color w:val="9CDCFE"/>
+          <w:sz w:val="21"/>
+          <w:szCs w:val="21"/>
+        </w:rPr>
+        <w:t>graph</w:t>
+      </w:r>
+      <w:r>
+        <w:rPr>
+          <w:rFonts w:ascii="Consolas" w:eastAsia="Times New Roman" w:hAnsi="Consolas" w:cs="Times New Roman"/>
+          <w:color w:val="D4D4D4"/>
+          <w:sz w:val="21"/>
+          <w:szCs w:val="21"/>
+        </w:rPr>
+        <w:t xml:space="preserve"> = {</w:t>
+      </w:r>
+    </w:p>
+    <w:p>
+      <w:pPr>
+        <w:shd w:val="clear" w:color="auto" w:fill="1E1E1E"/>
+        <w:spacing w:after="0" w:line="285" w:lineRule="atLeast"/>
+        <w:rPr>
+          <w:rFonts w:ascii="Consolas" w:eastAsia="Times New Roman" w:hAnsi="Consolas" w:cs="Times New Roman"/>
+          <w:color w:val="D4D4D4"/>
+          <w:sz w:val="21"/>
+          <w:szCs w:val="21"/>
+        </w:rPr>
+      </w:pPr>
+      <w:r>
+        <w:rPr>
+          <w:rFonts w:ascii="Consolas" w:eastAsia="Times New Roman" w:hAnsi="Consolas" w:cs="Times New Roman"/>
+          <w:color w:val="D4D4D4"/>
+          <w:sz w:val="21"/>
+          <w:szCs w:val="21"/>
+        </w:rPr>
+        <w:lastRenderedPageBreak/>
+        <w:t xml:space="preserve">    </w:t>
+      </w:r>
+      <w:r>
+        <w:rPr>
+          <w:rFonts w:ascii="Consolas" w:eastAsia="Times New Roman" w:hAnsi="Consolas" w:cs="Times New Roman"/>
+          <w:color w:val="CE9178"/>
+          <w:sz w:val="21"/>
+          <w:szCs w:val="21"/>
+        </w:rPr>
+        <w:t>'Oradea'</w:t>
+      </w:r>
+      <w:r>
+        <w:rPr>
+          <w:rFonts w:ascii="Consolas" w:eastAsia="Times New Roman" w:hAnsi="Consolas" w:cs="Times New Roman"/>
+          <w:color w:val="D4D4D4"/>
+          <w:sz w:val="21"/>
+          <w:szCs w:val="21"/>
+        </w:rPr>
+        <w:t>:{</w:t>
+      </w:r>
+      <w:r>
+        <w:rPr>
+          <w:rFonts w:ascii="Consolas" w:eastAsia="Times New Roman" w:hAnsi="Consolas" w:cs="Times New Roman"/>
+          <w:color w:val="CE9178"/>
+          <w:sz w:val="21"/>
+          <w:szCs w:val="21"/>
+        </w:rPr>
+        <w:t>'Zerind'</w:t>
+      </w:r>
+      <w:r>
+        <w:rPr>
+          <w:rFonts w:ascii="Consolas" w:eastAsia="Times New Roman" w:hAnsi="Consolas" w:cs="Times New Roman"/>
+          <w:color w:val="D4D4D4"/>
+          <w:sz w:val="21"/>
+          <w:szCs w:val="21"/>
+        </w:rPr>
+        <w:t>:</w:t>
+      </w:r>
+      <w:r>
+        <w:rPr>
+          <w:rFonts w:ascii="Consolas" w:eastAsia="Times New Roman" w:hAnsi="Consolas" w:cs="Times New Roman"/>
+          <w:color w:val="B5CEA8"/>
+          <w:sz w:val="21"/>
+          <w:szCs w:val="21"/>
+        </w:rPr>
+        <w:t>71</w:t>
+      </w:r>
+      <w:r>
+        <w:rPr>
+          <w:rFonts w:ascii="Consolas" w:eastAsia="Times New Roman" w:hAnsi="Consolas" w:cs="Times New Roman"/>
+          <w:color w:val="D4D4D4"/>
+          <w:sz w:val="21"/>
+          <w:szCs w:val="21"/>
+        </w:rPr>
+        <w:t>,</w:t>
+      </w:r>
+      <w:r>
+        <w:rPr>
+          <w:rFonts w:ascii="Consolas" w:eastAsia="Times New Roman" w:hAnsi="Consolas" w:cs="Times New Roman"/>
+          <w:color w:val="CE9178"/>
+          <w:sz w:val="21"/>
+          <w:szCs w:val="21"/>
+        </w:rPr>
+        <w:t>'Sibiu'</w:t>
+      </w:r>
+      <w:r>
+        <w:rPr>
+          <w:rFonts w:ascii="Consolas" w:eastAsia="Times New Roman" w:hAnsi="Consolas" w:cs="Times New Roman"/>
+          <w:color w:val="D4D4D4"/>
+          <w:sz w:val="21"/>
+          <w:szCs w:val="21"/>
+        </w:rPr>
+        <w:t>:</w:t>
+      </w:r>
+      <w:r>
+        <w:rPr>
+          <w:rFonts w:ascii="Consolas" w:eastAsia="Times New Roman" w:hAnsi="Consolas" w:cs="Times New Roman"/>
+          <w:color w:val="B5CEA8"/>
+          <w:sz w:val="21"/>
+          <w:szCs w:val="21"/>
+        </w:rPr>
+        <w:t>151</w:t>
+      </w:r>
+      <w:r>
+        <w:rPr>
+          <w:rFonts w:ascii="Consolas" w:eastAsia="Times New Roman" w:hAnsi="Consolas" w:cs="Times New Roman"/>
+          <w:color w:val="D4D4D4"/>
+          <w:sz w:val="21"/>
+          <w:szCs w:val="21"/>
+        </w:rPr>
+        <w:t>},</w:t>
+      </w:r>
+    </w:p>
+    <w:p>
+      <w:pPr>
+        <w:shd w:val="clear" w:color="auto" w:fill="1E1E1E"/>
+        <w:spacing w:after="0" w:line="285" w:lineRule="atLeast"/>
+        <w:rPr>
+          <w:rFonts w:ascii="Consolas" w:eastAsia="Times New Roman" w:hAnsi="Consolas" w:cs="Times New Roman"/>
+          <w:color w:val="D4D4D4"/>
+          <w:sz w:val="21"/>
+          <w:szCs w:val="21"/>
+        </w:rPr>
+      </w:pPr>
+      <w:r>
+        <w:rPr>
+          <w:rFonts w:ascii="Consolas" w:eastAsia="Times New Roman" w:hAnsi="Consolas" w:cs="Times New Roman"/>
+          <w:color w:val="D4D4D4"/>
+          <w:sz w:val="21"/>
+          <w:szCs w:val="21"/>
+        </w:rPr>
+        <w:t xml:space="preserve">    </w:t>
+      </w:r>
+      <w:r>
+        <w:rPr>
+          <w:rFonts w:ascii="Consolas" w:eastAsia="Times New Roman" w:hAnsi="Consolas" w:cs="Times New Roman"/>
+          <w:color w:val="CE9178"/>
+          <w:sz w:val="21"/>
+          <w:szCs w:val="21"/>
+        </w:rPr>
+        <w:t>'Zerind'</w:t>
+      </w:r>
+      <w:r>
+        <w:rPr>
+          <w:rFonts w:ascii="Consolas" w:eastAsia="Times New Roman" w:hAnsi="Consolas" w:cs="Times New Roman"/>
+          <w:color w:val="D4D4D4"/>
+          <w:sz w:val="21"/>
+          <w:szCs w:val="21"/>
+        </w:rPr>
+        <w:t>:{</w:t>
+      </w:r>
+      <w:r>
+        <w:rPr>
+          <w:rFonts w:ascii="Consolas" w:eastAsia="Times New Roman" w:hAnsi="Consolas" w:cs="Times New Roman"/>
+          <w:color w:val="CE9178"/>
+          <w:sz w:val="21"/>
+          <w:szCs w:val="21"/>
+        </w:rPr>
+        <w:t>'Arad'</w:t>
+      </w:r>
+      <w:r>
+        <w:rPr>
+          <w:rFonts w:ascii="Consolas" w:eastAsia="Times New Roman" w:hAnsi="Consolas" w:cs="Times New Roman"/>
+          <w:color w:val="D4D4D4"/>
+          <w:sz w:val="21"/>
+          <w:szCs w:val="21"/>
+        </w:rPr>
+        <w:t>:</w:t>
+      </w:r>
+      <w:r>
+        <w:rPr>
+          <w:rFonts w:ascii="Consolas" w:eastAsia="Times New Roman" w:hAnsi="Consolas" w:cs="Times New Roman"/>
+          <w:color w:val="B5CEA8"/>
+          <w:sz w:val="21"/>
+          <w:szCs w:val="21"/>
+        </w:rPr>
+        <w:t>75</w:t>
+      </w:r>
+      <w:r>
+        <w:rPr>
+          <w:rFonts w:ascii="Consolas" w:eastAsia="Times New Roman" w:hAnsi="Consolas" w:cs="Times New Roman"/>
+          <w:color w:val="D4D4D4"/>
+          <w:sz w:val="21"/>
+          <w:szCs w:val="21"/>
+        </w:rPr>
+        <w:t>,</w:t>
+      </w:r>
+      <w:r>
+        <w:rPr>
+          <w:rFonts w:ascii="Consolas" w:eastAsia="Times New Roman" w:hAnsi="Consolas" w:cs="Times New Roman"/>
+          <w:color w:val="CE9178"/>
+          <w:sz w:val="21"/>
+          <w:szCs w:val="21"/>
+        </w:rPr>
+        <w:t>'Oradea'</w:t>
+      </w:r>
+      <w:r>
+        <w:rPr>
+          <w:rFonts w:ascii="Consolas" w:eastAsia="Times New Roman" w:hAnsi="Consolas" w:cs="Times New Roman"/>
+          <w:color w:val="D4D4D4"/>
+          <w:sz w:val="21"/>
+          <w:szCs w:val="21"/>
+        </w:rPr>
+        <w:t>:</w:t>
+      </w:r>
+      <w:r>
+        <w:rPr>
+          <w:rFonts w:ascii="Consolas" w:eastAsia="Times New Roman" w:hAnsi="Consolas" w:cs="Times New Roman"/>
+          <w:color w:val="B5CEA8"/>
+          <w:sz w:val="21"/>
+          <w:szCs w:val="21"/>
+        </w:rPr>
+        <w:t>71</w:t>
+      </w:r>
+      <w:r>
+        <w:rPr>
+          <w:rFonts w:ascii="Consolas" w:eastAsia="Times New Roman" w:hAnsi="Consolas" w:cs="Times New Roman"/>
+          <w:color w:val="D4D4D4"/>
+          <w:sz w:val="21"/>
+          <w:szCs w:val="21"/>
+        </w:rPr>
+        <w:t>},</w:t>
+      </w:r>
+    </w:p>
+    <w:p>
+      <w:pPr>
+        <w:shd w:val="clear" w:color="auto" w:fill="1E1E1E"/>
+        <w:spacing w:after="0" w:line="285" w:lineRule="atLeast"/>
+        <w:rPr>
+          <w:rFonts w:ascii="Consolas" w:eastAsia="Times New Roman" w:hAnsi="Consolas" w:cs="Times New Roman"/>
+          <w:color w:val="D4D4D4"/>
+          <w:sz w:val="21"/>
+          <w:szCs w:val="21"/>
+        </w:rPr>
+      </w:pPr>
+      <w:r>
+        <w:rPr>
+          <w:rFonts w:ascii="Consolas" w:eastAsia="Times New Roman" w:hAnsi="Consolas" w:cs="Times New Roman"/>
+          <w:color w:val="D4D4D4"/>
+          <w:sz w:val="21"/>
+          <w:szCs w:val="21"/>
+        </w:rPr>
+        <w:t xml:space="preserve">    </w:t>
+      </w:r>
+      <w:r>
+        <w:rPr>
+          <w:rFonts w:ascii="Consolas" w:eastAsia="Times New Roman" w:hAnsi="Consolas" w:cs="Times New Roman"/>
+          <w:color w:val="CE9178"/>
+          <w:sz w:val="21"/>
+          <w:szCs w:val="21"/>
+        </w:rPr>
+        <w:t>'Arad'</w:t>
+      </w:r>
+      <w:r>
+        <w:rPr>
+          <w:rFonts w:ascii="Consolas" w:eastAsia="Times New Roman" w:hAnsi="Consolas" w:cs="Times New Roman"/>
+          <w:color w:val="D4D4D4"/>
+          <w:sz w:val="21"/>
+          <w:szCs w:val="21"/>
+        </w:rPr>
+        <w:t>:{</w:t>
+      </w:r>
+      <w:r>
+        <w:rPr>
+          <w:rFonts w:ascii="Consolas" w:eastAsia="Times New Roman" w:hAnsi="Consolas" w:cs="Times New Roman"/>
+          <w:color w:val="CE9178"/>
+          <w:sz w:val="21"/>
+          <w:szCs w:val="21"/>
+        </w:rPr>
+        <w:t>'Timisoara'</w:t>
+      </w:r>
+      <w:r>
+        <w:rPr>
+          <w:rFonts w:ascii="Consolas" w:eastAsia="Times New Roman" w:hAnsi="Consolas" w:cs="Times New Roman"/>
+          <w:color w:val="D4D4D4"/>
+          <w:sz w:val="21"/>
+          <w:szCs w:val="21"/>
+        </w:rPr>
+        <w:t>:</w:t>
+      </w:r>
+      <w:r>
+        <w:rPr>
+          <w:rFonts w:ascii="Consolas" w:eastAsia="Times New Roman" w:hAnsi="Consolas" w:cs="Times New Roman"/>
+          <w:color w:val="B5CEA8"/>
+          <w:sz w:val="21"/>
+          <w:szCs w:val="21"/>
+        </w:rPr>
+        <w:t>118</w:t>
+      </w:r>
+      <w:r>
+        <w:rPr>
+          <w:rFonts w:ascii="Consolas" w:eastAsia="Times New Roman" w:hAnsi="Consolas" w:cs="Times New Roman"/>
+          <w:color w:val="D4D4D4"/>
+          <w:sz w:val="21"/>
+          <w:szCs w:val="21"/>
+        </w:rPr>
+        <w:t>,</w:t>
+      </w:r>
+      <w:r>
+        <w:rPr>
+          <w:rFonts w:ascii="Consolas" w:eastAsia="Times New Roman" w:hAnsi="Consolas" w:cs="Times New Roman"/>
+          <w:color w:val="CE9178"/>
+          <w:sz w:val="21"/>
+          <w:szCs w:val="21"/>
+        </w:rPr>
+        <w:t>'Sibiu'</w:t>
+      </w:r>
+      <w:r>
+        <w:rPr>
+          <w:rFonts w:ascii="Consolas" w:eastAsia="Times New Roman" w:hAnsi="Consolas" w:cs="Times New Roman"/>
+          <w:color w:val="D4D4D4"/>
+          <w:sz w:val="21"/>
+          <w:szCs w:val="21"/>
+        </w:rPr>
+        <w:t>:</w:t>
+      </w:r>
+      <w:r>
+        <w:rPr>
+          <w:rFonts w:ascii="Consolas" w:eastAsia="Times New Roman" w:hAnsi="Consolas" w:cs="Times New Roman"/>
+          <w:color w:val="B5CEA8"/>
+          <w:sz w:val="21"/>
+          <w:szCs w:val="21"/>
+        </w:rPr>
+        <w:t>140</w:t>
+      </w:r>
+      <w:r>
+        <w:rPr>
+          <w:rFonts w:ascii="Consolas" w:eastAsia="Times New Roman" w:hAnsi="Consolas" w:cs="Times New Roman"/>
+          <w:color w:val="D4D4D4"/>
+          <w:sz w:val="21"/>
+          <w:szCs w:val="21"/>
+        </w:rPr>
+        <w:t>,</w:t>
+      </w:r>
+      <w:r>
+        <w:rPr>
+          <w:rFonts w:ascii="Consolas" w:eastAsia="Times New Roman" w:hAnsi="Consolas" w:cs="Times New Roman"/>
+          <w:color w:val="CE9178"/>
+          <w:sz w:val="21"/>
+          <w:szCs w:val="21"/>
+        </w:rPr>
+        <w:t>'Zerind'</w:t>
+      </w:r>
+      <w:r>
+        <w:rPr>
+          <w:rFonts w:ascii="Consolas" w:eastAsia="Times New Roman" w:hAnsi="Consolas" w:cs="Times New Roman"/>
+          <w:color w:val="D4D4D4"/>
+          <w:sz w:val="21"/>
+          <w:szCs w:val="21"/>
+        </w:rPr>
+        <w:t>:</w:t>
+      </w:r>
+      <w:r>
+        <w:rPr>
+          <w:rFonts w:ascii="Consolas" w:eastAsia="Times New Roman" w:hAnsi="Consolas" w:cs="Times New Roman"/>
+          <w:color w:val="B5CEA8"/>
+          <w:sz w:val="21"/>
+          <w:szCs w:val="21"/>
+        </w:rPr>
+        <w:t>75</w:t>
+      </w:r>
+      <w:r>
+        <w:rPr>
+          <w:rFonts w:ascii="Consolas" w:eastAsia="Times New Roman" w:hAnsi="Consolas" w:cs="Times New Roman"/>
+          <w:color w:val="D4D4D4"/>
+          <w:sz w:val="21"/>
+          <w:szCs w:val="21"/>
+        </w:rPr>
+        <w:t>},</w:t>
+      </w:r>
+    </w:p>
+    <w:p>
+      <w:pPr>
+        <w:shd w:val="clear" w:color="auto" w:fill="1E1E1E"/>
+        <w:spacing w:after="0" w:line="285" w:lineRule="atLeast"/>
+        <w:rPr>
+          <w:rFonts w:ascii="Consolas" w:eastAsia="Times New Roman" w:hAnsi="Consolas" w:cs="Times New Roman"/>
+          <w:color w:val="D4D4D4"/>
+          <w:sz w:val="21"/>
+          <w:szCs w:val="21"/>
+        </w:rPr>
+      </w:pPr>
+      <w:r>
+        <w:rPr>
+          <w:rFonts w:ascii="Consolas" w:eastAsia="Times New Roman" w:hAnsi="Consolas" w:cs="Times New Roman"/>
+          <w:color w:val="D4D4D4"/>
+          <w:sz w:val="21"/>
+          <w:szCs w:val="21"/>
+        </w:rPr>
+        <w:t xml:space="preserve">    </w:t>
+      </w:r>
+      <w:r>
+        <w:rPr>
+          <w:rFonts w:ascii="Consolas" w:eastAsia="Times New Roman" w:hAnsi="Consolas" w:cs="Times New Roman"/>
+          <w:color w:val="CE9178"/>
+          <w:sz w:val="21"/>
+          <w:szCs w:val="21"/>
+        </w:rPr>
+        <w:t>'Sibiu'</w:t>
+      </w:r>
+      <w:r>
+        <w:rPr>
+          <w:rFonts w:ascii="Consolas" w:eastAsia="Times New Roman" w:hAnsi="Consolas" w:cs="Times New Roman"/>
+          <w:color w:val="D4D4D4"/>
+          <w:sz w:val="21"/>
+          <w:szCs w:val="21"/>
+        </w:rPr>
+        <w:t>:{</w:t>
+      </w:r>
+      <w:r>
+        <w:rPr>
+          <w:rFonts w:ascii="Consolas" w:eastAsia="Times New Roman" w:hAnsi="Consolas" w:cs="Times New Roman"/>
+          <w:color w:val="CE9178"/>
+          <w:sz w:val="21"/>
+          <w:szCs w:val="21"/>
+        </w:rPr>
+        <w:t>'Fagaraw'</w:t>
+      </w:r>
+      <w:r>
+        <w:rPr>
+          <w:rFonts w:ascii="Consolas" w:eastAsia="Times New Roman" w:hAnsi="Consolas" w:cs="Times New Roman"/>
+          <w:color w:val="D4D4D4"/>
+          <w:sz w:val="21"/>
+          <w:szCs w:val="21"/>
+        </w:rPr>
+        <w:t>:</w:t>
+      </w:r>
+      <w:r>
+        <w:rPr>
+          <w:rFonts w:ascii="Consolas" w:eastAsia="Times New Roman" w:hAnsi="Consolas" w:cs="Times New Roman"/>
+          <w:color w:val="B5CEA8"/>
+          <w:sz w:val="21"/>
+          <w:szCs w:val="21"/>
+        </w:rPr>
+        <w:t>99</w:t>
+      </w:r>
+      <w:r>
+        <w:rPr>
+          <w:rFonts w:ascii="Consolas" w:eastAsia="Times New Roman" w:hAnsi="Consolas" w:cs="Times New Roman"/>
+          <w:color w:val="D4D4D4"/>
+          <w:sz w:val="21"/>
+          <w:szCs w:val="21"/>
+        </w:rPr>
+        <w:t>,</w:t>
+      </w:r>
+      <w:r>
+        <w:rPr>
+          <w:rFonts w:ascii="Consolas" w:eastAsia="Times New Roman" w:hAnsi="Consolas" w:cs="Times New Roman"/>
+          <w:color w:val="CE9178"/>
+          <w:sz w:val="21"/>
+          <w:szCs w:val="21"/>
+        </w:rPr>
+        <w:t>'Rimnicu Vilcea'</w:t>
+      </w:r>
+      <w:r>
+        <w:rPr>
+          <w:rFonts w:ascii="Consolas" w:eastAsia="Times New Roman" w:hAnsi="Consolas" w:cs="Times New Roman"/>
+          <w:color w:val="D4D4D4"/>
+          <w:sz w:val="21"/>
+          <w:szCs w:val="21"/>
+        </w:rPr>
+        <w:t>:</w:t>
+      </w:r>
+      <w:r>
+        <w:rPr>
+          <w:rFonts w:ascii="Consolas" w:eastAsia="Times New Roman" w:hAnsi="Consolas" w:cs="Times New Roman"/>
+          <w:color w:val="B5CEA8"/>
+          <w:sz w:val="21"/>
+          <w:szCs w:val="21"/>
+        </w:rPr>
+        <w:t>80</w:t>
+      </w:r>
+      <w:r>
+        <w:rPr>
+          <w:rFonts w:ascii="Consolas" w:eastAsia="Times New Roman" w:hAnsi="Consolas" w:cs="Times New Roman"/>
+          <w:color w:val="D4D4D4"/>
+          <w:sz w:val="21"/>
+          <w:szCs w:val="21"/>
+        </w:rPr>
+        <w:t>,</w:t>
+      </w:r>
+      <w:r>
+        <w:rPr>
+          <w:rFonts w:ascii="Consolas" w:eastAsia="Times New Roman" w:hAnsi="Consolas" w:cs="Times New Roman"/>
+          <w:color w:val="CE9178"/>
+          <w:sz w:val="21"/>
+          <w:szCs w:val="21"/>
+        </w:rPr>
+        <w:t>'Oradea'</w:t>
+      </w:r>
+      <w:r>
+        <w:rPr>
+          <w:rFonts w:ascii="Consolas" w:eastAsia="Times New Roman" w:hAnsi="Consolas" w:cs="Times New Roman"/>
+          <w:color w:val="D4D4D4"/>
+          <w:sz w:val="21"/>
+          <w:szCs w:val="21"/>
+        </w:rPr>
+        <w:t>:</w:t>
+      </w:r>
+      <w:r>
+        <w:rPr>
+          <w:rFonts w:ascii="Consolas" w:eastAsia="Times New Roman" w:hAnsi="Consolas" w:cs="Times New Roman"/>
+          <w:color w:val="B5CEA8"/>
+          <w:sz w:val="21"/>
+          <w:szCs w:val="21"/>
+        </w:rPr>
+        <w:t>151</w:t>
+      </w:r>
+      <w:r>
+        <w:rPr>
+          <w:rFonts w:ascii="Consolas" w:eastAsia="Times New Roman" w:hAnsi="Consolas" w:cs="Times New Roman"/>
+          <w:color w:val="D4D4D4"/>
+          <w:sz w:val="21"/>
+          <w:szCs w:val="21"/>
+        </w:rPr>
+        <w:t>,</w:t>
+      </w:r>
+      <w:r>
+        <w:rPr>
+          <w:rFonts w:ascii="Consolas" w:eastAsia="Times New Roman" w:hAnsi="Consolas" w:cs="Times New Roman"/>
+          <w:color w:val="CE9178"/>
+          <w:sz w:val="21"/>
+          <w:szCs w:val="21"/>
+        </w:rPr>
+        <w:t>'Arad'</w:t>
+      </w:r>
+      <w:r>
+        <w:rPr>
+          <w:rFonts w:ascii="Consolas" w:eastAsia="Times New Roman" w:hAnsi="Consolas" w:cs="Times New Roman"/>
+          <w:color w:val="D4D4D4"/>
+          <w:sz w:val="21"/>
+          <w:szCs w:val="21"/>
+        </w:rPr>
+        <w:t>:</w:t>
+      </w:r>
+      <w:r>
+        <w:rPr>
+          <w:rFonts w:ascii="Consolas" w:eastAsia="Times New Roman" w:hAnsi="Consolas" w:cs="Times New Roman"/>
+          <w:color w:val="B5CEA8"/>
+          <w:sz w:val="21"/>
+          <w:szCs w:val="21"/>
+        </w:rPr>
+        <w:t>140</w:t>
+      </w:r>
+      <w:r>
+        <w:rPr>
+          <w:rFonts w:ascii="Consolas" w:eastAsia="Times New Roman" w:hAnsi="Consolas" w:cs="Times New Roman"/>
+          <w:color w:val="D4D4D4"/>
+          <w:sz w:val="21"/>
+          <w:szCs w:val="21"/>
+        </w:rPr>
+        <w:t>},</w:t>
+      </w:r>
+    </w:p>
+    <w:p>
+      <w:pPr>
+        <w:shd w:val="clear" w:color="auto" w:fill="1E1E1E"/>
+        <w:spacing w:after="0" w:line="285" w:lineRule="atLeast"/>
+        <w:rPr>
+          <w:rFonts w:ascii="Consolas" w:eastAsia="Times New Roman" w:hAnsi="Consolas" w:cs="Times New Roman"/>
+          <w:color w:val="D4D4D4"/>
+          <w:sz w:val="21"/>
+          <w:szCs w:val="21"/>
+        </w:rPr>
+      </w:pPr>
+      <w:r>
+        <w:rPr>
+          <w:rFonts w:ascii="Consolas" w:eastAsia="Times New Roman" w:hAnsi="Consolas" w:cs="Times New Roman"/>
+          <w:color w:val="D4D4D4"/>
+          <w:sz w:val="21"/>
+          <w:szCs w:val="21"/>
+        </w:rPr>
+        <w:t xml:space="preserve">    </w:t>
+      </w:r>
+      <w:r>
+        <w:rPr>
+          <w:rFonts w:ascii="Consolas" w:eastAsia="Times New Roman" w:hAnsi="Consolas" w:cs="Times New Roman"/>
+          <w:color w:val="CE9178"/>
+          <w:sz w:val="21"/>
+          <w:szCs w:val="21"/>
+        </w:rPr>
+        <w:t>'Timisoara'</w:t>
+      </w:r>
+      <w:r>
+        <w:rPr>
+          <w:rFonts w:ascii="Consolas" w:eastAsia="Times New Roman" w:hAnsi="Consolas" w:cs="Times New Roman"/>
+          <w:color w:val="D4D4D4"/>
+          <w:sz w:val="21"/>
+          <w:szCs w:val="21"/>
+        </w:rPr>
+        <w:t>:{</w:t>
+      </w:r>
+      <w:r>
+        <w:rPr>
+          <w:rFonts w:ascii="Consolas" w:eastAsia="Times New Roman" w:hAnsi="Consolas" w:cs="Times New Roman"/>
+          <w:color w:val="CE9178"/>
+          <w:sz w:val="21"/>
+          <w:szCs w:val="21"/>
+        </w:rPr>
+        <w:t>'Lugoj'</w:t>
+      </w:r>
+      <w:r>
+        <w:rPr>
+          <w:rFonts w:ascii="Consolas" w:eastAsia="Times New Roman" w:hAnsi="Consolas" w:cs="Times New Roman"/>
+          <w:color w:val="D4D4D4"/>
+          <w:sz w:val="21"/>
+          <w:szCs w:val="21"/>
+        </w:rPr>
+        <w:t>:</w:t>
+      </w:r>
+      <w:r>
+        <w:rPr>
+          <w:rFonts w:ascii="Consolas" w:eastAsia="Times New Roman" w:hAnsi="Consolas" w:cs="Times New Roman"/>
+          <w:color w:val="B5CEA8"/>
+          <w:sz w:val="21"/>
+          <w:szCs w:val="21"/>
+        </w:rPr>
+        <w:t>111</w:t>
+      </w:r>
+      <w:r>
+        <w:rPr>
+          <w:rFonts w:ascii="Consolas" w:eastAsia="Times New Roman" w:hAnsi="Consolas" w:cs="Times New Roman"/>
+          <w:color w:val="D4D4D4"/>
+          <w:sz w:val="21"/>
+          <w:szCs w:val="21"/>
+        </w:rPr>
+        <w:t>,</w:t>
+      </w:r>
+      <w:r>
+        <w:rPr>
+          <w:rFonts w:ascii="Consolas" w:eastAsia="Times New Roman" w:hAnsi="Consolas" w:cs="Times New Roman"/>
+          <w:color w:val="CE9178"/>
+          <w:sz w:val="21"/>
+          <w:szCs w:val="21"/>
+        </w:rPr>
+        <w:t>'Arad'</w:t>
+      </w:r>
+      <w:r>
+        <w:rPr>
+          <w:rFonts w:ascii="Consolas" w:eastAsia="Times New Roman" w:hAnsi="Consolas" w:cs="Times New Roman"/>
+          <w:color w:val="D4D4D4"/>
+          <w:sz w:val="21"/>
+          <w:szCs w:val="21"/>
+        </w:rPr>
+        <w:t>:</w:t>
+      </w:r>
+      <w:r>
+        <w:rPr>
+          <w:rFonts w:ascii="Consolas" w:eastAsia="Times New Roman" w:hAnsi="Consolas" w:cs="Times New Roman"/>
+          <w:color w:val="B5CEA8"/>
+          <w:sz w:val="21"/>
+          <w:szCs w:val="21"/>
+        </w:rPr>
+        <w:t>118</w:t>
+      </w:r>
+      <w:r>
+        <w:rPr>
+          <w:rFonts w:ascii="Consolas" w:eastAsia="Times New Roman" w:hAnsi="Consolas" w:cs="Times New Roman"/>
+          <w:color w:val="D4D4D4"/>
+          <w:sz w:val="21"/>
+          <w:szCs w:val="21"/>
+        </w:rPr>
+        <w:t>},</w:t>
+      </w:r>
+    </w:p>
+    <w:p>
+      <w:pPr>
+        <w:shd w:val="clear" w:color="auto" w:fill="1E1E1E"/>
+        <w:spacing w:after="0" w:line="285" w:lineRule="atLeast"/>
+        <w:rPr>
+          <w:rFonts w:ascii="Consolas" w:eastAsia="Times New Roman" w:hAnsi="Consolas" w:cs="Times New Roman"/>
+          <w:color w:val="D4D4D4"/>
+          <w:sz w:val="21"/>
+          <w:szCs w:val="21"/>
+        </w:rPr>
+      </w:pPr>
+      <w:r>
+        <w:rPr>
+          <w:rFonts w:ascii="Consolas" w:eastAsia="Times New Roman" w:hAnsi="Consolas" w:cs="Times New Roman"/>
+          <w:color w:val="D4D4D4"/>
+          <w:sz w:val="21"/>
+          <w:szCs w:val="21"/>
+        </w:rPr>
+        <w:t xml:space="preserve">    </w:t>
+      </w:r>
+      <w:r>
+        <w:rPr>
+          <w:rFonts w:ascii="Consolas" w:eastAsia="Times New Roman" w:hAnsi="Consolas" w:cs="Times New Roman"/>
+          <w:color w:val="CE9178"/>
+          <w:sz w:val="21"/>
+          <w:szCs w:val="21"/>
+        </w:rPr>
+        <w:t>'Lugoj'</w:t>
+      </w:r>
+      <w:r>
+        <w:rPr>
+          <w:rFonts w:ascii="Consolas" w:eastAsia="Times New Roman" w:hAnsi="Consolas" w:cs="Times New Roman"/>
+          <w:color w:val="D4D4D4"/>
+          <w:sz w:val="21"/>
+          <w:szCs w:val="21"/>
+        </w:rPr>
+        <w:t>:{</w:t>
+      </w:r>
+      <w:r>
+        <w:rPr>
+          <w:rFonts w:ascii="Consolas" w:eastAsia="Times New Roman" w:hAnsi="Consolas" w:cs="Times New Roman"/>
+          <w:color w:val="CE9178"/>
+          <w:sz w:val="21"/>
+          <w:szCs w:val="21"/>
+        </w:rPr>
+        <w:t>'Timisoara'</w:t>
+      </w:r>
+      <w:r>
+        <w:rPr>
+          <w:rFonts w:ascii="Consolas" w:eastAsia="Times New Roman" w:hAnsi="Consolas" w:cs="Times New Roman"/>
+          <w:color w:val="D4D4D4"/>
+          <w:sz w:val="21"/>
+          <w:szCs w:val="21"/>
+        </w:rPr>
+        <w:t>:</w:t>
+      </w:r>
+      <w:r>
+        <w:rPr>
+          <w:rFonts w:ascii="Consolas" w:eastAsia="Times New Roman" w:hAnsi="Consolas" w:cs="Times New Roman"/>
+          <w:color w:val="B5CEA8"/>
+          <w:sz w:val="21"/>
+          <w:szCs w:val="21"/>
+        </w:rPr>
+        <w:t>111</w:t>
+      </w:r>
+      <w:r>
+        <w:rPr>
+          <w:rFonts w:ascii="Consolas" w:eastAsia="Times New Roman" w:hAnsi="Consolas" w:cs="Times New Roman"/>
+          <w:color w:val="D4D4D4"/>
+          <w:sz w:val="21"/>
+          <w:szCs w:val="21"/>
+        </w:rPr>
+        <w:t>,</w:t>
+      </w:r>
+      <w:r>
+        <w:rPr>
+          <w:rFonts w:ascii="Consolas" w:eastAsia="Times New Roman" w:hAnsi="Consolas" w:cs="Times New Roman"/>
+          <w:color w:val="CE9178"/>
+          <w:sz w:val="21"/>
+          <w:szCs w:val="21"/>
+        </w:rPr>
+        <w:t>'Mehadia'</w:t>
+      </w:r>
+      <w:r>
+        <w:rPr>
+          <w:rFonts w:ascii="Consolas" w:eastAsia="Times New Roman" w:hAnsi="Consolas" w:cs="Times New Roman"/>
+          <w:color w:val="D4D4D4"/>
+          <w:sz w:val="21"/>
+          <w:szCs w:val="21"/>
+        </w:rPr>
+        <w:t>:</w:t>
+      </w:r>
+      <w:r>
+        <w:rPr>
+          <w:rFonts w:ascii="Consolas" w:eastAsia="Times New Roman" w:hAnsi="Consolas" w:cs="Times New Roman"/>
+          <w:color w:val="B5CEA8"/>
+          <w:sz w:val="21"/>
+          <w:szCs w:val="21"/>
+        </w:rPr>
+        <w:t>70</w:t>
+      </w:r>
+      <w:r>
+        <w:rPr>
+          <w:rFonts w:ascii="Consolas" w:eastAsia="Times New Roman" w:hAnsi="Consolas" w:cs="Times New Roman"/>
+          <w:color w:val="D4D4D4"/>
+          <w:sz w:val="21"/>
+          <w:szCs w:val="21"/>
+        </w:rPr>
+        <w:t>},</w:t>
+      </w:r>
+    </w:p>
+    <w:p>
+      <w:pPr>
+        <w:shd w:val="clear" w:color="auto" w:fill="1E1E1E"/>
+        <w:spacing w:after="0" w:line="285" w:lineRule="atLeast"/>
+        <w:rPr>
+          <w:rFonts w:ascii="Consolas" w:eastAsia="Times New Roman" w:hAnsi="Consolas" w:cs="Times New Roman"/>
+          <w:color w:val="D4D4D4"/>
+          <w:sz w:val="21"/>
+          <w:szCs w:val="21"/>
+        </w:rPr>
+      </w:pPr>
+      <w:r>
+        <w:rPr>
+          <w:rFonts w:ascii="Consolas" w:eastAsia="Times New Roman" w:hAnsi="Consolas" w:cs="Times New Roman"/>
+          <w:color w:val="D4D4D4"/>
+          <w:sz w:val="21"/>
+          <w:szCs w:val="21"/>
+        </w:rPr>
+        <w:t xml:space="preserve">    </w:t>
+      </w:r>
+      <w:r>
+        <w:rPr>
+          <w:rFonts w:ascii="Consolas" w:eastAsia="Times New Roman" w:hAnsi="Consolas" w:cs="Times New Roman"/>
+          <w:color w:val="CE9178"/>
+          <w:sz w:val="21"/>
+          <w:szCs w:val="21"/>
+        </w:rPr>
+        <w:t>'Rimnicu Vilcea'</w:t>
+      </w:r>
+      <w:r>
+        <w:rPr>
+          <w:rFonts w:ascii="Consolas" w:eastAsia="Times New Roman" w:hAnsi="Consolas" w:cs="Times New Roman"/>
+          <w:color w:val="D4D4D4"/>
+          <w:sz w:val="21"/>
+          <w:szCs w:val="21"/>
+        </w:rPr>
+        <w:t>:{</w:t>
+      </w:r>
+      <w:r>
+        <w:rPr>
+          <w:rFonts w:ascii="Consolas" w:eastAsia="Times New Roman" w:hAnsi="Consolas" w:cs="Times New Roman"/>
+          <w:color w:val="CE9178"/>
+          <w:sz w:val="21"/>
+          <w:szCs w:val="21"/>
+        </w:rPr>
+        <w:t>'Sibiu'</w:t>
+      </w:r>
+      <w:r>
+        <w:rPr>
+          <w:rFonts w:ascii="Consolas" w:eastAsia="Times New Roman" w:hAnsi="Consolas" w:cs="Times New Roman"/>
+          <w:color w:val="D4D4D4"/>
+          <w:sz w:val="21"/>
+          <w:szCs w:val="21"/>
+        </w:rPr>
+        <w:t>:</w:t>
+      </w:r>
+      <w:r>
+        <w:rPr>
+          <w:rFonts w:ascii="Consolas" w:eastAsia="Times New Roman" w:hAnsi="Consolas" w:cs="Times New Roman"/>
+          <w:color w:val="B5CEA8"/>
+          <w:sz w:val="21"/>
+          <w:szCs w:val="21"/>
+        </w:rPr>
+        <w:t>80</w:t>
+      </w:r>
+      <w:r>
+        <w:rPr>
+          <w:rFonts w:ascii="Consolas" w:eastAsia="Times New Roman" w:hAnsi="Consolas" w:cs="Times New Roman"/>
+          <w:color w:val="D4D4D4"/>
+          <w:sz w:val="21"/>
+          <w:szCs w:val="21"/>
+        </w:rPr>
+        <w:t>,</w:t>
+      </w:r>
+      <w:r>
+        <w:rPr>
+          <w:rFonts w:ascii="Consolas" w:eastAsia="Times New Roman" w:hAnsi="Consolas" w:cs="Times New Roman"/>
+          <w:color w:val="CE9178"/>
+          <w:sz w:val="21"/>
+          <w:szCs w:val="21"/>
+        </w:rPr>
+        <w:t>'Craiova'</w:t>
+      </w:r>
+      <w:r>
+        <w:rPr>
+          <w:rFonts w:ascii="Consolas" w:eastAsia="Times New Roman" w:hAnsi="Consolas" w:cs="Times New Roman"/>
+          <w:color w:val="D4D4D4"/>
+          <w:sz w:val="21"/>
+          <w:szCs w:val="21"/>
+        </w:rPr>
+        <w:t>:</w:t>
+      </w:r>
+      <w:r>
+        <w:rPr>
+          <w:rFonts w:ascii="Consolas" w:eastAsia="Times New Roman" w:hAnsi="Consolas" w:cs="Times New Roman"/>
+          <w:color w:val="B5CEA8"/>
+          <w:sz w:val="21"/>
+          <w:szCs w:val="21"/>
+        </w:rPr>
+        <w:t>146</w:t>
+      </w:r>
+      <w:r>
+        <w:rPr>
+          <w:rFonts w:ascii="Consolas" w:eastAsia="Times New Roman" w:hAnsi="Consolas" w:cs="Times New Roman"/>
+          <w:color w:val="D4D4D4"/>
+          <w:sz w:val="21"/>
+          <w:szCs w:val="21"/>
+        </w:rPr>
+        <w:t>,</w:t>
+      </w:r>
+      <w:r>
+        <w:rPr>
+          <w:rFonts w:ascii="Consolas" w:eastAsia="Times New Roman" w:hAnsi="Consolas" w:cs="Times New Roman"/>
+          <w:color w:val="CE9178"/>
+          <w:sz w:val="21"/>
+          <w:szCs w:val="21"/>
+        </w:rPr>
+        <w:t>'Pitesti'</w:t>
+      </w:r>
+      <w:r>
+        <w:rPr>
+          <w:rFonts w:ascii="Consolas" w:eastAsia="Times New Roman" w:hAnsi="Consolas" w:cs="Times New Roman"/>
+          <w:color w:val="D4D4D4"/>
+          <w:sz w:val="21"/>
+          <w:szCs w:val="21"/>
+        </w:rPr>
+        <w:t>:</w:t>
+      </w:r>
+      <w:r>
+        <w:rPr>
+          <w:rFonts w:ascii="Consolas" w:eastAsia="Times New Roman" w:hAnsi="Consolas" w:cs="Times New Roman"/>
+          <w:color w:val="B5CEA8"/>
+          <w:sz w:val="21"/>
+          <w:szCs w:val="21"/>
+        </w:rPr>
+        <w:t>97</w:t>
+      </w:r>
+      <w:r>
+        <w:rPr>
+          <w:rFonts w:ascii="Consolas" w:eastAsia="Times New Roman" w:hAnsi="Consolas" w:cs="Times New Roman"/>
+          <w:color w:val="D4D4D4"/>
+          <w:sz w:val="21"/>
+          <w:szCs w:val="21"/>
+        </w:rPr>
+        <w:t>},</w:t>
+      </w:r>
+    </w:p>
+    <w:p>
+      <w:pPr>
+        <w:shd w:val="clear" w:color="auto" w:fill="1E1E1E"/>
+        <w:spacing w:after="0" w:line="285" w:lineRule="atLeast"/>
+        <w:rPr>
+          <w:rFonts w:ascii="Consolas" w:eastAsia="Times New Roman" w:hAnsi="Consolas" w:cs="Times New Roman"/>
+          <w:color w:val="D4D4D4"/>
+          <w:sz w:val="21"/>
+          <w:szCs w:val="21"/>
+        </w:rPr>
+      </w:pPr>
+      <w:r>
+        <w:rPr>
+          <w:rFonts w:ascii="Consolas" w:eastAsia="Times New Roman" w:hAnsi="Consolas" w:cs="Times New Roman"/>
+          <w:color w:val="D4D4D4"/>
+          <w:sz w:val="21"/>
+          <w:szCs w:val="21"/>
+        </w:rPr>
+        <w:t xml:space="preserve">    </w:t>
+      </w:r>
+      <w:r>
+        <w:rPr>
+          <w:rFonts w:ascii="Consolas" w:eastAsia="Times New Roman" w:hAnsi="Consolas" w:cs="Times New Roman"/>
+          <w:color w:val="CE9178"/>
+          <w:sz w:val="21"/>
+          <w:szCs w:val="21"/>
+        </w:rPr>
+        <w:t>'Mehadia'</w:t>
+      </w:r>
+      <w:r>
+        <w:rPr>
+          <w:rFonts w:ascii="Consolas" w:eastAsia="Times New Roman" w:hAnsi="Consolas" w:cs="Times New Roman"/>
+          <w:color w:val="D4D4D4"/>
+          <w:sz w:val="21"/>
+          <w:szCs w:val="21"/>
+        </w:rPr>
+        <w:t>:{</w:t>
+      </w:r>
+      <w:r>
+        <w:rPr>
+          <w:rFonts w:ascii="Consolas" w:eastAsia="Times New Roman" w:hAnsi="Consolas" w:cs="Times New Roman"/>
+          <w:color w:val="CE9178"/>
+          <w:sz w:val="21"/>
+          <w:szCs w:val="21"/>
+        </w:rPr>
+        <w:t>'Lugoj'</w:t>
+      </w:r>
+      <w:r>
+        <w:rPr>
+          <w:rFonts w:ascii="Consolas" w:eastAsia="Times New Roman" w:hAnsi="Consolas" w:cs="Times New Roman"/>
+          <w:color w:val="D4D4D4"/>
+          <w:sz w:val="21"/>
+          <w:szCs w:val="21"/>
+        </w:rPr>
+        <w:t>:</w:t>
+      </w:r>
+      <w:r>
+        <w:rPr>
+          <w:rFonts w:ascii="Consolas" w:eastAsia="Times New Roman" w:hAnsi="Consolas" w:cs="Times New Roman"/>
+          <w:color w:val="B5CEA8"/>
+          <w:sz w:val="21"/>
+          <w:szCs w:val="21"/>
+        </w:rPr>
+        <w:t>70</w:t>
+      </w:r>
+      <w:r>
+        <w:rPr>
+          <w:rFonts w:ascii="Consolas" w:eastAsia="Times New Roman" w:hAnsi="Consolas" w:cs="Times New Roman"/>
+          <w:color w:val="D4D4D4"/>
+          <w:sz w:val="21"/>
+          <w:szCs w:val="21"/>
+        </w:rPr>
+        <w:t>,</w:t>
+      </w:r>
+      <w:r>
+        <w:rPr>
+          <w:rFonts w:ascii="Consolas" w:eastAsia="Times New Roman" w:hAnsi="Consolas" w:cs="Times New Roman"/>
+          <w:color w:val="CE9178"/>
+          <w:sz w:val="21"/>
+          <w:szCs w:val="21"/>
+        </w:rPr>
+        <w:t>'Drobeta'</w:t>
+      </w:r>
+      <w:r>
+        <w:rPr>
+          <w:rFonts w:ascii="Consolas" w:eastAsia="Times New Roman" w:hAnsi="Consolas" w:cs="Times New Roman"/>
+          <w:color w:val="D4D4D4"/>
+          <w:sz w:val="21"/>
+          <w:szCs w:val="21"/>
+        </w:rPr>
+        <w:t>:</w:t>
+      </w:r>
+      <w:r>
+        <w:rPr>
+          <w:rFonts w:ascii="Consolas" w:eastAsia="Times New Roman" w:hAnsi="Consolas" w:cs="Times New Roman"/>
+          <w:color w:val="B5CEA8"/>
+          <w:sz w:val="21"/>
+          <w:szCs w:val="21"/>
+        </w:rPr>
+        <w:t>75</w:t>
+      </w:r>
+      <w:r>
+        <w:rPr>
+          <w:rFonts w:ascii="Consolas" w:eastAsia="Times New Roman" w:hAnsi="Consolas" w:cs="Times New Roman"/>
+          <w:color w:val="D4D4D4"/>
+          <w:sz w:val="21"/>
+          <w:szCs w:val="21"/>
+        </w:rPr>
+        <w:t>},</w:t>
+      </w:r>
+    </w:p>
+    <w:p>
+      <w:pPr>
+        <w:shd w:val="clear" w:color="auto" w:fill="1E1E1E"/>
+        <w:spacing w:after="0" w:line="285" w:lineRule="atLeast"/>
+        <w:rPr>
+          <w:rFonts w:ascii="Consolas" w:eastAsia="Times New Roman" w:hAnsi="Consolas" w:cs="Times New Roman"/>
+          <w:color w:val="D4D4D4"/>
+          <w:sz w:val="21"/>
+          <w:szCs w:val="21"/>
+        </w:rPr>
+      </w:pPr>
+      <w:r>
+        <w:rPr>
+          <w:rFonts w:ascii="Consolas" w:eastAsia="Times New Roman" w:hAnsi="Consolas" w:cs="Times New Roman"/>
+          <w:color w:val="D4D4D4"/>
+          <w:sz w:val="21"/>
+          <w:szCs w:val="21"/>
+        </w:rPr>
+        <w:t xml:space="preserve">    </w:t>
+      </w:r>
+      <w:r>
+        <w:rPr>
+          <w:rFonts w:ascii="Consolas" w:eastAsia="Times New Roman" w:hAnsi="Consolas" w:cs="Times New Roman"/>
+          <w:color w:val="CE9178"/>
+          <w:sz w:val="21"/>
+          <w:szCs w:val="21"/>
+        </w:rPr>
+        <w:t>'Drobeta'</w:t>
+      </w:r>
+      <w:r>
+        <w:rPr>
+          <w:rFonts w:ascii="Consolas" w:eastAsia="Times New Roman" w:hAnsi="Consolas" w:cs="Times New Roman"/>
+          <w:color w:val="D4D4D4"/>
+          <w:sz w:val="21"/>
+          <w:szCs w:val="21"/>
+        </w:rPr>
+        <w:t>:{</w:t>
+      </w:r>
+      <w:r>
+        <w:rPr>
+          <w:rFonts w:ascii="Consolas" w:eastAsia="Times New Roman" w:hAnsi="Consolas" w:cs="Times New Roman"/>
+          <w:color w:val="CE9178"/>
+          <w:sz w:val="21"/>
+          <w:szCs w:val="21"/>
+        </w:rPr>
+        <w:t>'Mehadia'</w:t>
+      </w:r>
+      <w:r>
+        <w:rPr>
+          <w:rFonts w:ascii="Consolas" w:eastAsia="Times New Roman" w:hAnsi="Consolas" w:cs="Times New Roman"/>
+          <w:color w:val="D4D4D4"/>
+          <w:sz w:val="21"/>
+          <w:szCs w:val="21"/>
+        </w:rPr>
+        <w:t>:</w:t>
+      </w:r>
+      <w:r>
+        <w:rPr>
+          <w:rFonts w:ascii="Consolas" w:eastAsia="Times New Roman" w:hAnsi="Consolas" w:cs="Times New Roman"/>
+          <w:color w:val="B5CEA8"/>
+          <w:sz w:val="21"/>
+          <w:szCs w:val="21"/>
+        </w:rPr>
+        <w:t>75</w:t>
+      </w:r>
+      <w:r>
+        <w:rPr>
+          <w:rFonts w:ascii="Consolas" w:eastAsia="Times New Roman" w:hAnsi="Consolas" w:cs="Times New Roman"/>
+          <w:color w:val="D4D4D4"/>
+          <w:sz w:val="21"/>
+          <w:szCs w:val="21"/>
+        </w:rPr>
+        <w:t>,</w:t>
+      </w:r>
+      <w:r>
+        <w:rPr>
+          <w:rFonts w:ascii="Consolas" w:eastAsia="Times New Roman" w:hAnsi="Consolas" w:cs="Times New Roman"/>
+          <w:color w:val="CE9178"/>
+          <w:sz w:val="21"/>
+          <w:szCs w:val="21"/>
+        </w:rPr>
+        <w:t>'Craiova'</w:t>
+      </w:r>
+      <w:r>
+        <w:rPr>
+          <w:rFonts w:ascii="Consolas" w:eastAsia="Times New Roman" w:hAnsi="Consolas" w:cs="Times New Roman"/>
+          <w:color w:val="D4D4D4"/>
+          <w:sz w:val="21"/>
+          <w:szCs w:val="21"/>
+        </w:rPr>
+        <w:t>:</w:t>
+      </w:r>
+      <w:r>
+        <w:rPr>
+          <w:rFonts w:ascii="Consolas" w:eastAsia="Times New Roman" w:hAnsi="Consolas" w:cs="Times New Roman"/>
+          <w:color w:val="B5CEA8"/>
+          <w:sz w:val="21"/>
+          <w:szCs w:val="21"/>
+        </w:rPr>
+        <w:t>120</w:t>
+      </w:r>
+      <w:r>
+        <w:rPr>
+          <w:rFonts w:ascii="Consolas" w:eastAsia="Times New Roman" w:hAnsi="Consolas" w:cs="Times New Roman"/>
+          <w:color w:val="D4D4D4"/>
+          <w:sz w:val="21"/>
+          <w:szCs w:val="21"/>
+        </w:rPr>
+        <w:t>},</w:t>
+      </w:r>
+    </w:p>
+    <w:p>
+      <w:pPr>
+        <w:shd w:val="clear" w:color="auto" w:fill="1E1E1E"/>
+        <w:spacing w:after="0" w:line="285" w:lineRule="atLeast"/>
+        <w:rPr>
+          <w:rFonts w:ascii="Consolas" w:eastAsia="Times New Roman" w:hAnsi="Consolas" w:cs="Times New Roman"/>
+          <w:color w:val="D4D4D4"/>
+          <w:sz w:val="21"/>
+          <w:szCs w:val="21"/>
+        </w:rPr>
+      </w:pPr>
+      <w:r>
+        <w:rPr>
+          <w:rFonts w:ascii="Consolas" w:eastAsia="Times New Roman" w:hAnsi="Consolas" w:cs="Times New Roman"/>
+          <w:color w:val="D4D4D4"/>
+          <w:sz w:val="21"/>
+          <w:szCs w:val="21"/>
+        </w:rPr>
+        <w:t xml:space="preserve">    </w:t>
+      </w:r>
+      <w:r>
+        <w:rPr>
+          <w:rFonts w:ascii="Consolas" w:eastAsia="Times New Roman" w:hAnsi="Consolas" w:cs="Times New Roman"/>
+          <w:color w:val="CE9178"/>
+          <w:sz w:val="21"/>
+          <w:szCs w:val="21"/>
+        </w:rPr>
+        <w:t>'Pitesti'</w:t>
+      </w:r>
+      <w:r>
+        <w:rPr>
+          <w:rFonts w:ascii="Consolas" w:eastAsia="Times New Roman" w:hAnsi="Consolas" w:cs="Times New Roman"/>
+          <w:color w:val="D4D4D4"/>
+          <w:sz w:val="21"/>
+          <w:szCs w:val="21"/>
+        </w:rPr>
+        <w:t>:{</w:t>
+      </w:r>
+      <w:r>
+        <w:rPr>
+          <w:rFonts w:ascii="Consolas" w:eastAsia="Times New Roman" w:hAnsi="Consolas" w:cs="Times New Roman"/>
+          <w:color w:val="CE9178"/>
+          <w:sz w:val="21"/>
+          <w:szCs w:val="21"/>
+        </w:rPr>
+        <w:t>'Rimnicu Vilcea'</w:t>
+      </w:r>
+      <w:r>
+        <w:rPr>
+          <w:rFonts w:ascii="Consolas" w:eastAsia="Times New Roman" w:hAnsi="Consolas" w:cs="Times New Roman"/>
+          <w:color w:val="D4D4D4"/>
+          <w:sz w:val="21"/>
+          <w:szCs w:val="21"/>
+        </w:rPr>
+        <w:t>:</w:t>
+      </w:r>
+      <w:r>
+        <w:rPr>
+          <w:rFonts w:ascii="Consolas" w:eastAsia="Times New Roman" w:hAnsi="Consolas" w:cs="Times New Roman"/>
+          <w:color w:val="B5CEA8"/>
+          <w:sz w:val="21"/>
+          <w:szCs w:val="21"/>
+        </w:rPr>
+        <w:t>97</w:t>
+      </w:r>
+      <w:r>
+        <w:rPr>
+          <w:rFonts w:ascii="Consolas" w:eastAsia="Times New Roman" w:hAnsi="Consolas" w:cs="Times New Roman"/>
+          <w:color w:val="D4D4D4"/>
+          <w:sz w:val="21"/>
+          <w:szCs w:val="21"/>
+        </w:rPr>
+        <w:t>,</w:t>
+      </w:r>
+      <w:r>
+        <w:rPr>
+          <w:rFonts w:ascii="Consolas" w:eastAsia="Times New Roman" w:hAnsi="Consolas" w:cs="Times New Roman"/>
+          <w:color w:val="CE9178"/>
+          <w:sz w:val="21"/>
+          <w:szCs w:val="21"/>
+        </w:rPr>
+        <w:t>'Craiova'</w:t>
+      </w:r>
+      <w:r>
+        <w:rPr>
+          <w:rFonts w:ascii="Consolas" w:eastAsia="Times New Roman" w:hAnsi="Consolas" w:cs="Times New Roman"/>
+          <w:color w:val="D4D4D4"/>
+          <w:sz w:val="21"/>
+          <w:szCs w:val="21"/>
+        </w:rPr>
+        <w:t>:</w:t>
+      </w:r>
+      <w:r>
+        <w:rPr>
+          <w:rFonts w:ascii="Consolas" w:eastAsia="Times New Roman" w:hAnsi="Consolas" w:cs="Times New Roman"/>
+          <w:color w:val="B5CEA8"/>
+          <w:sz w:val="21"/>
+          <w:szCs w:val="21"/>
+        </w:rPr>
+        <w:t>138</w:t>
+      </w:r>
+      <w:r>
+        <w:rPr>
+          <w:rFonts w:ascii="Consolas" w:eastAsia="Times New Roman" w:hAnsi="Consolas" w:cs="Times New Roman"/>
+          <w:color w:val="D4D4D4"/>
+          <w:sz w:val="21"/>
+          <w:szCs w:val="21"/>
+        </w:rPr>
+        <w:t>,</w:t>
+      </w:r>
+      <w:r>
+        <w:rPr>
+          <w:rFonts w:ascii="Consolas" w:eastAsia="Times New Roman" w:hAnsi="Consolas" w:cs="Times New Roman"/>
+          <w:color w:val="CE9178"/>
+          <w:sz w:val="21"/>
+          <w:szCs w:val="21"/>
+        </w:rPr>
+        <w:t>'Bucharest'</w:t>
+      </w:r>
+      <w:r>
+        <w:rPr>
+          <w:rFonts w:ascii="Consolas" w:eastAsia="Times New Roman" w:hAnsi="Consolas" w:cs="Times New Roman"/>
+          <w:color w:val="D4D4D4"/>
+          <w:sz w:val="21"/>
+          <w:szCs w:val="21"/>
+        </w:rPr>
+        <w:t>:</w:t>
+      </w:r>
+      <w:r>
+        <w:rPr>
+          <w:rFonts w:ascii="Consolas" w:eastAsia="Times New Roman" w:hAnsi="Consolas" w:cs="Times New Roman"/>
+          <w:color w:val="B5CEA8"/>
+          <w:sz w:val="21"/>
+          <w:szCs w:val="21"/>
+        </w:rPr>
+        <w:t>101</w:t>
+      </w:r>
+      <w:r>
+        <w:rPr>
+          <w:rFonts w:ascii="Consolas" w:eastAsia="Times New Roman" w:hAnsi="Consolas" w:cs="Times New Roman"/>
+          <w:color w:val="D4D4D4"/>
+          <w:sz w:val="21"/>
+          <w:szCs w:val="21"/>
+        </w:rPr>
+        <w:t>},</w:t>
+      </w:r>
+    </w:p>
+    <w:p>
+      <w:pPr>
+        <w:shd w:val="clear" w:color="auto" w:fill="1E1E1E"/>
+        <w:spacing w:after="0" w:line="285" w:lineRule="atLeast"/>
+        <w:rPr>
+          <w:rFonts w:ascii="Consolas" w:eastAsia="Times New Roman" w:hAnsi="Consolas" w:cs="Times New Roman"/>
+          <w:color w:val="D4D4D4"/>
+          <w:sz w:val="21"/>
+          <w:szCs w:val="21"/>
+        </w:rPr>
+      </w:pPr>
+      <w:r>
+        <w:rPr>
+          <w:rFonts w:ascii="Consolas" w:eastAsia="Times New Roman" w:hAnsi="Consolas" w:cs="Times New Roman"/>
+          <w:color w:val="D4D4D4"/>
+          <w:sz w:val="21"/>
+          <w:szCs w:val="21"/>
+        </w:rPr>
+        <w:t xml:space="preserve">    </w:t>
+      </w:r>
+      <w:r>
+        <w:rPr>
+          <w:rFonts w:ascii="Consolas" w:eastAsia="Times New Roman" w:hAnsi="Consolas" w:cs="Times New Roman"/>
+          <w:color w:val="CE9178"/>
+          <w:sz w:val="21"/>
+          <w:szCs w:val="21"/>
+        </w:rPr>
+        <w:t>'Craiova'</w:t>
+      </w:r>
+      <w:r>
+        <w:rPr>
+          <w:rFonts w:ascii="Consolas" w:eastAsia="Times New Roman" w:hAnsi="Consolas" w:cs="Times New Roman"/>
+          <w:color w:val="D4D4D4"/>
+          <w:sz w:val="21"/>
+          <w:szCs w:val="21"/>
+        </w:rPr>
+        <w:t>:{</w:t>
+      </w:r>
+      <w:r>
+        <w:rPr>
+          <w:rFonts w:ascii="Consolas" w:eastAsia="Times New Roman" w:hAnsi="Consolas" w:cs="Times New Roman"/>
+          <w:color w:val="CE9178"/>
+          <w:sz w:val="21"/>
+          <w:szCs w:val="21"/>
+        </w:rPr>
+        <w:t>'Drobeta'</w:t>
+      </w:r>
+      <w:r>
+        <w:rPr>
+          <w:rFonts w:ascii="Consolas" w:eastAsia="Times New Roman" w:hAnsi="Consolas" w:cs="Times New Roman"/>
+          <w:color w:val="D4D4D4"/>
+          <w:sz w:val="21"/>
+          <w:szCs w:val="21"/>
+        </w:rPr>
+        <w:t>:</w:t>
+      </w:r>
+      <w:r>
+        <w:rPr>
+          <w:rFonts w:ascii="Consolas" w:eastAsia="Times New Roman" w:hAnsi="Consolas" w:cs="Times New Roman"/>
+          <w:color w:val="B5CEA8"/>
+          <w:sz w:val="21"/>
+          <w:szCs w:val="21"/>
+        </w:rPr>
+        <w:t>120</w:t>
+      </w:r>
+      <w:r>
+        <w:rPr>
+          <w:rFonts w:ascii="Consolas" w:eastAsia="Times New Roman" w:hAnsi="Consolas" w:cs="Times New Roman"/>
+          <w:color w:val="D4D4D4"/>
+          <w:sz w:val="21"/>
+          <w:szCs w:val="21"/>
+        </w:rPr>
+        <w:t>,</w:t>
+      </w:r>
+      <w:r>
+        <w:rPr>
+          <w:rFonts w:ascii="Consolas" w:eastAsia="Times New Roman" w:hAnsi="Consolas" w:cs="Times New Roman"/>
+          <w:color w:val="CE9178"/>
+          <w:sz w:val="21"/>
+          <w:szCs w:val="21"/>
+        </w:rPr>
+        <w:t>'Rimnicu Vilcea'</w:t>
+      </w:r>
+      <w:r>
+        <w:rPr>
+          <w:rFonts w:ascii="Consolas" w:eastAsia="Times New Roman" w:hAnsi="Consolas" w:cs="Times New Roman"/>
+          <w:color w:val="D4D4D4"/>
+          <w:sz w:val="21"/>
+          <w:szCs w:val="21"/>
+        </w:rPr>
+        <w:t>:</w:t>
+      </w:r>
+      <w:r>
+        <w:rPr>
+          <w:rFonts w:ascii="Consolas" w:eastAsia="Times New Roman" w:hAnsi="Consolas" w:cs="Times New Roman"/>
+          <w:color w:val="B5CEA8"/>
+          <w:sz w:val="21"/>
+          <w:szCs w:val="21"/>
+        </w:rPr>
+        <w:t>146</w:t>
+      </w:r>
+      <w:r>
+        <w:rPr>
+          <w:rFonts w:ascii="Consolas" w:eastAsia="Times New Roman" w:hAnsi="Consolas" w:cs="Times New Roman"/>
+          <w:color w:val="D4D4D4"/>
+          <w:sz w:val="21"/>
+          <w:szCs w:val="21"/>
+        </w:rPr>
+        <w:t>,</w:t>
+      </w:r>
+      <w:r>
+        <w:rPr>
+          <w:rFonts w:ascii="Consolas" w:eastAsia="Times New Roman" w:hAnsi="Consolas" w:cs="Times New Roman"/>
+          <w:color w:val="CE9178"/>
+          <w:sz w:val="21"/>
+          <w:szCs w:val="21"/>
+        </w:rPr>
+        <w:t>'Pitesti'</w:t>
+      </w:r>
+      <w:r>
+        <w:rPr>
+          <w:rFonts w:ascii="Consolas" w:eastAsia="Times New Roman" w:hAnsi="Consolas" w:cs="Times New Roman"/>
+          <w:color w:val="D4D4D4"/>
+          <w:sz w:val="21"/>
+          <w:szCs w:val="21"/>
+        </w:rPr>
+        <w:t>:</w:t>
+      </w:r>
+      <w:r>
+        <w:rPr>
+          <w:rFonts w:ascii="Consolas" w:eastAsia="Times New Roman" w:hAnsi="Consolas" w:cs="Times New Roman"/>
+          <w:color w:val="B5CEA8"/>
+          <w:sz w:val="21"/>
+          <w:szCs w:val="21"/>
+        </w:rPr>
+        <w:t>138</w:t>
+      </w:r>
+      <w:r>
+        <w:rPr>
+          <w:rFonts w:ascii="Consolas" w:eastAsia="Times New Roman" w:hAnsi="Consolas" w:cs="Times New Roman"/>
+          <w:color w:val="D4D4D4"/>
+          <w:sz w:val="21"/>
+          <w:szCs w:val="21"/>
+        </w:rPr>
+        <w:t>},</w:t>
+      </w:r>
+    </w:p>
+    <w:p>
+      <w:pPr>
+        <w:shd w:val="clear" w:color="auto" w:fill="1E1E1E"/>
+        <w:spacing w:after="0" w:line="285" w:lineRule="atLeast"/>
+        <w:rPr>
+          <w:rFonts w:ascii="Consolas" w:eastAsia="Times New Roman" w:hAnsi="Consolas" w:cs="Times New Roman"/>
+          <w:color w:val="D4D4D4"/>
+          <w:sz w:val="21"/>
+          <w:szCs w:val="21"/>
+        </w:rPr>
+      </w:pPr>
+      <w:r>
+        <w:rPr>
+          <w:rFonts w:ascii="Consolas" w:eastAsia="Times New Roman" w:hAnsi="Consolas" w:cs="Times New Roman"/>
+          <w:color w:val="D4D4D4"/>
+          <w:sz w:val="21"/>
+          <w:szCs w:val="21"/>
+        </w:rPr>
+        <w:t xml:space="preserve">    </w:t>
+      </w:r>
+      <w:r>
+        <w:rPr>
+          <w:rFonts w:ascii="Consolas" w:eastAsia="Times New Roman" w:hAnsi="Consolas" w:cs="Times New Roman"/>
+          <w:color w:val="CE9178"/>
+          <w:sz w:val="21"/>
+          <w:szCs w:val="21"/>
+        </w:rPr>
+        <w:t>'Fagaraw'</w:t>
+      </w:r>
+      <w:r>
+        <w:rPr>
+          <w:rFonts w:ascii="Consolas" w:eastAsia="Times New Roman" w:hAnsi="Consolas" w:cs="Times New Roman"/>
+          <w:color w:val="D4D4D4"/>
+          <w:sz w:val="21"/>
+          <w:szCs w:val="21"/>
+        </w:rPr>
+        <w:t>:{</w:t>
+      </w:r>
+      <w:r>
+        <w:rPr>
+          <w:rFonts w:ascii="Consolas" w:eastAsia="Times New Roman" w:hAnsi="Consolas" w:cs="Times New Roman"/>
+          <w:color w:val="CE9178"/>
+          <w:sz w:val="21"/>
+          <w:szCs w:val="21"/>
+        </w:rPr>
+        <w:t>'Sibiu'</w:t>
+      </w:r>
+      <w:r>
+        <w:rPr>
+          <w:rFonts w:ascii="Consolas" w:eastAsia="Times New Roman" w:hAnsi="Consolas" w:cs="Times New Roman"/>
+          <w:color w:val="D4D4D4"/>
+          <w:sz w:val="21"/>
+          <w:szCs w:val="21"/>
+        </w:rPr>
+        <w:t>:</w:t>
+      </w:r>
+      <w:r>
+        <w:rPr>
+          <w:rFonts w:ascii="Consolas" w:eastAsia="Times New Roman" w:hAnsi="Consolas" w:cs="Times New Roman"/>
+          <w:color w:val="B5CEA8"/>
+          <w:sz w:val="21"/>
+          <w:szCs w:val="21"/>
+        </w:rPr>
+        <w:t>99</w:t>
+      </w:r>
+      <w:r>
+        <w:rPr>
+          <w:rFonts w:ascii="Consolas" w:eastAsia="Times New Roman" w:hAnsi="Consolas" w:cs="Times New Roman"/>
+          <w:color w:val="D4D4D4"/>
+          <w:sz w:val="21"/>
+          <w:szCs w:val="21"/>
+        </w:rPr>
+        <w:t>,</w:t>
+      </w:r>
+      <w:r>
+        <w:rPr>
+          <w:rFonts w:ascii="Consolas" w:eastAsia="Times New Roman" w:hAnsi="Consolas" w:cs="Times New Roman"/>
+          <w:color w:val="CE9178"/>
+          <w:sz w:val="21"/>
+          <w:szCs w:val="21"/>
+        </w:rPr>
+        <w:t>'Bucharest'</w:t>
+      </w:r>
+      <w:r>
+        <w:rPr>
+          <w:rFonts w:ascii="Consolas" w:eastAsia="Times New Roman" w:hAnsi="Consolas" w:cs="Times New Roman"/>
+          <w:color w:val="D4D4D4"/>
+          <w:sz w:val="21"/>
+          <w:szCs w:val="21"/>
+        </w:rPr>
+        <w:t>:</w:t>
+      </w:r>
+      <w:r>
+        <w:rPr>
+          <w:rFonts w:ascii="Consolas" w:eastAsia="Times New Roman" w:hAnsi="Consolas" w:cs="Times New Roman"/>
+          <w:color w:val="B5CEA8"/>
+          <w:sz w:val="21"/>
+          <w:szCs w:val="21"/>
+        </w:rPr>
+        <w:t>211</w:t>
+      </w:r>
+      <w:r>
+        <w:rPr>
+          <w:rFonts w:ascii="Consolas" w:eastAsia="Times New Roman" w:hAnsi="Consolas" w:cs="Times New Roman"/>
+          <w:color w:val="D4D4D4"/>
+          <w:sz w:val="21"/>
+          <w:szCs w:val="21"/>
+        </w:rPr>
+        <w:t>},</w:t>
+      </w:r>
+    </w:p>
+    <w:p>
+      <w:pPr>
+        <w:shd w:val="clear" w:color="auto" w:fill="1E1E1E"/>
+        <w:spacing w:after="0" w:line="285" w:lineRule="atLeast"/>
+        <w:rPr>
+          <w:rFonts w:ascii="Consolas" w:eastAsia="Times New Roman" w:hAnsi="Consolas" w:cs="Times New Roman"/>
+          <w:color w:val="D4D4D4"/>
+          <w:sz w:val="21"/>
+          <w:szCs w:val="21"/>
+        </w:rPr>
+      </w:pPr>
+      <w:r>
+        <w:rPr>
+          <w:rFonts w:ascii="Consolas" w:eastAsia="Times New Roman" w:hAnsi="Consolas" w:cs="Times New Roman"/>
+          <w:color w:val="D4D4D4"/>
+          <w:sz w:val="21"/>
+          <w:szCs w:val="21"/>
+        </w:rPr>
+        <w:t xml:space="preserve">    </w:t>
+      </w:r>
+      <w:r>
+        <w:rPr>
+          <w:rFonts w:ascii="Consolas" w:eastAsia="Times New Roman" w:hAnsi="Consolas" w:cs="Times New Roman"/>
+          <w:color w:val="CE9178"/>
+          <w:sz w:val="21"/>
+          <w:szCs w:val="21"/>
+        </w:rPr>
+        <w:t>'Bucharest'</w:t>
+      </w:r>
+      <w:r>
+        <w:rPr>
+          <w:rFonts w:ascii="Consolas" w:eastAsia="Times New Roman" w:hAnsi="Consolas" w:cs="Times New Roman"/>
+          <w:color w:val="D4D4D4"/>
+          <w:sz w:val="21"/>
+          <w:szCs w:val="21"/>
+        </w:rPr>
+        <w:t>:{</w:t>
+      </w:r>
+      <w:r>
+        <w:rPr>
+          <w:rFonts w:ascii="Consolas" w:eastAsia="Times New Roman" w:hAnsi="Consolas" w:cs="Times New Roman"/>
+          <w:color w:val="CE9178"/>
+          <w:sz w:val="21"/>
+          <w:szCs w:val="21"/>
+        </w:rPr>
+        <w:t>'Pitesti'</w:t>
+      </w:r>
+      <w:r>
+        <w:rPr>
+          <w:rFonts w:ascii="Consolas" w:eastAsia="Times New Roman" w:hAnsi="Consolas" w:cs="Times New Roman"/>
+          <w:color w:val="D4D4D4"/>
+          <w:sz w:val="21"/>
+          <w:szCs w:val="21"/>
+        </w:rPr>
+        <w:t>:</w:t>
+      </w:r>
+      <w:r>
+        <w:rPr>
+          <w:rFonts w:ascii="Consolas" w:eastAsia="Times New Roman" w:hAnsi="Consolas" w:cs="Times New Roman"/>
+          <w:color w:val="B5CEA8"/>
+          <w:sz w:val="21"/>
+          <w:szCs w:val="21"/>
+        </w:rPr>
+        <w:t>101</w:t>
+      </w:r>
+      <w:r>
+        <w:rPr>
+          <w:rFonts w:ascii="Consolas" w:eastAsia="Times New Roman" w:hAnsi="Consolas" w:cs="Times New Roman"/>
+          <w:color w:val="D4D4D4"/>
+          <w:sz w:val="21"/>
+          <w:szCs w:val="21"/>
+        </w:rPr>
+        <w:t>,</w:t>
+      </w:r>
+      <w:r>
+        <w:rPr>
+          <w:rFonts w:ascii="Consolas" w:eastAsia="Times New Roman" w:hAnsi="Consolas" w:cs="Times New Roman"/>
+          <w:color w:val="CE9178"/>
+          <w:sz w:val="21"/>
+          <w:szCs w:val="21"/>
+        </w:rPr>
+        <w:t>'Giurgin'</w:t>
+      </w:r>
+      <w:r>
+        <w:rPr>
+          <w:rFonts w:ascii="Consolas" w:eastAsia="Times New Roman" w:hAnsi="Consolas" w:cs="Times New Roman"/>
+          <w:color w:val="D4D4D4"/>
+          <w:sz w:val="21"/>
+          <w:szCs w:val="21"/>
+        </w:rPr>
+        <w:t>:</w:t>
+      </w:r>
+      <w:r>
+        <w:rPr>
+          <w:rFonts w:ascii="Consolas" w:eastAsia="Times New Roman" w:hAnsi="Consolas" w:cs="Times New Roman"/>
+          <w:color w:val="B5CEA8"/>
+          <w:sz w:val="21"/>
+          <w:szCs w:val="21"/>
+        </w:rPr>
+        <w:t>90</w:t>
+      </w:r>
+      <w:r>
+        <w:rPr>
+          <w:rFonts w:ascii="Consolas" w:eastAsia="Times New Roman" w:hAnsi="Consolas" w:cs="Times New Roman"/>
+          <w:color w:val="D4D4D4"/>
+          <w:sz w:val="21"/>
+          <w:szCs w:val="21"/>
+        </w:rPr>
+        <w:t>,</w:t>
+      </w:r>
+      <w:r>
+        <w:rPr>
+          <w:rFonts w:ascii="Consolas" w:eastAsia="Times New Roman" w:hAnsi="Consolas" w:cs="Times New Roman"/>
+          <w:color w:val="CE9178"/>
+          <w:sz w:val="21"/>
+          <w:szCs w:val="21"/>
+        </w:rPr>
+        <w:t>'Fagaraw'</w:t>
+      </w:r>
+      <w:r>
+        <w:rPr>
+          <w:rFonts w:ascii="Consolas" w:eastAsia="Times New Roman" w:hAnsi="Consolas" w:cs="Times New Roman"/>
+          <w:color w:val="D4D4D4"/>
+          <w:sz w:val="21"/>
+          <w:szCs w:val="21"/>
+        </w:rPr>
+        <w:t>:</w:t>
+      </w:r>
+      <w:r>
+        <w:rPr>
+          <w:rFonts w:ascii="Consolas" w:eastAsia="Times New Roman" w:hAnsi="Consolas" w:cs="Times New Roman"/>
+          <w:color w:val="B5CEA8"/>
+          <w:sz w:val="21"/>
+          <w:szCs w:val="21"/>
+        </w:rPr>
+        <w:t>211</w:t>
+      </w:r>
+      <w:r>
+        <w:rPr>
+          <w:rFonts w:ascii="Consolas" w:eastAsia="Times New Roman" w:hAnsi="Consolas" w:cs="Times New Roman"/>
+          <w:color w:val="D4D4D4"/>
+          <w:sz w:val="21"/>
+          <w:szCs w:val="21"/>
+        </w:rPr>
+        <w:t>,</w:t>
+      </w:r>
+      <w:r>
+        <w:rPr>
+          <w:rFonts w:ascii="Consolas" w:eastAsia="Times New Roman" w:hAnsi="Consolas" w:cs="Times New Roman"/>
+          <w:color w:val="CE9178"/>
+          <w:sz w:val="21"/>
+          <w:szCs w:val="21"/>
+        </w:rPr>
+        <w:t>'Urziceni'</w:t>
+      </w:r>
+      <w:r>
+        <w:rPr>
+          <w:rFonts w:ascii="Consolas" w:eastAsia="Times New Roman" w:hAnsi="Consolas" w:cs="Times New Roman"/>
+          <w:color w:val="D4D4D4"/>
+          <w:sz w:val="21"/>
+          <w:szCs w:val="21"/>
+        </w:rPr>
+        <w:t>:</w:t>
+      </w:r>
+      <w:r>
+        <w:rPr>
+          <w:rFonts w:ascii="Consolas" w:eastAsia="Times New Roman" w:hAnsi="Consolas" w:cs="Times New Roman"/>
+          <w:color w:val="B5CEA8"/>
+          <w:sz w:val="21"/>
+          <w:szCs w:val="21"/>
+        </w:rPr>
+        <w:t>85</w:t>
+      </w:r>
+      <w:r>
+        <w:rPr>
+          <w:rFonts w:ascii="Consolas" w:eastAsia="Times New Roman" w:hAnsi="Consolas" w:cs="Times New Roman"/>
+          <w:color w:val="D4D4D4"/>
+          <w:sz w:val="21"/>
+          <w:szCs w:val="21"/>
+        </w:rPr>
+        <w:t>},</w:t>
+      </w:r>
+    </w:p>
+    <w:p>
+      <w:pPr>
+        <w:shd w:val="clear" w:color="auto" w:fill="1E1E1E"/>
+        <w:spacing w:after="0" w:line="285" w:lineRule="atLeast"/>
+        <w:rPr>
+          <w:rFonts w:ascii="Consolas" w:eastAsia="Times New Roman" w:hAnsi="Consolas" w:cs="Times New Roman"/>
+          <w:color w:val="D4D4D4"/>
+          <w:sz w:val="21"/>
+          <w:szCs w:val="21"/>
+        </w:rPr>
+      </w:pPr>
+      <w:r>
+        <w:rPr>
+          <w:rFonts w:ascii="Consolas" w:eastAsia="Times New Roman" w:hAnsi="Consolas" w:cs="Times New Roman"/>
+          <w:color w:val="D4D4D4"/>
+          <w:sz w:val="21"/>
+          <w:szCs w:val="21"/>
+        </w:rPr>
+        <w:t xml:space="preserve">    </w:t>
+      </w:r>
+      <w:r>
+        <w:rPr>
+          <w:rFonts w:ascii="Consolas" w:eastAsia="Times New Roman" w:hAnsi="Consolas" w:cs="Times New Roman"/>
+          <w:color w:val="CE9178"/>
+          <w:sz w:val="21"/>
+          <w:szCs w:val="21"/>
+        </w:rPr>
+        <w:t>'Giurgin'</w:t>
+      </w:r>
+      <w:r>
+        <w:rPr>
+          <w:rFonts w:ascii="Consolas" w:eastAsia="Times New Roman" w:hAnsi="Consolas" w:cs="Times New Roman"/>
+          <w:color w:val="D4D4D4"/>
+          <w:sz w:val="21"/>
+          <w:szCs w:val="21"/>
+        </w:rPr>
+        <w:t>:{</w:t>
+      </w:r>
+      <w:r>
+        <w:rPr>
+          <w:rFonts w:ascii="Consolas" w:eastAsia="Times New Roman" w:hAnsi="Consolas" w:cs="Times New Roman"/>
+          <w:color w:val="CE9178"/>
+          <w:sz w:val="21"/>
+          <w:szCs w:val="21"/>
+        </w:rPr>
+        <w:t>'Bucharest'</w:t>
+      </w:r>
+      <w:r>
+        <w:rPr>
+          <w:rFonts w:ascii="Consolas" w:eastAsia="Times New Roman" w:hAnsi="Consolas" w:cs="Times New Roman"/>
+          <w:color w:val="D4D4D4"/>
+          <w:sz w:val="21"/>
+          <w:szCs w:val="21"/>
+        </w:rPr>
+        <w:t>:</w:t>
+      </w:r>
+      <w:r>
+        <w:rPr>
+          <w:rFonts w:ascii="Consolas" w:eastAsia="Times New Roman" w:hAnsi="Consolas" w:cs="Times New Roman"/>
+          <w:color w:val="B5CEA8"/>
+          <w:sz w:val="21"/>
+          <w:szCs w:val="21"/>
+        </w:rPr>
+        <w:t>90</w:t>
+      </w:r>
+      <w:r>
+        <w:rPr>
+          <w:rFonts w:ascii="Consolas" w:eastAsia="Times New Roman" w:hAnsi="Consolas" w:cs="Times New Roman"/>
+          <w:color w:val="D4D4D4"/>
+          <w:sz w:val="21"/>
+          <w:szCs w:val="21"/>
+        </w:rPr>
+        <w:t>},</w:t>
+      </w:r>
+    </w:p>
+    <w:p>
+      <w:pPr>
+        <w:shd w:val="clear" w:color="auto" w:fill="1E1E1E"/>
+        <w:spacing w:after="0" w:line="285" w:lineRule="atLeast"/>
+        <w:rPr>
+          <w:rFonts w:ascii="Consolas" w:eastAsia="Times New Roman" w:hAnsi="Consolas" w:cs="Times New Roman"/>
+          <w:color w:val="D4D4D4"/>
+          <w:sz w:val="21"/>
+          <w:szCs w:val="21"/>
+        </w:rPr>
+      </w:pPr>
+      <w:r>
+        <w:rPr>
+          <w:rFonts w:ascii="Consolas" w:eastAsia="Times New Roman" w:hAnsi="Consolas" w:cs="Times New Roman"/>
+          <w:color w:val="D4D4D4"/>
+          <w:sz w:val="21"/>
+          <w:szCs w:val="21"/>
+        </w:rPr>
+        <w:t xml:space="preserve">    </w:t>
+      </w:r>
+      <w:r>
+        <w:rPr>
+          <w:rFonts w:ascii="Consolas" w:eastAsia="Times New Roman" w:hAnsi="Consolas" w:cs="Times New Roman"/>
+          <w:color w:val="CE9178"/>
+          <w:sz w:val="21"/>
+          <w:szCs w:val="21"/>
+        </w:rPr>
+        <w:t>'Urziceni'</w:t>
+      </w:r>
+      <w:r>
+        <w:rPr>
+          <w:rFonts w:ascii="Consolas" w:eastAsia="Times New Roman" w:hAnsi="Consolas" w:cs="Times New Roman"/>
+          <w:color w:val="D4D4D4"/>
+          <w:sz w:val="21"/>
+          <w:szCs w:val="21"/>
+        </w:rPr>
+        <w:t>:{</w:t>
+      </w:r>
+      <w:r>
+        <w:rPr>
+          <w:rFonts w:ascii="Consolas" w:eastAsia="Times New Roman" w:hAnsi="Consolas" w:cs="Times New Roman"/>
+          <w:color w:val="CE9178"/>
+          <w:sz w:val="21"/>
+          <w:szCs w:val="21"/>
+        </w:rPr>
+        <w:t>'Bucharest'</w:t>
+      </w:r>
+      <w:r>
+        <w:rPr>
+          <w:rFonts w:ascii="Consolas" w:eastAsia="Times New Roman" w:hAnsi="Consolas" w:cs="Times New Roman"/>
+          <w:color w:val="D4D4D4"/>
+          <w:sz w:val="21"/>
+          <w:szCs w:val="21"/>
+        </w:rPr>
+        <w:t>:</w:t>
+      </w:r>
+      <w:r>
+        <w:rPr>
+          <w:rFonts w:ascii="Consolas" w:eastAsia="Times New Roman" w:hAnsi="Consolas" w:cs="Times New Roman"/>
+          <w:color w:val="B5CEA8"/>
+          <w:sz w:val="21"/>
+          <w:szCs w:val="21"/>
+        </w:rPr>
+        <w:t>85</w:t>
+      </w:r>
+      <w:r>
+        <w:rPr>
+          <w:rFonts w:ascii="Consolas" w:eastAsia="Times New Roman" w:hAnsi="Consolas" w:cs="Times New Roman"/>
+          <w:color w:val="D4D4D4"/>
+          <w:sz w:val="21"/>
+          <w:szCs w:val="21"/>
+        </w:rPr>
+        <w:t>,</w:t>
+      </w:r>
+      <w:r>
+        <w:rPr>
+          <w:rFonts w:ascii="Consolas" w:eastAsia="Times New Roman" w:hAnsi="Consolas" w:cs="Times New Roman"/>
+          <w:color w:val="CE9178"/>
+          <w:sz w:val="21"/>
+          <w:szCs w:val="21"/>
+        </w:rPr>
+        <w:t>'Hirsova'</w:t>
+      </w:r>
+      <w:r>
+        <w:rPr>
+          <w:rFonts w:ascii="Consolas" w:eastAsia="Times New Roman" w:hAnsi="Consolas" w:cs="Times New Roman"/>
+          <w:color w:val="D4D4D4"/>
+          <w:sz w:val="21"/>
+          <w:szCs w:val="21"/>
+        </w:rPr>
+        <w:t>:</w:t>
+      </w:r>
+      <w:r>
+        <w:rPr>
+          <w:rFonts w:ascii="Consolas" w:eastAsia="Times New Roman" w:hAnsi="Consolas" w:cs="Times New Roman"/>
+          <w:color w:val="B5CEA8"/>
+          <w:sz w:val="21"/>
+          <w:szCs w:val="21"/>
+        </w:rPr>
+        <w:t>98</w:t>
+      </w:r>
+      <w:r>
+        <w:rPr>
+          <w:rFonts w:ascii="Consolas" w:eastAsia="Times New Roman" w:hAnsi="Consolas" w:cs="Times New Roman"/>
+          <w:color w:val="D4D4D4"/>
+          <w:sz w:val="21"/>
+          <w:szCs w:val="21"/>
+        </w:rPr>
+        <w:t>,</w:t>
+      </w:r>
+      <w:r>
+        <w:rPr>
+          <w:rFonts w:ascii="Consolas" w:eastAsia="Times New Roman" w:hAnsi="Consolas" w:cs="Times New Roman"/>
+          <w:color w:val="CE9178"/>
+          <w:sz w:val="21"/>
+          <w:szCs w:val="21"/>
+        </w:rPr>
+        <w:t>'Vaslui'</w:t>
+      </w:r>
+      <w:r>
+        <w:rPr>
+          <w:rFonts w:ascii="Consolas" w:eastAsia="Times New Roman" w:hAnsi="Consolas" w:cs="Times New Roman"/>
+          <w:color w:val="D4D4D4"/>
+          <w:sz w:val="21"/>
+          <w:szCs w:val="21"/>
+        </w:rPr>
+        <w:t>:</w:t>
+      </w:r>
+      <w:r>
+        <w:rPr>
+          <w:rFonts w:ascii="Consolas" w:eastAsia="Times New Roman" w:hAnsi="Consolas" w:cs="Times New Roman"/>
+          <w:color w:val="B5CEA8"/>
+          <w:sz w:val="21"/>
+          <w:szCs w:val="21"/>
+        </w:rPr>
+        <w:t>142</w:t>
+      </w:r>
+      <w:r>
+        <w:rPr>
+          <w:rFonts w:ascii="Consolas" w:eastAsia="Times New Roman" w:hAnsi="Consolas" w:cs="Times New Roman"/>
+          <w:color w:val="D4D4D4"/>
+          <w:sz w:val="21"/>
+          <w:szCs w:val="21"/>
+        </w:rPr>
+        <w:t>},</w:t>
+      </w:r>
+    </w:p>
+    <w:p>
+      <w:pPr>
+        <w:shd w:val="clear" w:color="auto" w:fill="1E1E1E"/>
+        <w:spacing w:after="0" w:line="285" w:lineRule="atLeast"/>
+        <w:rPr>
+          <w:rFonts w:ascii="Consolas" w:eastAsia="Times New Roman" w:hAnsi="Consolas" w:cs="Times New Roman"/>
+          <w:color w:val="D4D4D4"/>
+          <w:sz w:val="21"/>
+          <w:szCs w:val="21"/>
+        </w:rPr>
+      </w:pPr>
+      <w:r>
+        <w:rPr>
+          <w:rFonts w:ascii="Consolas" w:eastAsia="Times New Roman" w:hAnsi="Consolas" w:cs="Times New Roman"/>
+          <w:color w:val="D4D4D4"/>
+          <w:sz w:val="21"/>
+          <w:szCs w:val="21"/>
+        </w:rPr>
+        <w:t xml:space="preserve">    </w:t>
+      </w:r>
+      <w:r>
+        <w:rPr>
+          <w:rFonts w:ascii="Consolas" w:eastAsia="Times New Roman" w:hAnsi="Consolas" w:cs="Times New Roman"/>
+          <w:color w:val="CE9178"/>
+          <w:sz w:val="21"/>
+          <w:szCs w:val="21"/>
+        </w:rPr>
+        <w:t>'Eforie'</w:t>
+      </w:r>
+      <w:r>
+        <w:rPr>
+          <w:rFonts w:ascii="Consolas" w:eastAsia="Times New Roman" w:hAnsi="Consolas" w:cs="Times New Roman"/>
+          <w:color w:val="D4D4D4"/>
+          <w:sz w:val="21"/>
+          <w:szCs w:val="21"/>
+        </w:rPr>
+        <w:t>:{</w:t>
+      </w:r>
+      <w:r>
+        <w:rPr>
+          <w:rFonts w:ascii="Consolas" w:eastAsia="Times New Roman" w:hAnsi="Consolas" w:cs="Times New Roman"/>
+          <w:color w:val="CE9178"/>
+          <w:sz w:val="21"/>
+          <w:szCs w:val="21"/>
+        </w:rPr>
+        <w:t>'Hirsova'</w:t>
+      </w:r>
+      <w:r>
+        <w:rPr>
+          <w:rFonts w:ascii="Consolas" w:eastAsia="Times New Roman" w:hAnsi="Consolas" w:cs="Times New Roman"/>
+          <w:color w:val="D4D4D4"/>
+          <w:sz w:val="21"/>
+          <w:szCs w:val="21"/>
+        </w:rPr>
+        <w:t>:</w:t>
+      </w:r>
+      <w:r>
+        <w:rPr>
+          <w:rFonts w:ascii="Consolas" w:eastAsia="Times New Roman" w:hAnsi="Consolas" w:cs="Times New Roman"/>
+          <w:color w:val="B5CEA8"/>
+          <w:sz w:val="21"/>
+          <w:szCs w:val="21"/>
+        </w:rPr>
+        <w:t>86</w:t>
+      </w:r>
+      <w:r>
+        <w:rPr>
+          <w:rFonts w:ascii="Consolas" w:eastAsia="Times New Roman" w:hAnsi="Consolas" w:cs="Times New Roman"/>
+          <w:color w:val="D4D4D4"/>
+          <w:sz w:val="21"/>
+          <w:szCs w:val="21"/>
+        </w:rPr>
+        <w:t>},</w:t>
+      </w:r>
+    </w:p>
+    <w:p>
+      <w:pPr>
+        <w:shd w:val="clear" w:color="auto" w:fill="1E1E1E"/>
+        <w:spacing w:after="0" w:line="285" w:lineRule="atLeast"/>
+        <w:rPr>
+          <w:rFonts w:ascii="Consolas" w:eastAsia="Times New Roman" w:hAnsi="Consolas" w:cs="Times New Roman"/>
+          <w:color w:val="D4D4D4"/>
+          <w:sz w:val="21"/>
+          <w:szCs w:val="21"/>
+        </w:rPr>
+      </w:pPr>
+      <w:r>
+        <w:rPr>
+          <w:rFonts w:ascii="Consolas" w:eastAsia="Times New Roman" w:hAnsi="Consolas" w:cs="Times New Roman"/>
+          <w:color w:val="D4D4D4"/>
+          <w:sz w:val="21"/>
+          <w:szCs w:val="21"/>
+        </w:rPr>
+        <w:t xml:space="preserve">    </w:t>
+      </w:r>
+      <w:r>
+        <w:rPr>
+          <w:rFonts w:ascii="Consolas" w:eastAsia="Times New Roman" w:hAnsi="Consolas" w:cs="Times New Roman"/>
+          <w:color w:val="CE9178"/>
+          <w:sz w:val="21"/>
+          <w:szCs w:val="21"/>
+        </w:rPr>
+        <w:t>'Hirsova'</w:t>
+      </w:r>
+      <w:r>
+        <w:rPr>
+          <w:rFonts w:ascii="Consolas" w:eastAsia="Times New Roman" w:hAnsi="Consolas" w:cs="Times New Roman"/>
+          <w:color w:val="D4D4D4"/>
+          <w:sz w:val="21"/>
+          <w:szCs w:val="21"/>
+        </w:rPr>
+        <w:t>:{</w:t>
+      </w:r>
+      <w:r>
+        <w:rPr>
+          <w:rFonts w:ascii="Consolas" w:eastAsia="Times New Roman" w:hAnsi="Consolas" w:cs="Times New Roman"/>
+          <w:color w:val="CE9178"/>
+          <w:sz w:val="21"/>
+          <w:szCs w:val="21"/>
+        </w:rPr>
+        <w:t>'Eforie'</w:t>
+      </w:r>
+      <w:r>
+        <w:rPr>
+          <w:rFonts w:ascii="Consolas" w:eastAsia="Times New Roman" w:hAnsi="Consolas" w:cs="Times New Roman"/>
+          <w:color w:val="D4D4D4"/>
+          <w:sz w:val="21"/>
+          <w:szCs w:val="21"/>
+        </w:rPr>
+        <w:t>:</w:t>
+      </w:r>
+      <w:r>
+        <w:rPr>
+          <w:rFonts w:ascii="Consolas" w:eastAsia="Times New Roman" w:hAnsi="Consolas" w:cs="Times New Roman"/>
+          <w:color w:val="B5CEA8"/>
+          <w:sz w:val="21"/>
+          <w:szCs w:val="21"/>
+        </w:rPr>
+        <w:t>86</w:t>
+      </w:r>
+      <w:r>
+        <w:rPr>
+          <w:rFonts w:ascii="Consolas" w:eastAsia="Times New Roman" w:hAnsi="Consolas" w:cs="Times New Roman"/>
+          <w:color w:val="D4D4D4"/>
+          <w:sz w:val="21"/>
+          <w:szCs w:val="21"/>
+        </w:rPr>
+        <w:t>,</w:t>
+      </w:r>
+      <w:r>
+        <w:rPr>
+          <w:rFonts w:ascii="Consolas" w:eastAsia="Times New Roman" w:hAnsi="Consolas" w:cs="Times New Roman"/>
+          <w:color w:val="CE9178"/>
+          <w:sz w:val="21"/>
+          <w:szCs w:val="21"/>
+        </w:rPr>
+        <w:t>'Urziceni'</w:t>
+      </w:r>
+      <w:r>
+        <w:rPr>
+          <w:rFonts w:ascii="Consolas" w:eastAsia="Times New Roman" w:hAnsi="Consolas" w:cs="Times New Roman"/>
+          <w:color w:val="D4D4D4"/>
+          <w:sz w:val="21"/>
+          <w:szCs w:val="21"/>
+        </w:rPr>
+        <w:t>:</w:t>
+      </w:r>
+      <w:r>
+        <w:rPr>
+          <w:rFonts w:ascii="Consolas" w:eastAsia="Times New Roman" w:hAnsi="Consolas" w:cs="Times New Roman"/>
+          <w:color w:val="B5CEA8"/>
+          <w:sz w:val="21"/>
+          <w:szCs w:val="21"/>
+        </w:rPr>
+        <w:t>98</w:t>
+      </w:r>
+      <w:r>
+        <w:rPr>
+          <w:rFonts w:ascii="Consolas" w:eastAsia="Times New Roman" w:hAnsi="Consolas" w:cs="Times New Roman"/>
+          <w:color w:val="D4D4D4"/>
+          <w:sz w:val="21"/>
+          <w:szCs w:val="21"/>
+        </w:rPr>
+        <w:t>},</w:t>
+      </w:r>
+    </w:p>
+    <w:p>
+      <w:pPr>
+        <w:shd w:val="clear" w:color="auto" w:fill="1E1E1E"/>
+        <w:spacing w:after="0" w:line="285" w:lineRule="atLeast"/>
+        <w:rPr>
+          <w:rFonts w:ascii="Consolas" w:eastAsia="Times New Roman" w:hAnsi="Consolas" w:cs="Times New Roman"/>
+          <w:color w:val="D4D4D4"/>
+          <w:sz w:val="21"/>
+          <w:szCs w:val="21"/>
+        </w:rPr>
+      </w:pPr>
+      <w:r>
+        <w:rPr>
+          <w:rFonts w:ascii="Consolas" w:eastAsia="Times New Roman" w:hAnsi="Consolas" w:cs="Times New Roman"/>
+          <w:color w:val="D4D4D4"/>
+          <w:sz w:val="21"/>
+          <w:szCs w:val="21"/>
+        </w:rPr>
+        <w:t xml:space="preserve">    </w:t>
+      </w:r>
+      <w:r>
+        <w:rPr>
+          <w:rFonts w:ascii="Consolas" w:eastAsia="Times New Roman" w:hAnsi="Consolas" w:cs="Times New Roman"/>
+          <w:color w:val="CE9178"/>
+          <w:sz w:val="21"/>
+          <w:szCs w:val="21"/>
+        </w:rPr>
+        <w:t>'Vaslui'</w:t>
+      </w:r>
+      <w:r>
+        <w:rPr>
+          <w:rFonts w:ascii="Consolas" w:eastAsia="Times New Roman" w:hAnsi="Consolas" w:cs="Times New Roman"/>
+          <w:color w:val="D4D4D4"/>
+          <w:sz w:val="21"/>
+          <w:szCs w:val="21"/>
+        </w:rPr>
+        <w:t>:{</w:t>
+      </w:r>
+      <w:r>
+        <w:rPr>
+          <w:rFonts w:ascii="Consolas" w:eastAsia="Times New Roman" w:hAnsi="Consolas" w:cs="Times New Roman"/>
+          <w:color w:val="CE9178"/>
+          <w:sz w:val="21"/>
+          <w:szCs w:val="21"/>
+        </w:rPr>
+        <w:t>'Urziceni'</w:t>
+      </w:r>
+      <w:r>
+        <w:rPr>
+          <w:rFonts w:ascii="Consolas" w:eastAsia="Times New Roman" w:hAnsi="Consolas" w:cs="Times New Roman"/>
+          <w:color w:val="D4D4D4"/>
+          <w:sz w:val="21"/>
+          <w:szCs w:val="21"/>
+        </w:rPr>
+        <w:t>:</w:t>
+      </w:r>
+      <w:r>
+        <w:rPr>
+          <w:rFonts w:ascii="Consolas" w:eastAsia="Times New Roman" w:hAnsi="Consolas" w:cs="Times New Roman"/>
+          <w:color w:val="B5CEA8"/>
+          <w:sz w:val="21"/>
+          <w:szCs w:val="21"/>
+        </w:rPr>
+        <w:t>142</w:t>
+      </w:r>
+      <w:r>
+        <w:rPr>
+          <w:rFonts w:ascii="Consolas" w:eastAsia="Times New Roman" w:hAnsi="Consolas" w:cs="Times New Roman"/>
+          <w:color w:val="D4D4D4"/>
+          <w:sz w:val="21"/>
+          <w:szCs w:val="21"/>
+        </w:rPr>
+        <w:t>,</w:t>
+      </w:r>
+      <w:r>
+        <w:rPr>
+          <w:rFonts w:ascii="Consolas" w:eastAsia="Times New Roman" w:hAnsi="Consolas" w:cs="Times New Roman"/>
+          <w:color w:val="CE9178"/>
+          <w:sz w:val="21"/>
+          <w:szCs w:val="21"/>
+        </w:rPr>
+        <w:t>'Iasi'</w:t>
+      </w:r>
+      <w:r>
+        <w:rPr>
+          <w:rFonts w:ascii="Consolas" w:eastAsia="Times New Roman" w:hAnsi="Consolas" w:cs="Times New Roman"/>
+          <w:color w:val="D4D4D4"/>
+          <w:sz w:val="21"/>
+          <w:szCs w:val="21"/>
+        </w:rPr>
+        <w:t>:</w:t>
+      </w:r>
+      <w:r>
+        <w:rPr>
+          <w:rFonts w:ascii="Consolas" w:eastAsia="Times New Roman" w:hAnsi="Consolas" w:cs="Times New Roman"/>
+          <w:color w:val="B5CEA8"/>
+          <w:sz w:val="21"/>
+          <w:szCs w:val="21"/>
+        </w:rPr>
+        <w:t>92</w:t>
+      </w:r>
+      <w:r>
+        <w:rPr>
+          <w:rFonts w:ascii="Consolas" w:eastAsia="Times New Roman" w:hAnsi="Consolas" w:cs="Times New Roman"/>
+          <w:color w:val="D4D4D4"/>
+          <w:sz w:val="21"/>
+          <w:szCs w:val="21"/>
+        </w:rPr>
+        <w:t>},</w:t>
+      </w:r>
+    </w:p>
+    <w:p>
+      <w:pPr>
+        <w:shd w:val="clear" w:color="auto" w:fill="1E1E1E"/>
+        <w:spacing w:after="0" w:line="285" w:lineRule="atLeast"/>
+        <w:rPr>
+          <w:rFonts w:ascii="Consolas" w:eastAsia="Times New Roman" w:hAnsi="Consolas" w:cs="Times New Roman"/>
+          <w:color w:val="D4D4D4"/>
+          <w:sz w:val="21"/>
+          <w:szCs w:val="21"/>
+        </w:rPr>
+      </w:pPr>
+      <w:r>
+        <w:rPr>
+          <w:rFonts w:ascii="Consolas" w:eastAsia="Times New Roman" w:hAnsi="Consolas" w:cs="Times New Roman"/>
+          <w:color w:val="D4D4D4"/>
+          <w:sz w:val="21"/>
+          <w:szCs w:val="21"/>
+        </w:rPr>
+        <w:t xml:space="preserve">    </w:t>
+      </w:r>
+      <w:r>
+        <w:rPr>
+          <w:rFonts w:ascii="Consolas" w:eastAsia="Times New Roman" w:hAnsi="Consolas" w:cs="Times New Roman"/>
+          <w:color w:val="CE9178"/>
+          <w:sz w:val="21"/>
+          <w:szCs w:val="21"/>
+        </w:rPr>
+        <w:t>'Iasi'</w:t>
+      </w:r>
+      <w:r>
+        <w:rPr>
+          <w:rFonts w:ascii="Consolas" w:eastAsia="Times New Roman" w:hAnsi="Consolas" w:cs="Times New Roman"/>
+          <w:color w:val="D4D4D4"/>
+          <w:sz w:val="21"/>
+          <w:szCs w:val="21"/>
+        </w:rPr>
+        <w:t>:{</w:t>
+      </w:r>
+      <w:r>
+        <w:rPr>
+          <w:rFonts w:ascii="Consolas" w:eastAsia="Times New Roman" w:hAnsi="Consolas" w:cs="Times New Roman"/>
+          <w:color w:val="CE9178"/>
+          <w:sz w:val="21"/>
+          <w:szCs w:val="21"/>
+        </w:rPr>
+        <w:t>'Vaslui'</w:t>
+      </w:r>
+      <w:r>
+        <w:rPr>
+          <w:rFonts w:ascii="Consolas" w:eastAsia="Times New Roman" w:hAnsi="Consolas" w:cs="Times New Roman"/>
+          <w:color w:val="D4D4D4"/>
+          <w:sz w:val="21"/>
+          <w:szCs w:val="21"/>
+        </w:rPr>
+        <w:t>:</w:t>
+      </w:r>
+      <w:r>
+        <w:rPr>
+          <w:rFonts w:ascii="Consolas" w:eastAsia="Times New Roman" w:hAnsi="Consolas" w:cs="Times New Roman"/>
+          <w:color w:val="B5CEA8"/>
+          <w:sz w:val="21"/>
+          <w:szCs w:val="21"/>
+        </w:rPr>
+        <w:t>92</w:t>
+      </w:r>
+      <w:r>
+        <w:rPr>
+          <w:rFonts w:ascii="Consolas" w:eastAsia="Times New Roman" w:hAnsi="Consolas" w:cs="Times New Roman"/>
+          <w:color w:val="D4D4D4"/>
+          <w:sz w:val="21"/>
+          <w:szCs w:val="21"/>
+        </w:rPr>
+        <w:t>,</w:t>
+      </w:r>
+      <w:r>
+        <w:rPr>
+          <w:rFonts w:ascii="Consolas" w:eastAsia="Times New Roman" w:hAnsi="Consolas" w:cs="Times New Roman"/>
+          <w:color w:val="CE9178"/>
+          <w:sz w:val="21"/>
+          <w:szCs w:val="21"/>
+        </w:rPr>
+        <w:t>'Neamt'</w:t>
+      </w:r>
+      <w:r>
+        <w:rPr>
+          <w:rFonts w:ascii="Consolas" w:eastAsia="Times New Roman" w:hAnsi="Consolas" w:cs="Times New Roman"/>
+          <w:color w:val="D4D4D4"/>
+          <w:sz w:val="21"/>
+          <w:szCs w:val="21"/>
+        </w:rPr>
+        <w:t>:</w:t>
+      </w:r>
+      <w:r>
+        <w:rPr>
+          <w:rFonts w:ascii="Consolas" w:eastAsia="Times New Roman" w:hAnsi="Consolas" w:cs="Times New Roman"/>
+          <w:color w:val="B5CEA8"/>
+          <w:sz w:val="21"/>
+          <w:szCs w:val="21"/>
+        </w:rPr>
+        <w:t>87</w:t>
+      </w:r>
+      <w:r>
+        <w:rPr>
+          <w:rFonts w:ascii="Consolas" w:eastAsia="Times New Roman" w:hAnsi="Consolas" w:cs="Times New Roman"/>
+          <w:color w:val="D4D4D4"/>
+          <w:sz w:val="21"/>
+          <w:szCs w:val="21"/>
+        </w:rPr>
+        <w:t>},</w:t>
+      </w:r>
+    </w:p>
+    <w:p>
+      <w:pPr>
+        <w:shd w:val="clear" w:color="auto" w:fill="1E1E1E"/>
+        <w:spacing w:after="0" w:line="285" w:lineRule="atLeast"/>
+        <w:rPr>
+          <w:rFonts w:ascii="Consolas" w:eastAsia="Times New Roman" w:hAnsi="Consolas" w:cs="Times New Roman"/>
+          <w:color w:val="D4D4D4"/>
+          <w:sz w:val="21"/>
+          <w:szCs w:val="21"/>
+        </w:rPr>
+      </w:pPr>
+      <w:r>
+        <w:rPr>
+          <w:rFonts w:ascii="Consolas" w:eastAsia="Times New Roman" w:hAnsi="Consolas" w:cs="Times New Roman"/>
+          <w:color w:val="D4D4D4"/>
+          <w:sz w:val="21"/>
+          <w:szCs w:val="21"/>
+        </w:rPr>
+        <w:t xml:space="preserve">    </w:t>
+      </w:r>
+      <w:r>
+        <w:rPr>
+          <w:rFonts w:ascii="Consolas" w:eastAsia="Times New Roman" w:hAnsi="Consolas" w:cs="Times New Roman"/>
+          <w:color w:val="CE9178"/>
+          <w:sz w:val="21"/>
+          <w:szCs w:val="21"/>
+        </w:rPr>
+        <w:t>'Neamt'</w:t>
+      </w:r>
+      <w:r>
+        <w:rPr>
+          <w:rFonts w:ascii="Consolas" w:eastAsia="Times New Roman" w:hAnsi="Consolas" w:cs="Times New Roman"/>
+          <w:color w:val="D4D4D4"/>
+          <w:sz w:val="21"/>
+          <w:szCs w:val="21"/>
+        </w:rPr>
+        <w:t>:{</w:t>
+      </w:r>
+      <w:r>
+        <w:rPr>
+          <w:rFonts w:ascii="Consolas" w:eastAsia="Times New Roman" w:hAnsi="Consolas" w:cs="Times New Roman"/>
+          <w:color w:val="CE9178"/>
+          <w:sz w:val="21"/>
+          <w:szCs w:val="21"/>
+        </w:rPr>
+        <w:t>'Iasi'</w:t>
+      </w:r>
+      <w:r>
+        <w:rPr>
+          <w:rFonts w:ascii="Consolas" w:eastAsia="Times New Roman" w:hAnsi="Consolas" w:cs="Times New Roman"/>
+          <w:color w:val="D4D4D4"/>
+          <w:sz w:val="21"/>
+          <w:szCs w:val="21"/>
+        </w:rPr>
+        <w:t>:</w:t>
+      </w:r>
+      <w:r>
+        <w:rPr>
+          <w:rFonts w:ascii="Consolas" w:eastAsia="Times New Roman" w:hAnsi="Consolas" w:cs="Times New Roman"/>
+          <w:color w:val="B5CEA8"/>
+          <w:sz w:val="21"/>
+          <w:szCs w:val="21"/>
+        </w:rPr>
+        <w:t>87</w:t>
+      </w:r>
+      <w:r>
+        <w:rPr>
+          <w:rFonts w:ascii="Consolas" w:eastAsia="Times New Roman" w:hAnsi="Consolas" w:cs="Times New Roman"/>
+          <w:color w:val="D4D4D4"/>
+          <w:sz w:val="21"/>
+          <w:szCs w:val="21"/>
+        </w:rPr>
+        <w:t>}</w:t>
+      </w:r>
+    </w:p>
+    <w:p>
+      <w:pPr>
+        <w:shd w:val="clear" w:color="auto" w:fill="1E1E1E"/>
+        <w:spacing w:after="0" w:line="285" w:lineRule="atLeast"/>
+        <w:rPr>
+          <w:rFonts w:ascii="Consolas" w:eastAsia="Times New Roman" w:hAnsi="Consolas" w:cs="Times New Roman"/>
+          <w:color w:val="D4D4D4"/>
+          <w:sz w:val="21"/>
+          <w:szCs w:val="21"/>
+        </w:rPr>
+      </w:pPr>
+      <w:r>
+        <w:rPr>
+          <w:rFonts w:ascii="Consolas" w:eastAsia="Times New Roman" w:hAnsi="Consolas" w:cs="Times New Roman"/>
+          <w:color w:val="D4D4D4"/>
+          <w:sz w:val="21"/>
+          <w:szCs w:val="21"/>
+        </w:rPr>
+        <w:t>}</w:t>
+      </w:r>
+    </w:p>
+    <w:p>
+      <w:pPr>
+        <w:shd w:val="clear" w:color="auto" w:fill="1E1E1E"/>
+        <w:spacing w:after="0" w:line="285" w:lineRule="atLeast"/>
+        <w:rPr>
+          <w:rFonts w:ascii="Consolas" w:eastAsia="Times New Roman" w:hAnsi="Consolas" w:cs="Times New Roman"/>
+          <w:color w:val="D4D4D4"/>
+          <w:sz w:val="21"/>
+          <w:szCs w:val="21"/>
+        </w:rPr>
+      </w:pPr>
+    </w:p>
+    <w:p>
+      <w:pPr>
+        <w:shd w:val="clear" w:color="auto" w:fill="1E1E1E"/>
+        <w:spacing w:after="0" w:line="285" w:lineRule="atLeast"/>
+        <w:rPr>
+          <w:rFonts w:ascii="Consolas" w:eastAsia="Times New Roman" w:hAnsi="Consolas" w:cs="Times New Roman"/>
+          <w:color w:val="D4D4D4"/>
+          <w:sz w:val="21"/>
+          <w:szCs w:val="21"/>
+        </w:rPr>
+      </w:pPr>
+      <w:r>
+        <w:rPr>
+          <w:rFonts w:ascii="Consolas" w:eastAsia="Times New Roman" w:hAnsi="Consolas" w:cs="Times New Roman"/>
+          <w:color w:val="C586C0"/>
+          <w:sz w:val="21"/>
+          <w:szCs w:val="21"/>
+        </w:rPr>
+        <w:t>import</w:t>
+      </w:r>
+      <w:r>
+        <w:rPr>
+          <w:rFonts w:ascii="Consolas" w:eastAsia="Times New Roman" w:hAnsi="Consolas" w:cs="Times New Roman"/>
+          <w:color w:val="D4D4D4"/>
+          <w:sz w:val="21"/>
+          <w:szCs w:val="21"/>
+        </w:rPr>
+        <w:t xml:space="preserve"> </w:t>
+      </w:r>
+      <w:r>
+        <w:rPr>
+          <w:rFonts w:ascii="Consolas" w:eastAsia="Times New Roman" w:hAnsi="Consolas" w:cs="Times New Roman"/>
+          <w:color w:val="4EC9B0"/>
+          <w:sz w:val="21"/>
+          <w:szCs w:val="21"/>
+        </w:rPr>
+        <w:t>sys</w:t>
+      </w:r>
+    </w:p>
+    <w:p>
+      <w:pPr>
+        <w:shd w:val="clear" w:color="auto" w:fill="1E1E1E"/>
+        <w:spacing w:after="0" w:line="285" w:lineRule="atLeast"/>
+        <w:rPr>
+          <w:rFonts w:ascii="Consolas" w:eastAsia="Times New Roman" w:hAnsi="Consolas" w:cs="Times New Roman"/>
+          <w:color w:val="D4D4D4"/>
+          <w:sz w:val="21"/>
+          <w:szCs w:val="21"/>
+        </w:rPr>
+      </w:pPr>
+      <w:r>
+        <w:rPr>
+          <w:rFonts w:ascii="Consolas" w:eastAsia="Times New Roman" w:hAnsi="Consolas" w:cs="Times New Roman"/>
+          <w:color w:val="569CD6"/>
+          <w:sz w:val="21"/>
+          <w:szCs w:val="21"/>
+        </w:rPr>
+        <w:t>def</w:t>
+      </w:r>
+      <w:r>
+        <w:rPr>
+          <w:rFonts w:ascii="Consolas" w:eastAsia="Times New Roman" w:hAnsi="Consolas" w:cs="Times New Roman"/>
+          <w:color w:val="D4D4D4"/>
+          <w:sz w:val="21"/>
+          <w:szCs w:val="21"/>
+        </w:rPr>
+        <w:t xml:space="preserve"> </w:t>
+      </w:r>
+      <w:r>
+        <w:rPr>
+          <w:rFonts w:ascii="Consolas" w:eastAsia="Times New Roman" w:hAnsi="Consolas" w:cs="Times New Roman"/>
+          <w:color w:val="DCDCAA"/>
+          <w:sz w:val="21"/>
+          <w:szCs w:val="21"/>
+        </w:rPr>
+        <w:t>dijkstra</w:t>
+      </w:r>
+      <w:r>
+        <w:rPr>
+          <w:rFonts w:ascii="Consolas" w:eastAsia="Times New Roman" w:hAnsi="Consolas" w:cs="Times New Roman"/>
+          <w:color w:val="D4D4D4"/>
+          <w:sz w:val="21"/>
+          <w:szCs w:val="21"/>
+        </w:rPr>
+        <w:t>(</w:t>
+      </w:r>
+      <w:r>
+        <w:rPr>
+          <w:rFonts w:ascii="Consolas" w:eastAsia="Times New Roman" w:hAnsi="Consolas" w:cs="Times New Roman"/>
+          <w:color w:val="9CDCFE"/>
+          <w:sz w:val="21"/>
+          <w:szCs w:val="21"/>
+        </w:rPr>
+        <w:t>graph</w:t>
+      </w:r>
+      <w:r>
+        <w:rPr>
+          <w:rFonts w:ascii="Consolas" w:eastAsia="Times New Roman" w:hAnsi="Consolas" w:cs="Times New Roman"/>
+          <w:color w:val="D4D4D4"/>
+          <w:sz w:val="21"/>
+          <w:szCs w:val="21"/>
+        </w:rPr>
+        <w:t xml:space="preserve">, </w:t>
+      </w:r>
+      <w:r>
+        <w:rPr>
+          <w:rFonts w:ascii="Consolas" w:eastAsia="Times New Roman" w:hAnsi="Consolas" w:cs="Times New Roman"/>
+          <w:color w:val="9CDCFE"/>
+          <w:sz w:val="21"/>
+          <w:szCs w:val="21"/>
+        </w:rPr>
+        <w:t>start</w:t>
+      </w:r>
+      <w:r>
+        <w:rPr>
+          <w:rFonts w:ascii="Consolas" w:eastAsia="Times New Roman" w:hAnsi="Consolas" w:cs="Times New Roman"/>
+          <w:color w:val="D4D4D4"/>
+          <w:sz w:val="21"/>
+          <w:szCs w:val="21"/>
+        </w:rPr>
+        <w:t>):</w:t>
+      </w:r>
+    </w:p>
+    <w:p>
+      <w:pPr>
+        <w:shd w:val="clear" w:color="auto" w:fill="1E1E1E"/>
+        <w:spacing w:after="0" w:line="285" w:lineRule="atLeast"/>
+        <w:rPr>
+          <w:rFonts w:ascii="Consolas" w:eastAsia="Times New Roman" w:hAnsi="Consolas" w:cs="Times New Roman"/>
+          <w:color w:val="D4D4D4"/>
+          <w:sz w:val="21"/>
+          <w:szCs w:val="21"/>
+        </w:rPr>
+      </w:pPr>
+      <w:r>
+        <w:rPr>
+          <w:rFonts w:ascii="Consolas" w:eastAsia="Times New Roman" w:hAnsi="Consolas" w:cs="Times New Roman"/>
+          <w:color w:val="D4D4D4"/>
+          <w:sz w:val="21"/>
+          <w:szCs w:val="21"/>
+        </w:rPr>
+        <w:t xml:space="preserve">    </w:t>
+      </w:r>
+      <w:r>
+        <w:rPr>
+          <w:rFonts w:ascii="Consolas" w:eastAsia="Times New Roman" w:hAnsi="Consolas" w:cs="Times New Roman"/>
+          <w:color w:val="9CDCFE"/>
+          <w:sz w:val="21"/>
+          <w:szCs w:val="21"/>
+        </w:rPr>
+        <w:t>distances</w:t>
+      </w:r>
+      <w:r>
+        <w:rPr>
+          <w:rFonts w:ascii="Consolas" w:eastAsia="Times New Roman" w:hAnsi="Consolas" w:cs="Times New Roman"/>
+          <w:color w:val="D4D4D4"/>
+          <w:sz w:val="21"/>
+          <w:szCs w:val="21"/>
+        </w:rPr>
+        <w:t xml:space="preserve"> = {</w:t>
+      </w:r>
+      <w:r>
+        <w:rPr>
+          <w:rFonts w:ascii="Consolas" w:eastAsia="Times New Roman" w:hAnsi="Consolas" w:cs="Times New Roman"/>
+          <w:color w:val="9CDCFE"/>
+          <w:sz w:val="21"/>
+          <w:szCs w:val="21"/>
+        </w:rPr>
+        <w:t>node</w:t>
+      </w:r>
+      <w:r>
+        <w:rPr>
+          <w:rFonts w:ascii="Consolas" w:eastAsia="Times New Roman" w:hAnsi="Consolas" w:cs="Times New Roman"/>
+          <w:color w:val="D4D4D4"/>
+          <w:sz w:val="21"/>
+          <w:szCs w:val="21"/>
+        </w:rPr>
+        <w:t xml:space="preserve">: </w:t>
+      </w:r>
+      <w:r>
+        <w:rPr>
+          <w:rFonts w:ascii="Consolas" w:eastAsia="Times New Roman" w:hAnsi="Consolas" w:cs="Times New Roman"/>
+          <w:color w:val="4EC9B0"/>
+          <w:sz w:val="21"/>
+          <w:szCs w:val="21"/>
+        </w:rPr>
+        <w:t>sys</w:t>
+      </w:r>
+      <w:r>
+        <w:rPr>
+          <w:rFonts w:ascii="Consolas" w:eastAsia="Times New Roman" w:hAnsi="Consolas" w:cs="Times New Roman"/>
+          <w:color w:val="D4D4D4"/>
+          <w:sz w:val="21"/>
+          <w:szCs w:val="21"/>
+        </w:rPr>
+        <w:t>.</w:t>
+      </w:r>
+      <w:r>
+        <w:rPr>
+          <w:rFonts w:ascii="Consolas" w:eastAsia="Times New Roman" w:hAnsi="Consolas" w:cs="Times New Roman"/>
+          <w:color w:val="9CDCFE"/>
+          <w:sz w:val="21"/>
+          <w:szCs w:val="21"/>
+        </w:rPr>
+        <w:t>maxsize</w:t>
+      </w:r>
+      <w:r>
+        <w:rPr>
+          <w:rFonts w:ascii="Consolas" w:eastAsia="Times New Roman" w:hAnsi="Consolas" w:cs="Times New Roman"/>
+          <w:color w:val="D4D4D4"/>
+          <w:sz w:val="21"/>
+          <w:szCs w:val="21"/>
+        </w:rPr>
+        <w:t xml:space="preserve"> </w:t>
+      </w:r>
+      <w:r>
+        <w:rPr>
+          <w:rFonts w:ascii="Consolas" w:eastAsia="Times New Roman" w:hAnsi="Consolas" w:cs="Times New Roman"/>
+          <w:color w:val="C586C0"/>
+          <w:sz w:val="21"/>
+          <w:szCs w:val="21"/>
+        </w:rPr>
+        <w:t>for</w:t>
+      </w:r>
+      <w:r>
+        <w:rPr>
+          <w:rFonts w:ascii="Consolas" w:eastAsia="Times New Roman" w:hAnsi="Consolas" w:cs="Times New Roman"/>
+          <w:color w:val="D4D4D4"/>
+          <w:sz w:val="21"/>
+          <w:szCs w:val="21"/>
+        </w:rPr>
+        <w:t xml:space="preserve"> </w:t>
+      </w:r>
+      <w:r>
+        <w:rPr>
+          <w:rFonts w:ascii="Consolas" w:eastAsia="Times New Roman" w:hAnsi="Consolas" w:cs="Times New Roman"/>
+          <w:color w:val="9CDCFE"/>
+          <w:sz w:val="21"/>
+          <w:szCs w:val="21"/>
+        </w:rPr>
+        <w:t>node</w:t>
+      </w:r>
+      <w:r>
+        <w:rPr>
+          <w:rFonts w:ascii="Consolas" w:eastAsia="Times New Roman" w:hAnsi="Consolas" w:cs="Times New Roman"/>
+          <w:color w:val="D4D4D4"/>
+          <w:sz w:val="21"/>
+          <w:szCs w:val="21"/>
+        </w:rPr>
+        <w:t xml:space="preserve"> </w:t>
+      </w:r>
+      <w:r>
+        <w:rPr>
+          <w:rFonts w:ascii="Consolas" w:eastAsia="Times New Roman" w:hAnsi="Consolas" w:cs="Times New Roman"/>
+          <w:color w:val="C586C0"/>
+          <w:sz w:val="21"/>
+          <w:szCs w:val="21"/>
+        </w:rPr>
+        <w:t>in</w:t>
+      </w:r>
+      <w:r>
+        <w:rPr>
+          <w:rFonts w:ascii="Consolas" w:eastAsia="Times New Roman" w:hAnsi="Consolas" w:cs="Times New Roman"/>
+          <w:color w:val="D4D4D4"/>
+          <w:sz w:val="21"/>
+          <w:szCs w:val="21"/>
+        </w:rPr>
+        <w:t xml:space="preserve"> </w:t>
+      </w:r>
+      <w:r>
+        <w:rPr>
+          <w:rFonts w:ascii="Consolas" w:eastAsia="Times New Roman" w:hAnsi="Consolas" w:cs="Times New Roman"/>
+          <w:color w:val="9CDCFE"/>
+          <w:sz w:val="21"/>
+          <w:szCs w:val="21"/>
+        </w:rPr>
+        <w:t>graph</w:t>
+      </w:r>
+      <w:r>
+        <w:rPr>
+          <w:rFonts w:ascii="Consolas" w:eastAsia="Times New Roman" w:hAnsi="Consolas" w:cs="Times New Roman"/>
+          <w:color w:val="D4D4D4"/>
+          <w:sz w:val="21"/>
+          <w:szCs w:val="21"/>
+        </w:rPr>
+        <w:t>}</w:t>
+      </w:r>
+    </w:p>
+    <w:p>
+      <w:pPr>
+        <w:shd w:val="clear" w:color="auto" w:fill="1E1E1E"/>
+        <w:spacing w:after="0" w:line="285" w:lineRule="atLeast"/>
+        <w:rPr>
+          <w:rFonts w:ascii="Consolas" w:eastAsia="Times New Roman" w:hAnsi="Consolas" w:cs="Times New Roman"/>
+          <w:color w:val="D4D4D4"/>
+          <w:sz w:val="21"/>
+          <w:szCs w:val="21"/>
+        </w:rPr>
+      </w:pPr>
+      <w:r>
+        <w:rPr>
+          <w:rFonts w:ascii="Consolas" w:eastAsia="Times New Roman" w:hAnsi="Consolas" w:cs="Times New Roman"/>
+          <w:color w:val="D4D4D4"/>
+          <w:sz w:val="21"/>
+          <w:szCs w:val="21"/>
+        </w:rPr>
+        <w:t xml:space="preserve">    </w:t>
+      </w:r>
+      <w:r>
+        <w:rPr>
+          <w:rFonts w:ascii="Consolas" w:eastAsia="Times New Roman" w:hAnsi="Consolas" w:cs="Times New Roman"/>
+          <w:color w:val="9CDCFE"/>
+          <w:sz w:val="21"/>
+          <w:szCs w:val="21"/>
+        </w:rPr>
+        <w:t>distances</w:t>
+      </w:r>
+      <w:r>
+        <w:rPr>
+          <w:rFonts w:ascii="Consolas" w:eastAsia="Times New Roman" w:hAnsi="Consolas" w:cs="Times New Roman"/>
+          <w:color w:val="D4D4D4"/>
+          <w:sz w:val="21"/>
+          <w:szCs w:val="21"/>
+        </w:rPr>
+        <w:t>[</w:t>
+      </w:r>
+      <w:r>
+        <w:rPr>
+          <w:rFonts w:ascii="Consolas" w:eastAsia="Times New Roman" w:hAnsi="Consolas" w:cs="Times New Roman"/>
+          <w:color w:val="9CDCFE"/>
+          <w:sz w:val="21"/>
+          <w:szCs w:val="21"/>
+        </w:rPr>
+        <w:t>start</w:t>
+      </w:r>
+      <w:r>
+        <w:rPr>
+          <w:rFonts w:ascii="Consolas" w:eastAsia="Times New Roman" w:hAnsi="Consolas" w:cs="Times New Roman"/>
+          <w:color w:val="D4D4D4"/>
+          <w:sz w:val="21"/>
+          <w:szCs w:val="21"/>
+        </w:rPr>
+        <w:t xml:space="preserve">] = </w:t>
+      </w:r>
+      <w:r>
+        <w:rPr>
+          <w:rFonts w:ascii="Consolas" w:eastAsia="Times New Roman" w:hAnsi="Consolas" w:cs="Times New Roman"/>
+          <w:color w:val="B5CEA8"/>
+          <w:sz w:val="21"/>
+          <w:szCs w:val="21"/>
+        </w:rPr>
+        <w:t>0</w:t>
+      </w:r>
+    </w:p>
+    <w:p>
+      <w:pPr>
+        <w:shd w:val="clear" w:color="auto" w:fill="1E1E1E"/>
+        <w:spacing w:after="0" w:line="285" w:lineRule="atLeast"/>
+        <w:rPr>
+          <w:rFonts w:ascii="Consolas" w:eastAsia="Times New Roman" w:hAnsi="Consolas" w:cs="Times New Roman"/>
+          <w:color w:val="D4D4D4"/>
+          <w:sz w:val="21"/>
+          <w:szCs w:val="21"/>
+        </w:rPr>
+      </w:pPr>
+      <w:r>
+        <w:rPr>
+          <w:rFonts w:ascii="Consolas" w:eastAsia="Times New Roman" w:hAnsi="Consolas" w:cs="Times New Roman"/>
+          <w:color w:val="D4D4D4"/>
+          <w:sz w:val="21"/>
+          <w:szCs w:val="21"/>
+        </w:rPr>
+        <w:t xml:space="preserve">    </w:t>
+      </w:r>
+      <w:r>
+        <w:rPr>
+          <w:rFonts w:ascii="Consolas" w:eastAsia="Times New Roman" w:hAnsi="Consolas" w:cs="Times New Roman"/>
+          <w:color w:val="9CDCFE"/>
+          <w:sz w:val="21"/>
+          <w:szCs w:val="21"/>
+        </w:rPr>
+        <w:t>visited</w:t>
+      </w:r>
+      <w:r>
+        <w:rPr>
+          <w:rFonts w:ascii="Consolas" w:eastAsia="Times New Roman" w:hAnsi="Consolas" w:cs="Times New Roman"/>
+          <w:color w:val="D4D4D4"/>
+          <w:sz w:val="21"/>
+          <w:szCs w:val="21"/>
+        </w:rPr>
+        <w:t xml:space="preserve"> = </w:t>
+      </w:r>
+      <w:r>
+        <w:rPr>
+          <w:rFonts w:ascii="Consolas" w:eastAsia="Times New Roman" w:hAnsi="Consolas" w:cs="Times New Roman"/>
+          <w:color w:val="4EC9B0"/>
+          <w:sz w:val="21"/>
+          <w:szCs w:val="21"/>
+        </w:rPr>
+        <w:t>set</w:t>
+      </w:r>
+      <w:r>
+        <w:rPr>
+          <w:rFonts w:ascii="Consolas" w:eastAsia="Times New Roman" w:hAnsi="Consolas" w:cs="Times New Roman"/>
+          <w:color w:val="D4D4D4"/>
+          <w:sz w:val="21"/>
+          <w:szCs w:val="21"/>
+        </w:rPr>
+        <w:t>()</w:t>
+      </w:r>
+    </w:p>
+    <w:p>
+      <w:pPr>
+        <w:shd w:val="clear" w:color="auto" w:fill="1E1E1E"/>
+        <w:spacing w:after="0" w:line="285" w:lineRule="atLeast"/>
+        <w:rPr>
+          <w:rFonts w:ascii="Consolas" w:eastAsia="Times New Roman" w:hAnsi="Consolas" w:cs="Times New Roman"/>
+          <w:color w:val="D4D4D4"/>
+          <w:sz w:val="21"/>
+          <w:szCs w:val="21"/>
+        </w:rPr>
+      </w:pPr>
+      <w:r>
+        <w:rPr>
+          <w:rFonts w:ascii="Consolas" w:eastAsia="Times New Roman" w:hAnsi="Consolas" w:cs="Times New Roman"/>
+          <w:color w:val="D4D4D4"/>
+          <w:sz w:val="21"/>
+          <w:szCs w:val="21"/>
+        </w:rPr>
+        <w:t xml:space="preserve">    </w:t>
+      </w:r>
+    </w:p>
+    <w:p>
+      <w:pPr>
+        <w:shd w:val="clear" w:color="auto" w:fill="1E1E1E"/>
+        <w:spacing w:after="0" w:line="285" w:lineRule="atLeast"/>
+        <w:rPr>
+          <w:rFonts w:ascii="Consolas" w:eastAsia="Times New Roman" w:hAnsi="Consolas" w:cs="Times New Roman"/>
+          <w:color w:val="D4D4D4"/>
+          <w:sz w:val="21"/>
+          <w:szCs w:val="21"/>
+        </w:rPr>
+      </w:pPr>
+      <w:r>
+        <w:rPr>
+          <w:rFonts w:ascii="Consolas" w:eastAsia="Times New Roman" w:hAnsi="Consolas" w:cs="Times New Roman"/>
+          <w:color w:val="D4D4D4"/>
+          <w:sz w:val="21"/>
+          <w:szCs w:val="21"/>
+        </w:rPr>
+        <w:t xml:space="preserve">    </w:t>
+      </w:r>
+      <w:r>
+        <w:rPr>
+          <w:rFonts w:ascii="Consolas" w:eastAsia="Times New Roman" w:hAnsi="Consolas" w:cs="Times New Roman"/>
+          <w:color w:val="C586C0"/>
+          <w:sz w:val="21"/>
+          <w:szCs w:val="21"/>
+        </w:rPr>
+        <w:t>while</w:t>
+      </w:r>
+      <w:r>
+        <w:rPr>
+          <w:rFonts w:ascii="Consolas" w:eastAsia="Times New Roman" w:hAnsi="Consolas" w:cs="Times New Roman"/>
+          <w:color w:val="D4D4D4"/>
+          <w:sz w:val="21"/>
+          <w:szCs w:val="21"/>
+        </w:rPr>
+        <w:t xml:space="preserve"> </w:t>
+      </w:r>
+      <w:r>
+        <w:rPr>
+          <w:rFonts w:ascii="Consolas" w:eastAsia="Times New Roman" w:hAnsi="Consolas" w:cs="Times New Roman"/>
+          <w:color w:val="9CDCFE"/>
+          <w:sz w:val="21"/>
+          <w:szCs w:val="21"/>
+        </w:rPr>
+        <w:t>visited</w:t>
+      </w:r>
+      <w:r>
+        <w:rPr>
+          <w:rFonts w:ascii="Consolas" w:eastAsia="Times New Roman" w:hAnsi="Consolas" w:cs="Times New Roman"/>
+          <w:color w:val="D4D4D4"/>
+          <w:sz w:val="21"/>
+          <w:szCs w:val="21"/>
+        </w:rPr>
+        <w:t xml:space="preserve"> != </w:t>
+      </w:r>
+      <w:r>
+        <w:rPr>
+          <w:rFonts w:ascii="Consolas" w:eastAsia="Times New Roman" w:hAnsi="Consolas" w:cs="Times New Roman"/>
+          <w:color w:val="9CDCFE"/>
+          <w:sz w:val="21"/>
+          <w:szCs w:val="21"/>
+        </w:rPr>
+        <w:t>graph</w:t>
+      </w:r>
+      <w:r>
+        <w:rPr>
+          <w:rFonts w:ascii="Consolas" w:eastAsia="Times New Roman" w:hAnsi="Consolas" w:cs="Times New Roman"/>
+          <w:color w:val="D4D4D4"/>
+          <w:sz w:val="21"/>
+          <w:szCs w:val="21"/>
+        </w:rPr>
+        <w:t>.keys():</w:t>
+      </w:r>
+    </w:p>
+    <w:p>
+      <w:pPr>
+        <w:shd w:val="clear" w:color="auto" w:fill="1E1E1E"/>
+        <w:spacing w:after="0" w:line="285" w:lineRule="atLeast"/>
+        <w:rPr>
+          <w:rFonts w:ascii="Consolas" w:eastAsia="Times New Roman" w:hAnsi="Consolas" w:cs="Times New Roman"/>
+          <w:color w:val="D4D4D4"/>
+          <w:sz w:val="21"/>
+          <w:szCs w:val="21"/>
+        </w:rPr>
+      </w:pPr>
+      <w:r>
+        <w:rPr>
+          <w:rFonts w:ascii="Consolas" w:eastAsia="Times New Roman" w:hAnsi="Consolas" w:cs="Times New Roman"/>
+          <w:color w:val="D4D4D4"/>
+          <w:sz w:val="21"/>
+          <w:szCs w:val="21"/>
+        </w:rPr>
+        <w:t xml:space="preserve">        </w:t>
+      </w:r>
+      <w:r>
+        <w:rPr>
+          <w:rFonts w:ascii="Consolas" w:eastAsia="Times New Roman" w:hAnsi="Consolas" w:cs="Times New Roman"/>
+          <w:color w:val="9CDCFE"/>
+          <w:sz w:val="21"/>
+          <w:szCs w:val="21"/>
+        </w:rPr>
+        <w:t>node</w:t>
+      </w:r>
+      <w:r>
+        <w:rPr>
+          <w:rFonts w:ascii="Consolas" w:eastAsia="Times New Roman" w:hAnsi="Consolas" w:cs="Times New Roman"/>
+          <w:color w:val="D4D4D4"/>
+          <w:sz w:val="21"/>
+          <w:szCs w:val="21"/>
+        </w:rPr>
+        <w:t xml:space="preserve"> = </w:t>
+      </w:r>
+      <w:r>
+        <w:rPr>
+          <w:rFonts w:ascii="Consolas" w:eastAsia="Times New Roman" w:hAnsi="Consolas" w:cs="Times New Roman"/>
+          <w:color w:val="DCDCAA"/>
+          <w:sz w:val="21"/>
+          <w:szCs w:val="21"/>
+        </w:rPr>
+        <w:t>min</w:t>
+      </w:r>
+      <w:r>
+        <w:rPr>
+          <w:rFonts w:ascii="Consolas" w:eastAsia="Times New Roman" w:hAnsi="Consolas" w:cs="Times New Roman"/>
+          <w:color w:val="D4D4D4"/>
+          <w:sz w:val="21"/>
+          <w:szCs w:val="21"/>
+        </w:rPr>
+        <w:t>((</w:t>
+      </w:r>
+      <w:r>
+        <w:rPr>
+          <w:rFonts w:ascii="Consolas" w:eastAsia="Times New Roman" w:hAnsi="Consolas" w:cs="Times New Roman"/>
+          <w:color w:val="4EC9B0"/>
+          <w:sz w:val="21"/>
+          <w:szCs w:val="21"/>
+        </w:rPr>
+        <w:t>set</w:t>
+      </w:r>
+      <w:r>
+        <w:rPr>
+          <w:rFonts w:ascii="Consolas" w:eastAsia="Times New Roman" w:hAnsi="Consolas" w:cs="Times New Roman"/>
+          <w:color w:val="D4D4D4"/>
+          <w:sz w:val="21"/>
+          <w:szCs w:val="21"/>
+        </w:rPr>
+        <w:t>(</w:t>
+      </w:r>
+      <w:r>
+        <w:rPr>
+          <w:rFonts w:ascii="Consolas" w:eastAsia="Times New Roman" w:hAnsi="Consolas" w:cs="Times New Roman"/>
+          <w:color w:val="9CDCFE"/>
+          <w:sz w:val="21"/>
+          <w:szCs w:val="21"/>
+        </w:rPr>
+        <w:t>distances</w:t>
+      </w:r>
+      <w:r>
+        <w:rPr>
+          <w:rFonts w:ascii="Consolas" w:eastAsia="Times New Roman" w:hAnsi="Consolas" w:cs="Times New Roman"/>
+          <w:color w:val="D4D4D4"/>
+          <w:sz w:val="21"/>
+          <w:szCs w:val="21"/>
+        </w:rPr>
+        <w:t>.</w:t>
+      </w:r>
+      <w:r>
+        <w:rPr>
+          <w:rFonts w:ascii="Consolas" w:eastAsia="Times New Roman" w:hAnsi="Consolas" w:cs="Times New Roman"/>
+          <w:color w:val="DCDCAA"/>
+          <w:sz w:val="21"/>
+          <w:szCs w:val="21"/>
+        </w:rPr>
+        <w:t>keys</w:t>
+      </w:r>
+      <w:r>
+        <w:rPr>
+          <w:rFonts w:ascii="Consolas" w:eastAsia="Times New Roman" w:hAnsi="Consolas" w:cs="Times New Roman"/>
+          <w:color w:val="D4D4D4"/>
+          <w:sz w:val="21"/>
+          <w:szCs w:val="21"/>
+        </w:rPr>
+        <w:t xml:space="preserve">()) - </w:t>
+      </w:r>
+      <w:r>
+        <w:rPr>
+          <w:rFonts w:ascii="Consolas" w:eastAsia="Times New Roman" w:hAnsi="Consolas" w:cs="Times New Roman"/>
+          <w:color w:val="9CDCFE"/>
+          <w:sz w:val="21"/>
+          <w:szCs w:val="21"/>
+        </w:rPr>
+        <w:t>visited</w:t>
+      </w:r>
+      <w:r>
+        <w:rPr>
+          <w:rFonts w:ascii="Consolas" w:eastAsia="Times New Roman" w:hAnsi="Consolas" w:cs="Times New Roman"/>
+          <w:color w:val="D4D4D4"/>
+          <w:sz w:val="21"/>
+          <w:szCs w:val="21"/>
+        </w:rPr>
+        <w:t xml:space="preserve">), </w:t>
+      </w:r>
+      <w:r>
+        <w:rPr>
+          <w:rFonts w:ascii="Consolas" w:eastAsia="Times New Roman" w:hAnsi="Consolas" w:cs="Times New Roman"/>
+          <w:color w:val="9CDCFE"/>
+          <w:sz w:val="21"/>
+          <w:szCs w:val="21"/>
+        </w:rPr>
+        <w:t>key</w:t>
+      </w:r>
+      <w:r>
+        <w:rPr>
+          <w:rFonts w:ascii="Consolas" w:eastAsia="Times New Roman" w:hAnsi="Consolas" w:cs="Times New Roman"/>
+          <w:color w:val="D4D4D4"/>
+          <w:sz w:val="21"/>
+          <w:szCs w:val="21"/>
+        </w:rPr>
+        <w:t>=</w:t>
+      </w:r>
+      <w:r>
+        <w:rPr>
+          <w:rFonts w:ascii="Consolas" w:eastAsia="Times New Roman" w:hAnsi="Consolas" w:cs="Times New Roman"/>
+          <w:color w:val="9CDCFE"/>
+          <w:sz w:val="21"/>
+          <w:szCs w:val="21"/>
+        </w:rPr>
+        <w:t>distances</w:t>
+      </w:r>
+      <w:r>
+        <w:rPr>
+          <w:rFonts w:ascii="Consolas" w:eastAsia="Times New Roman" w:hAnsi="Consolas" w:cs="Times New Roman"/>
+          <w:color w:val="D4D4D4"/>
+          <w:sz w:val="21"/>
+          <w:szCs w:val="21"/>
+        </w:rPr>
+        <w:t>.</w:t>
+      </w:r>
+      <w:r>
+        <w:rPr>
+          <w:rFonts w:ascii="Consolas" w:eastAsia="Times New Roman" w:hAnsi="Consolas" w:cs="Times New Roman"/>
+          <w:color w:val="DCDCAA"/>
+          <w:sz w:val="21"/>
+          <w:szCs w:val="21"/>
+        </w:rPr>
+        <w:t>get</w:t>
+      </w:r>
+      <w:r>
+        <w:rPr>
+          <w:rFonts w:ascii="Consolas" w:eastAsia="Times New Roman" w:hAnsi="Consolas" w:cs="Times New Roman"/>
+          <w:color w:val="D4D4D4"/>
+          <w:sz w:val="21"/>
+          <w:szCs w:val="21"/>
+        </w:rPr>
+        <w:t>)</w:t>
+      </w:r>
+    </w:p>
+    <w:p>
+      <w:pPr>
+        <w:shd w:val="clear" w:color="auto" w:fill="1E1E1E"/>
+        <w:spacing w:after="0" w:line="285" w:lineRule="atLeast"/>
+        <w:rPr>
+          <w:rFonts w:ascii="Consolas" w:eastAsia="Times New Roman" w:hAnsi="Consolas" w:cs="Times New Roman"/>
+          <w:color w:val="D4D4D4"/>
+          <w:sz w:val="21"/>
+          <w:szCs w:val="21"/>
+        </w:rPr>
+      </w:pPr>
+      <w:r>
+        <w:rPr>
+          <w:rFonts w:ascii="Consolas" w:eastAsia="Times New Roman" w:hAnsi="Consolas" w:cs="Times New Roman"/>
+          <w:color w:val="D4D4D4"/>
+          <w:sz w:val="21"/>
+          <w:szCs w:val="21"/>
+        </w:rPr>
+        <w:t xml:space="preserve">        </w:t>
+      </w:r>
+      <w:r>
+        <w:rPr>
+          <w:rFonts w:ascii="Consolas" w:eastAsia="Times New Roman" w:hAnsi="Consolas" w:cs="Times New Roman"/>
+          <w:color w:val="9CDCFE"/>
+          <w:sz w:val="21"/>
+          <w:szCs w:val="21"/>
+        </w:rPr>
+        <w:t>visited</w:t>
+      </w:r>
+      <w:r>
+        <w:rPr>
+          <w:rFonts w:ascii="Consolas" w:eastAsia="Times New Roman" w:hAnsi="Consolas" w:cs="Times New Roman"/>
+          <w:color w:val="D4D4D4"/>
+          <w:sz w:val="21"/>
+          <w:szCs w:val="21"/>
+        </w:rPr>
+        <w:t>.</w:t>
+      </w:r>
+      <w:r>
+        <w:rPr>
+          <w:rFonts w:ascii="Consolas" w:eastAsia="Times New Roman" w:hAnsi="Consolas" w:cs="Times New Roman"/>
+          <w:color w:val="DCDCAA"/>
+          <w:sz w:val="21"/>
+          <w:szCs w:val="21"/>
+        </w:rPr>
+        <w:t>add</w:t>
+      </w:r>
+      <w:r>
+        <w:rPr>
+          <w:rFonts w:ascii="Consolas" w:eastAsia="Times New Roman" w:hAnsi="Consolas" w:cs="Times New Roman"/>
+          <w:color w:val="D4D4D4"/>
+          <w:sz w:val="21"/>
+          <w:szCs w:val="21"/>
+        </w:rPr>
+        <w:t>(</w:t>
+      </w:r>
+      <w:r>
+        <w:rPr>
+          <w:rFonts w:ascii="Consolas" w:eastAsia="Times New Roman" w:hAnsi="Consolas" w:cs="Times New Roman"/>
+          <w:color w:val="9CDCFE"/>
+          <w:sz w:val="21"/>
+          <w:szCs w:val="21"/>
+        </w:rPr>
+        <w:t>node</w:t>
+      </w:r>
+      <w:r>
+        <w:rPr>
+          <w:rFonts w:ascii="Consolas" w:eastAsia="Times New Roman" w:hAnsi="Consolas" w:cs="Times New Roman"/>
+          <w:color w:val="D4D4D4"/>
+          <w:sz w:val="21"/>
+          <w:szCs w:val="21"/>
+        </w:rPr>
+        <w:t>)</w:t>
+      </w:r>
+    </w:p>
+    <w:p>
+      <w:pPr>
+        <w:shd w:val="clear" w:color="auto" w:fill="1E1E1E"/>
+        <w:spacing w:after="0" w:line="285" w:lineRule="atLeast"/>
+        <w:rPr>
+          <w:rFonts w:ascii="Consolas" w:eastAsia="Times New Roman" w:hAnsi="Consolas" w:cs="Times New Roman"/>
+          <w:color w:val="D4D4D4"/>
+          <w:sz w:val="21"/>
+          <w:szCs w:val="21"/>
+        </w:rPr>
+      </w:pPr>
+      <w:r>
+        <w:rPr>
+          <w:rFonts w:ascii="Consolas" w:eastAsia="Times New Roman" w:hAnsi="Consolas" w:cs="Times New Roman"/>
+          <w:color w:val="D4D4D4"/>
+          <w:sz w:val="21"/>
+          <w:szCs w:val="21"/>
+        </w:rPr>
+        <w:t xml:space="preserve">        </w:t>
+      </w:r>
+      <w:r>
+        <w:rPr>
+          <w:rFonts w:ascii="Consolas" w:eastAsia="Times New Roman" w:hAnsi="Consolas" w:cs="Times New Roman"/>
+          <w:color w:val="C586C0"/>
+          <w:sz w:val="21"/>
+          <w:szCs w:val="21"/>
+        </w:rPr>
+        <w:t>for</w:t>
+      </w:r>
+      <w:r>
+        <w:rPr>
+          <w:rFonts w:ascii="Consolas" w:eastAsia="Times New Roman" w:hAnsi="Consolas" w:cs="Times New Roman"/>
+          <w:color w:val="D4D4D4"/>
+          <w:sz w:val="21"/>
+          <w:szCs w:val="21"/>
+        </w:rPr>
+        <w:t xml:space="preserve"> </w:t>
+      </w:r>
+      <w:r>
+        <w:rPr>
+          <w:rFonts w:ascii="Consolas" w:eastAsia="Times New Roman" w:hAnsi="Consolas" w:cs="Times New Roman"/>
+          <w:color w:val="9CDCFE"/>
+          <w:sz w:val="21"/>
+          <w:szCs w:val="21"/>
+        </w:rPr>
+        <w:t>neighbor</w:t>
+      </w:r>
+      <w:r>
+        <w:rPr>
+          <w:rFonts w:ascii="Consolas" w:eastAsia="Times New Roman" w:hAnsi="Consolas" w:cs="Times New Roman"/>
+          <w:color w:val="D4D4D4"/>
+          <w:sz w:val="21"/>
+          <w:szCs w:val="21"/>
+        </w:rPr>
+        <w:t xml:space="preserve">, </w:t>
+      </w:r>
+      <w:r>
+        <w:rPr>
+          <w:rFonts w:ascii="Consolas" w:eastAsia="Times New Roman" w:hAnsi="Consolas" w:cs="Times New Roman"/>
+          <w:color w:val="9CDCFE"/>
+          <w:sz w:val="21"/>
+          <w:szCs w:val="21"/>
+        </w:rPr>
+        <w:t>weight</w:t>
+      </w:r>
+      <w:r>
+        <w:rPr>
+          <w:rFonts w:ascii="Consolas" w:eastAsia="Times New Roman" w:hAnsi="Consolas" w:cs="Times New Roman"/>
+          <w:color w:val="D4D4D4"/>
+          <w:sz w:val="21"/>
+          <w:szCs w:val="21"/>
+        </w:rPr>
+        <w:t xml:space="preserve"> </w:t>
+      </w:r>
+      <w:r>
+        <w:rPr>
+          <w:rFonts w:ascii="Consolas" w:eastAsia="Times New Roman" w:hAnsi="Consolas" w:cs="Times New Roman"/>
+          <w:color w:val="C586C0"/>
+          <w:sz w:val="21"/>
+          <w:szCs w:val="21"/>
+        </w:rPr>
+        <w:t>in</w:t>
+      </w:r>
+      <w:r>
+        <w:rPr>
+          <w:rFonts w:ascii="Consolas" w:eastAsia="Times New Roman" w:hAnsi="Consolas" w:cs="Times New Roman"/>
+          <w:color w:val="D4D4D4"/>
+          <w:sz w:val="21"/>
+          <w:szCs w:val="21"/>
+        </w:rPr>
+        <w:t xml:space="preserve"> </w:t>
+      </w:r>
+      <w:r>
+        <w:rPr>
+          <w:rFonts w:ascii="Consolas" w:eastAsia="Times New Roman" w:hAnsi="Consolas" w:cs="Times New Roman"/>
+          <w:color w:val="9CDCFE"/>
+          <w:sz w:val="21"/>
+          <w:szCs w:val="21"/>
+        </w:rPr>
+        <w:t>graph</w:t>
+      </w:r>
+      <w:r>
+        <w:rPr>
+          <w:rFonts w:ascii="Consolas" w:eastAsia="Times New Roman" w:hAnsi="Consolas" w:cs="Times New Roman"/>
+          <w:color w:val="D4D4D4"/>
+          <w:sz w:val="21"/>
+          <w:szCs w:val="21"/>
+        </w:rPr>
+        <w:t>[</w:t>
+      </w:r>
+      <w:r>
+        <w:rPr>
+          <w:rFonts w:ascii="Consolas" w:eastAsia="Times New Roman" w:hAnsi="Consolas" w:cs="Times New Roman"/>
+          <w:color w:val="9CDCFE"/>
+          <w:sz w:val="21"/>
+          <w:szCs w:val="21"/>
+        </w:rPr>
+        <w:t>node</w:t>
+      </w:r>
+      <w:r>
+        <w:rPr>
+          <w:rFonts w:ascii="Consolas" w:eastAsia="Times New Roman" w:hAnsi="Consolas" w:cs="Times New Roman"/>
+          <w:color w:val="D4D4D4"/>
+          <w:sz w:val="21"/>
+          <w:szCs w:val="21"/>
+        </w:rPr>
+        <w:t>].items():</w:t>
+      </w:r>
+    </w:p>
+    <w:p>
+      <w:pPr>
+        <w:shd w:val="clear" w:color="auto" w:fill="1E1E1E"/>
+        <w:spacing w:after="0" w:line="285" w:lineRule="atLeast"/>
+        <w:rPr>
+          <w:rFonts w:ascii="Consolas" w:eastAsia="Times New Roman" w:hAnsi="Consolas" w:cs="Times New Roman"/>
+          <w:color w:val="D4D4D4"/>
+          <w:sz w:val="21"/>
+          <w:szCs w:val="21"/>
+        </w:rPr>
+      </w:pPr>
+      <w:r>
+        <w:rPr>
+          <w:rFonts w:ascii="Consolas" w:eastAsia="Times New Roman" w:hAnsi="Consolas" w:cs="Times New Roman"/>
+          <w:color w:val="D4D4D4"/>
+          <w:sz w:val="21"/>
+          <w:szCs w:val="21"/>
+        </w:rPr>
+        <w:t xml:space="preserve">            </w:t>
+      </w:r>
+      <w:r>
+        <w:rPr>
+          <w:rFonts w:ascii="Consolas" w:eastAsia="Times New Roman" w:hAnsi="Consolas" w:cs="Times New Roman"/>
+          <w:color w:val="9CDCFE"/>
+          <w:sz w:val="21"/>
+          <w:szCs w:val="21"/>
+        </w:rPr>
+        <w:t>total_distance</w:t>
+      </w:r>
+      <w:r>
+        <w:rPr>
+          <w:rFonts w:ascii="Consolas" w:eastAsia="Times New Roman" w:hAnsi="Consolas" w:cs="Times New Roman"/>
+          <w:color w:val="D4D4D4"/>
+          <w:sz w:val="21"/>
+          <w:szCs w:val="21"/>
+        </w:rPr>
+        <w:t xml:space="preserve"> = </w:t>
+      </w:r>
+      <w:r>
+        <w:rPr>
+          <w:rFonts w:ascii="Consolas" w:eastAsia="Times New Roman" w:hAnsi="Consolas" w:cs="Times New Roman"/>
+          <w:color w:val="9CDCFE"/>
+          <w:sz w:val="21"/>
+          <w:szCs w:val="21"/>
+        </w:rPr>
+        <w:t>distances</w:t>
+      </w:r>
+      <w:r>
+        <w:rPr>
+          <w:rFonts w:ascii="Consolas" w:eastAsia="Times New Roman" w:hAnsi="Consolas" w:cs="Times New Roman"/>
+          <w:color w:val="D4D4D4"/>
+          <w:sz w:val="21"/>
+          <w:szCs w:val="21"/>
+        </w:rPr>
+        <w:t>[</w:t>
+      </w:r>
+      <w:r>
+        <w:rPr>
+          <w:rFonts w:ascii="Consolas" w:eastAsia="Times New Roman" w:hAnsi="Consolas" w:cs="Times New Roman"/>
+          <w:color w:val="9CDCFE"/>
+          <w:sz w:val="21"/>
+          <w:szCs w:val="21"/>
+        </w:rPr>
+        <w:t>node</w:t>
+      </w:r>
+      <w:r>
+        <w:rPr>
+          <w:rFonts w:ascii="Consolas" w:eastAsia="Times New Roman" w:hAnsi="Consolas" w:cs="Times New Roman"/>
+          <w:color w:val="D4D4D4"/>
+          <w:sz w:val="21"/>
+          <w:szCs w:val="21"/>
+        </w:rPr>
+        <w:t xml:space="preserve">] + </w:t>
+      </w:r>
+      <w:r>
+        <w:rPr>
+          <w:rFonts w:ascii="Consolas" w:eastAsia="Times New Roman" w:hAnsi="Consolas" w:cs="Times New Roman"/>
+          <w:color w:val="9CDCFE"/>
+          <w:sz w:val="21"/>
+          <w:szCs w:val="21"/>
+        </w:rPr>
+        <w:t>weight</w:t>
+      </w:r>
+    </w:p>
+    <w:p>
+      <w:pPr>
+        <w:shd w:val="clear" w:color="auto" w:fill="1E1E1E"/>
+        <w:spacing w:after="0" w:line="285" w:lineRule="atLeast"/>
+        <w:rPr>
+          <w:rFonts w:ascii="Consolas" w:eastAsia="Times New Roman" w:hAnsi="Consolas" w:cs="Times New Roman"/>
+          <w:color w:val="D4D4D4"/>
+          <w:sz w:val="21"/>
+          <w:szCs w:val="21"/>
+        </w:rPr>
+      </w:pPr>
+      <w:r>
+        <w:rPr>
+          <w:rFonts w:ascii="Consolas" w:eastAsia="Times New Roman" w:hAnsi="Consolas" w:cs="Times New Roman"/>
+          <w:color w:val="D4D4D4"/>
+          <w:sz w:val="21"/>
+          <w:szCs w:val="21"/>
+        </w:rPr>
+        <w:t xml:space="preserve">            </w:t>
+      </w:r>
+      <w:r>
+        <w:rPr>
+          <w:rFonts w:ascii="Consolas" w:eastAsia="Times New Roman" w:hAnsi="Consolas" w:cs="Times New Roman"/>
+          <w:color w:val="C586C0"/>
+          <w:sz w:val="21"/>
+          <w:szCs w:val="21"/>
+        </w:rPr>
+        <w:t>if</w:t>
+      </w:r>
+      <w:r>
+        <w:rPr>
+          <w:rFonts w:ascii="Consolas" w:eastAsia="Times New Roman" w:hAnsi="Consolas" w:cs="Times New Roman"/>
+          <w:color w:val="D4D4D4"/>
+          <w:sz w:val="21"/>
+          <w:szCs w:val="21"/>
+        </w:rPr>
+        <w:t xml:space="preserve"> </w:t>
+      </w:r>
+      <w:r>
+        <w:rPr>
+          <w:rFonts w:ascii="Consolas" w:eastAsia="Times New Roman" w:hAnsi="Consolas" w:cs="Times New Roman"/>
+          <w:color w:val="9CDCFE"/>
+          <w:sz w:val="21"/>
+          <w:szCs w:val="21"/>
+        </w:rPr>
+        <w:t>total_distance</w:t>
+      </w:r>
+      <w:r>
+        <w:rPr>
+          <w:rFonts w:ascii="Consolas" w:eastAsia="Times New Roman" w:hAnsi="Consolas" w:cs="Times New Roman"/>
+          <w:color w:val="D4D4D4"/>
+          <w:sz w:val="21"/>
+          <w:szCs w:val="21"/>
+        </w:rPr>
+        <w:t xml:space="preserve"> &lt; </w:t>
+      </w:r>
+      <w:r>
+        <w:rPr>
+          <w:rFonts w:ascii="Consolas" w:eastAsia="Times New Roman" w:hAnsi="Consolas" w:cs="Times New Roman"/>
+          <w:color w:val="9CDCFE"/>
+          <w:sz w:val="21"/>
+          <w:szCs w:val="21"/>
+        </w:rPr>
+        <w:t>distances</w:t>
+      </w:r>
+      <w:r>
+        <w:rPr>
+          <w:rFonts w:ascii="Consolas" w:eastAsia="Times New Roman" w:hAnsi="Consolas" w:cs="Times New Roman"/>
+          <w:color w:val="D4D4D4"/>
+          <w:sz w:val="21"/>
+          <w:szCs w:val="21"/>
+        </w:rPr>
+        <w:t>[</w:t>
+      </w:r>
+      <w:r>
+        <w:rPr>
+          <w:rFonts w:ascii="Consolas" w:eastAsia="Times New Roman" w:hAnsi="Consolas" w:cs="Times New Roman"/>
+          <w:color w:val="9CDCFE"/>
+          <w:sz w:val="21"/>
+          <w:szCs w:val="21"/>
+        </w:rPr>
+        <w:t>neighbor</w:t>
+      </w:r>
+      <w:r>
+        <w:rPr>
+          <w:rFonts w:ascii="Consolas" w:eastAsia="Times New Roman" w:hAnsi="Consolas" w:cs="Times New Roman"/>
+          <w:color w:val="D4D4D4"/>
+          <w:sz w:val="21"/>
+          <w:szCs w:val="21"/>
+        </w:rPr>
+        <w:t>]:</w:t>
+      </w:r>
+    </w:p>
+    <w:p>
+      <w:pPr>
+        <w:shd w:val="clear" w:color="auto" w:fill="1E1E1E"/>
+        <w:spacing w:after="0" w:line="285" w:lineRule="atLeast"/>
+        <w:rPr>
+          <w:rFonts w:ascii="Consolas" w:eastAsia="Times New Roman" w:hAnsi="Consolas" w:cs="Times New Roman"/>
+          <w:color w:val="D4D4D4"/>
+          <w:sz w:val="21"/>
+          <w:szCs w:val="21"/>
+        </w:rPr>
+      </w:pPr>
+      <w:r>
+        <w:rPr>
+          <w:rFonts w:ascii="Consolas" w:eastAsia="Times New Roman" w:hAnsi="Consolas" w:cs="Times New Roman"/>
+          <w:color w:val="D4D4D4"/>
+          <w:sz w:val="21"/>
+          <w:szCs w:val="21"/>
+        </w:rPr>
+        <w:t xml:space="preserve">                </w:t>
+      </w:r>
+      <w:r>
+        <w:rPr>
+          <w:rFonts w:ascii="Consolas" w:eastAsia="Times New Roman" w:hAnsi="Consolas" w:cs="Times New Roman"/>
+          <w:color w:val="9CDCFE"/>
+          <w:sz w:val="21"/>
+          <w:szCs w:val="21"/>
+        </w:rPr>
+        <w:t>distances</w:t>
+      </w:r>
+      <w:r>
+        <w:rPr>
+          <w:rFonts w:ascii="Consolas" w:eastAsia="Times New Roman" w:hAnsi="Consolas" w:cs="Times New Roman"/>
+          <w:color w:val="D4D4D4"/>
+          <w:sz w:val="21"/>
+          <w:szCs w:val="21"/>
+        </w:rPr>
+        <w:t>[</w:t>
+      </w:r>
+      <w:r>
+        <w:rPr>
+          <w:rFonts w:ascii="Consolas" w:eastAsia="Times New Roman" w:hAnsi="Consolas" w:cs="Times New Roman"/>
+          <w:color w:val="9CDCFE"/>
+          <w:sz w:val="21"/>
+          <w:szCs w:val="21"/>
+        </w:rPr>
+        <w:t>neighbor</w:t>
+      </w:r>
+      <w:r>
+        <w:rPr>
+          <w:rFonts w:ascii="Consolas" w:eastAsia="Times New Roman" w:hAnsi="Consolas" w:cs="Times New Roman"/>
+          <w:color w:val="D4D4D4"/>
+          <w:sz w:val="21"/>
+          <w:szCs w:val="21"/>
+        </w:rPr>
+        <w:t xml:space="preserve">] = </w:t>
+      </w:r>
+      <w:r>
+        <w:rPr>
+          <w:rFonts w:ascii="Consolas" w:eastAsia="Times New Roman" w:hAnsi="Consolas" w:cs="Times New Roman"/>
+          <w:color w:val="9CDCFE"/>
+          <w:sz w:val="21"/>
+          <w:szCs w:val="21"/>
+        </w:rPr>
+        <w:t>total_distance</w:t>
+      </w:r>
+    </w:p>
+    <w:p>
+      <w:pPr>
+        <w:shd w:val="clear" w:color="auto" w:fill="1E1E1E"/>
+        <w:spacing w:after="0" w:line="285" w:lineRule="atLeast"/>
+        <w:rPr>
+          <w:rFonts w:ascii="Consolas" w:eastAsia="Times New Roman" w:hAnsi="Consolas" w:cs="Times New Roman"/>
+          <w:color w:val="D4D4D4"/>
+          <w:sz w:val="21"/>
+          <w:szCs w:val="21"/>
+        </w:rPr>
+      </w:pPr>
+      <w:r>
+        <w:rPr>
+          <w:rFonts w:ascii="Consolas" w:eastAsia="Times New Roman" w:hAnsi="Consolas" w:cs="Times New Roman"/>
+          <w:color w:val="D4D4D4"/>
+          <w:sz w:val="21"/>
+          <w:szCs w:val="21"/>
+        </w:rPr>
+        <w:t xml:space="preserve">    </w:t>
+      </w:r>
+    </w:p>
+    <w:p>
+      <w:pPr>
+        <w:shd w:val="clear" w:color="auto" w:fill="1E1E1E"/>
+        <w:spacing w:after="0" w:line="285" w:lineRule="atLeast"/>
+        <w:rPr>
+          <w:rFonts w:ascii="Consolas" w:eastAsia="Times New Roman" w:hAnsi="Consolas" w:cs="Times New Roman"/>
+          <w:color w:val="D4D4D4"/>
+          <w:sz w:val="21"/>
+          <w:szCs w:val="21"/>
+        </w:rPr>
+      </w:pPr>
+      <w:r>
+        <w:rPr>
+          <w:rFonts w:ascii="Consolas" w:eastAsia="Times New Roman" w:hAnsi="Consolas" w:cs="Times New Roman"/>
+          <w:color w:val="D4D4D4"/>
+          <w:sz w:val="21"/>
+          <w:szCs w:val="21"/>
+        </w:rPr>
+        <w:t xml:space="preserve">    </w:t>
+      </w:r>
+      <w:r>
+        <w:rPr>
+          <w:rFonts w:ascii="Consolas" w:eastAsia="Times New Roman" w:hAnsi="Consolas" w:cs="Times New Roman"/>
+          <w:color w:val="C586C0"/>
+          <w:sz w:val="21"/>
+          <w:szCs w:val="21"/>
+        </w:rPr>
+        <w:t>return</w:t>
+      </w:r>
+      <w:r>
+        <w:rPr>
+          <w:rFonts w:ascii="Consolas" w:eastAsia="Times New Roman" w:hAnsi="Consolas" w:cs="Times New Roman"/>
+          <w:color w:val="D4D4D4"/>
+          <w:sz w:val="21"/>
+          <w:szCs w:val="21"/>
+        </w:rPr>
+        <w:t xml:space="preserve"> </w:t>
+      </w:r>
+      <w:r>
+        <w:rPr>
+          <w:rFonts w:ascii="Consolas" w:eastAsia="Times New Roman" w:hAnsi="Consolas" w:cs="Times New Roman"/>
+          <w:color w:val="9CDCFE"/>
+          <w:sz w:val="21"/>
+          <w:szCs w:val="21"/>
+        </w:rPr>
+        <w:t>distances</w:t>
+      </w:r>
+    </w:p>
+    <w:p>
+      <w:pPr>
+        <w:shd w:val="clear" w:color="auto" w:fill="1E1E1E"/>
+        <w:spacing w:after="0" w:line="285" w:lineRule="atLeast"/>
+        <w:rPr>
+          <w:rFonts w:ascii="Consolas" w:eastAsia="Times New Roman" w:hAnsi="Consolas" w:cs="Times New Roman"/>
+          <w:color w:val="D4D4D4"/>
+          <w:sz w:val="21"/>
+          <w:szCs w:val="21"/>
+        </w:rPr>
+      </w:pPr>
+      <w:r>
+        <w:rPr>
+          <w:rFonts w:ascii="Consolas" w:eastAsia="Times New Roman" w:hAnsi="Consolas" w:cs="Times New Roman"/>
+          <w:color w:val="DCDCAA"/>
+          <w:sz w:val="21"/>
+          <w:szCs w:val="21"/>
+        </w:rPr>
+        <w:t>dijkstra</w:t>
+      </w:r>
+      <w:r>
+        <w:rPr>
+          <w:rFonts w:ascii="Consolas" w:eastAsia="Times New Roman" w:hAnsi="Consolas" w:cs="Times New Roman"/>
+          <w:color w:val="D4D4D4"/>
+          <w:sz w:val="21"/>
+          <w:szCs w:val="21"/>
+        </w:rPr>
+        <w:t>(</w:t>
+      </w:r>
+      <w:r>
+        <w:rPr>
+          <w:rFonts w:ascii="Consolas" w:eastAsia="Times New Roman" w:hAnsi="Consolas" w:cs="Times New Roman"/>
+          <w:color w:val="9CDCFE"/>
+          <w:sz w:val="21"/>
+          <w:szCs w:val="21"/>
+        </w:rPr>
+        <w:t>graph</w:t>
+      </w:r>
+      <w:r>
+        <w:rPr>
+          <w:rFonts w:ascii="Consolas" w:eastAsia="Times New Roman" w:hAnsi="Consolas" w:cs="Times New Roman"/>
+          <w:color w:val="D4D4D4"/>
+          <w:sz w:val="21"/>
+          <w:szCs w:val="21"/>
+        </w:rPr>
+        <w:t>=</w:t>
+      </w:r>
+      <w:r>
+        <w:rPr>
+          <w:rFonts w:ascii="Consolas" w:eastAsia="Times New Roman" w:hAnsi="Consolas" w:cs="Times New Roman"/>
+          <w:color w:val="9CDCFE"/>
+          <w:sz w:val="21"/>
+          <w:szCs w:val="21"/>
+        </w:rPr>
+        <w:t>graph</w:t>
+      </w:r>
+      <w:r>
+        <w:rPr>
+          <w:rFonts w:ascii="Consolas" w:eastAsia="Times New Roman" w:hAnsi="Consolas" w:cs="Times New Roman"/>
+          <w:color w:val="D4D4D4"/>
+          <w:sz w:val="21"/>
+          <w:szCs w:val="21"/>
+        </w:rPr>
+        <w:t>,</w:t>
+      </w:r>
+      <w:r>
+        <w:rPr>
+          <w:rFonts w:ascii="Consolas" w:eastAsia="Times New Roman" w:hAnsi="Consolas" w:cs="Times New Roman"/>
+          <w:color w:val="9CDCFE"/>
+          <w:sz w:val="21"/>
+          <w:szCs w:val="21"/>
+        </w:rPr>
+        <w:t>start</w:t>
+      </w:r>
+      <w:r>
+        <w:rPr>
+          <w:rFonts w:ascii="Consolas" w:eastAsia="Times New Roman" w:hAnsi="Consolas" w:cs="Times New Roman"/>
+          <w:color w:val="D4D4D4"/>
+          <w:sz w:val="21"/>
+          <w:szCs w:val="21"/>
+        </w:rPr>
+        <w:t>=</w:t>
+      </w:r>
+      <w:r>
+        <w:rPr>
+          <w:rFonts w:ascii="Consolas" w:eastAsia="Times New Roman" w:hAnsi="Consolas" w:cs="Times New Roman"/>
+          <w:color w:val="CE9178"/>
+          <w:sz w:val="21"/>
+          <w:szCs w:val="21"/>
+        </w:rPr>
+        <w:t>'Oradea'</w:t>
+      </w:r>
+      <w:r>
+        <w:rPr>
+          <w:rFonts w:ascii="Consolas" w:eastAsia="Times New Roman" w:hAnsi="Consolas" w:cs="Times New Roman"/>
+          <w:color w:val="D4D4D4"/>
+          <w:sz w:val="21"/>
+          <w:szCs w:val="21"/>
+        </w:rPr>
+        <w:t>)</w:t>
+      </w:r>
+    </w:p>
+    <w:p>
+      <w:pPr>
+        <w:shd w:val="clear" w:color="auto" w:fill="1E1E1E"/>
+        <w:spacing w:after="240" w:line="285" w:lineRule="atLeast"/>
+        <w:rPr>
+          <w:rFonts w:ascii="Consolas" w:eastAsia="Times New Roman" w:hAnsi="Consolas" w:cs="Times New Roman"/>
+          <w:color w:val="D4D4D4"/>
+          <w:sz w:val="21"/>
+          <w:szCs w:val="21"/>
+        </w:rPr>
+      </w:pPr>
+      <w:r>
+        <w:rPr>
+          <w:rFonts w:ascii="Consolas" w:eastAsia="Times New Roman" w:hAnsi="Consolas" w:cs="Times New Roman"/>
+          <w:color w:val="D4D4D4"/>
+          <w:sz w:val="21"/>
+          <w:szCs w:val="21"/>
+        </w:rPr>
+        <w:br/>
+      </w:r>
+    </w:p>
+    <w:p>
+      <w:pPr>
+        <w:shd w:val="clear" w:color="auto" w:fill="1E1E1E"/>
+        <w:spacing w:after="0" w:line="285" w:lineRule="atLeast"/>
+        <w:rPr>
+          <w:rFonts w:ascii="Consolas" w:eastAsia="Times New Roman" w:hAnsi="Consolas" w:cs="Times New Roman"/>
+          <w:color w:val="D4D4D4"/>
+          <w:sz w:val="21"/>
+          <w:szCs w:val="21"/>
+        </w:rPr>
+      </w:pPr>
+      <w:r>
+        <w:rPr>
+          <w:rFonts w:ascii="Consolas" w:eastAsia="Times New Roman" w:hAnsi="Consolas" w:cs="Times New Roman"/>
+          <w:color w:val="C586C0"/>
+          <w:sz w:val="21"/>
+          <w:szCs w:val="21"/>
+        </w:rPr>
+        <w:t>import</w:t>
+      </w:r>
+      <w:r>
+        <w:rPr>
+          <w:rFonts w:ascii="Consolas" w:eastAsia="Times New Roman" w:hAnsi="Consolas" w:cs="Times New Roman"/>
+          <w:color w:val="D4D4D4"/>
+          <w:sz w:val="21"/>
+          <w:szCs w:val="21"/>
+        </w:rPr>
+        <w:t xml:space="preserve"> </w:t>
+      </w:r>
+      <w:r>
+        <w:rPr>
+          <w:rFonts w:ascii="Consolas" w:eastAsia="Times New Roman" w:hAnsi="Consolas" w:cs="Times New Roman"/>
+          <w:color w:val="4EC9B0"/>
+          <w:sz w:val="21"/>
+          <w:szCs w:val="21"/>
+        </w:rPr>
+        <w:t>heapq</w:t>
+      </w:r>
+    </w:p>
+    <w:p>
+      <w:pPr>
+        <w:shd w:val="clear" w:color="auto" w:fill="1E1E1E"/>
+        <w:spacing w:after="0" w:line="285" w:lineRule="atLeast"/>
+        <w:rPr>
+          <w:rFonts w:ascii="Consolas" w:eastAsia="Times New Roman" w:hAnsi="Consolas" w:cs="Times New Roman"/>
+          <w:color w:val="D4D4D4"/>
+          <w:sz w:val="21"/>
+          <w:szCs w:val="21"/>
+        </w:rPr>
+      </w:pPr>
+    </w:p>
+    <w:p>
+      <w:pPr>
+        <w:shd w:val="clear" w:color="auto" w:fill="1E1E1E"/>
+        <w:spacing w:after="0" w:line="285" w:lineRule="atLeast"/>
+        <w:rPr>
+          <w:rFonts w:ascii="Consolas" w:eastAsia="Times New Roman" w:hAnsi="Consolas" w:cs="Times New Roman"/>
+          <w:color w:val="D4D4D4"/>
+          <w:sz w:val="21"/>
+          <w:szCs w:val="21"/>
+        </w:rPr>
+      </w:pPr>
+      <w:r>
+        <w:rPr>
+          <w:rFonts w:ascii="Consolas" w:eastAsia="Times New Roman" w:hAnsi="Consolas" w:cs="Times New Roman"/>
+          <w:color w:val="569CD6"/>
+          <w:sz w:val="21"/>
+          <w:szCs w:val="21"/>
+        </w:rPr>
+        <w:t>def</w:t>
+      </w:r>
+      <w:r>
+        <w:rPr>
+          <w:rFonts w:ascii="Consolas" w:eastAsia="Times New Roman" w:hAnsi="Consolas" w:cs="Times New Roman"/>
+          <w:color w:val="D4D4D4"/>
+          <w:sz w:val="21"/>
+          <w:szCs w:val="21"/>
+        </w:rPr>
+        <w:t xml:space="preserve"> </w:t>
+      </w:r>
+      <w:r>
+        <w:rPr>
+          <w:rFonts w:ascii="Consolas" w:eastAsia="Times New Roman" w:hAnsi="Consolas" w:cs="Times New Roman"/>
+          <w:color w:val="DCDCAA"/>
+          <w:sz w:val="21"/>
+          <w:szCs w:val="21"/>
+        </w:rPr>
+        <w:t>ucs</w:t>
+      </w:r>
+      <w:r>
+        <w:rPr>
+          <w:rFonts w:ascii="Consolas" w:eastAsia="Times New Roman" w:hAnsi="Consolas" w:cs="Times New Roman"/>
+          <w:color w:val="D4D4D4"/>
+          <w:sz w:val="21"/>
+          <w:szCs w:val="21"/>
+        </w:rPr>
+        <w:t>(</w:t>
+      </w:r>
+      <w:r>
+        <w:rPr>
+          <w:rFonts w:ascii="Consolas" w:eastAsia="Times New Roman" w:hAnsi="Consolas" w:cs="Times New Roman"/>
+          <w:color w:val="9CDCFE"/>
+          <w:sz w:val="21"/>
+          <w:szCs w:val="21"/>
+        </w:rPr>
+        <w:t>graph</w:t>
+      </w:r>
+      <w:r>
+        <w:rPr>
+          <w:rFonts w:ascii="Consolas" w:eastAsia="Times New Roman" w:hAnsi="Consolas" w:cs="Times New Roman"/>
+          <w:color w:val="D4D4D4"/>
+          <w:sz w:val="21"/>
+          <w:szCs w:val="21"/>
+        </w:rPr>
+        <w:t xml:space="preserve">, </w:t>
+      </w:r>
+      <w:r>
+        <w:rPr>
+          <w:rFonts w:ascii="Consolas" w:eastAsia="Times New Roman" w:hAnsi="Consolas" w:cs="Times New Roman"/>
+          <w:color w:val="9CDCFE"/>
+          <w:sz w:val="21"/>
+          <w:szCs w:val="21"/>
+        </w:rPr>
+        <w:t>start</w:t>
+      </w:r>
+      <w:r>
+        <w:rPr>
+          <w:rFonts w:ascii="Consolas" w:eastAsia="Times New Roman" w:hAnsi="Consolas" w:cs="Times New Roman"/>
+          <w:color w:val="D4D4D4"/>
+          <w:sz w:val="21"/>
+          <w:szCs w:val="21"/>
+        </w:rPr>
+        <w:t xml:space="preserve">, </w:t>
+      </w:r>
+      <w:r>
+        <w:rPr>
+          <w:rFonts w:ascii="Consolas" w:eastAsia="Times New Roman" w:hAnsi="Consolas" w:cs="Times New Roman"/>
+          <w:color w:val="9CDCFE"/>
+          <w:sz w:val="21"/>
+          <w:szCs w:val="21"/>
+        </w:rPr>
+        <w:t>goal</w:t>
+      </w:r>
+      <w:r>
+        <w:rPr>
+          <w:rFonts w:ascii="Consolas" w:eastAsia="Times New Roman" w:hAnsi="Consolas" w:cs="Times New Roman"/>
+          <w:color w:val="D4D4D4"/>
+          <w:sz w:val="21"/>
+          <w:szCs w:val="21"/>
+        </w:rPr>
+        <w:t>):</w:t>
+      </w:r>
+    </w:p>
+    <w:p>
+      <w:pPr>
+        <w:shd w:val="clear" w:color="auto" w:fill="1E1E1E"/>
+        <w:spacing w:after="0" w:line="285" w:lineRule="atLeast"/>
+        <w:rPr>
+          <w:rFonts w:ascii="Consolas" w:eastAsia="Times New Roman" w:hAnsi="Consolas" w:cs="Times New Roman"/>
+          <w:color w:val="D4D4D4"/>
+          <w:sz w:val="21"/>
+          <w:szCs w:val="21"/>
+        </w:rPr>
+      </w:pPr>
+      <w:r>
+        <w:rPr>
+          <w:rFonts w:ascii="Consolas" w:eastAsia="Times New Roman" w:hAnsi="Consolas" w:cs="Times New Roman"/>
+          <w:color w:val="D4D4D4"/>
+          <w:sz w:val="21"/>
+          <w:szCs w:val="21"/>
+        </w:rPr>
+        <w:t xml:space="preserve">    </w:t>
+      </w:r>
+      <w:r>
+        <w:rPr>
+          <w:rFonts w:ascii="Consolas" w:eastAsia="Times New Roman" w:hAnsi="Consolas" w:cs="Times New Roman"/>
+          <w:color w:val="9CDCFE"/>
+          <w:sz w:val="21"/>
+          <w:szCs w:val="21"/>
+        </w:rPr>
+        <w:t>frontier</w:t>
+      </w:r>
+      <w:r>
+        <w:rPr>
+          <w:rFonts w:ascii="Consolas" w:eastAsia="Times New Roman" w:hAnsi="Consolas" w:cs="Times New Roman"/>
+          <w:color w:val="D4D4D4"/>
+          <w:sz w:val="21"/>
+          <w:szCs w:val="21"/>
+        </w:rPr>
+        <w:t xml:space="preserve"> = [(</w:t>
+      </w:r>
+      <w:r>
+        <w:rPr>
+          <w:rFonts w:ascii="Consolas" w:eastAsia="Times New Roman" w:hAnsi="Consolas" w:cs="Times New Roman"/>
+          <w:color w:val="B5CEA8"/>
+          <w:sz w:val="21"/>
+          <w:szCs w:val="21"/>
+        </w:rPr>
+        <w:t>0</w:t>
+      </w:r>
+      <w:r>
+        <w:rPr>
+          <w:rFonts w:ascii="Consolas" w:eastAsia="Times New Roman" w:hAnsi="Consolas" w:cs="Times New Roman"/>
+          <w:color w:val="D4D4D4"/>
+          <w:sz w:val="21"/>
+          <w:szCs w:val="21"/>
+        </w:rPr>
+        <w:t xml:space="preserve">, </w:t>
+      </w:r>
+      <w:r>
+        <w:rPr>
+          <w:rFonts w:ascii="Consolas" w:eastAsia="Times New Roman" w:hAnsi="Consolas" w:cs="Times New Roman"/>
+          <w:color w:val="9CDCFE"/>
+          <w:sz w:val="21"/>
+          <w:szCs w:val="21"/>
+        </w:rPr>
+        <w:t>start</w:t>
+      </w:r>
+      <w:r>
+        <w:rPr>
+          <w:rFonts w:ascii="Consolas" w:eastAsia="Times New Roman" w:hAnsi="Consolas" w:cs="Times New Roman"/>
+          <w:color w:val="D4D4D4"/>
+          <w:sz w:val="21"/>
+          <w:szCs w:val="21"/>
+        </w:rPr>
+        <w:t>)]</w:t>
+      </w:r>
+    </w:p>
+    <w:p>
+      <w:pPr>
+        <w:shd w:val="clear" w:color="auto" w:fill="1E1E1E"/>
+        <w:spacing w:after="0" w:line="285" w:lineRule="atLeast"/>
+        <w:rPr>
+          <w:rFonts w:ascii="Consolas" w:eastAsia="Times New Roman" w:hAnsi="Consolas" w:cs="Times New Roman"/>
+          <w:color w:val="D4D4D4"/>
+          <w:sz w:val="21"/>
+          <w:szCs w:val="21"/>
+        </w:rPr>
+      </w:pPr>
+      <w:r>
+        <w:rPr>
+          <w:rFonts w:ascii="Consolas" w:eastAsia="Times New Roman" w:hAnsi="Consolas" w:cs="Times New Roman"/>
+          <w:color w:val="D4D4D4"/>
+          <w:sz w:val="21"/>
+          <w:szCs w:val="21"/>
+        </w:rPr>
+        <w:lastRenderedPageBreak/>
+        <w:t xml:space="preserve">    </w:t>
+      </w:r>
+      <w:r>
+        <w:rPr>
+          <w:rFonts w:ascii="Consolas" w:eastAsia="Times New Roman" w:hAnsi="Consolas" w:cs="Times New Roman"/>
+          <w:color w:val="9CDCFE"/>
+          <w:sz w:val="21"/>
+          <w:szCs w:val="21"/>
+        </w:rPr>
+        <w:t>explored</w:t>
+      </w:r>
+      <w:r>
+        <w:rPr>
+          <w:rFonts w:ascii="Consolas" w:eastAsia="Times New Roman" w:hAnsi="Consolas" w:cs="Times New Roman"/>
+          <w:color w:val="D4D4D4"/>
+          <w:sz w:val="21"/>
+          <w:szCs w:val="21"/>
+        </w:rPr>
+        <w:t xml:space="preserve"> = </w:t>
+      </w:r>
+      <w:r>
+        <w:rPr>
+          <w:rFonts w:ascii="Consolas" w:eastAsia="Times New Roman" w:hAnsi="Consolas" w:cs="Times New Roman"/>
+          <w:color w:val="4EC9B0"/>
+          <w:sz w:val="21"/>
+          <w:szCs w:val="21"/>
+        </w:rPr>
+        <w:t>set</w:t>
+      </w:r>
+      <w:r>
+        <w:rPr>
+          <w:rFonts w:ascii="Consolas" w:eastAsia="Times New Roman" w:hAnsi="Consolas" w:cs="Times New Roman"/>
+          <w:color w:val="D4D4D4"/>
+          <w:sz w:val="21"/>
+          <w:szCs w:val="21"/>
+        </w:rPr>
+        <w:t>()</w:t>
+      </w:r>
+    </w:p>
+    <w:p>
+      <w:pPr>
+        <w:shd w:val="clear" w:color="auto" w:fill="1E1E1E"/>
+        <w:spacing w:after="0" w:line="285" w:lineRule="atLeast"/>
+        <w:rPr>
+          <w:rFonts w:ascii="Consolas" w:eastAsia="Times New Roman" w:hAnsi="Consolas" w:cs="Times New Roman"/>
+          <w:color w:val="D4D4D4"/>
+          <w:sz w:val="21"/>
+          <w:szCs w:val="21"/>
+        </w:rPr>
+      </w:pPr>
+      <w:r>
+        <w:rPr>
+          <w:rFonts w:ascii="Consolas" w:eastAsia="Times New Roman" w:hAnsi="Consolas" w:cs="Times New Roman"/>
+          <w:color w:val="D4D4D4"/>
+          <w:sz w:val="21"/>
+          <w:szCs w:val="21"/>
+        </w:rPr>
+        <w:t xml:space="preserve">    </w:t>
+      </w:r>
+      <w:r>
+        <w:rPr>
+          <w:rFonts w:ascii="Consolas" w:eastAsia="Times New Roman" w:hAnsi="Consolas" w:cs="Times New Roman"/>
+          <w:color w:val="C586C0"/>
+          <w:sz w:val="21"/>
+          <w:szCs w:val="21"/>
+        </w:rPr>
+        <w:t>while</w:t>
+      </w:r>
+      <w:r>
+        <w:rPr>
+          <w:rFonts w:ascii="Consolas" w:eastAsia="Times New Roman" w:hAnsi="Consolas" w:cs="Times New Roman"/>
+          <w:color w:val="D4D4D4"/>
+          <w:sz w:val="21"/>
+          <w:szCs w:val="21"/>
+        </w:rPr>
+        <w:t xml:space="preserve"> </w:t>
+      </w:r>
+      <w:r>
+        <w:rPr>
+          <w:rFonts w:ascii="Consolas" w:eastAsia="Times New Roman" w:hAnsi="Consolas" w:cs="Times New Roman"/>
+          <w:color w:val="9CDCFE"/>
+          <w:sz w:val="21"/>
+          <w:szCs w:val="21"/>
+        </w:rPr>
+        <w:t>frontier</w:t>
+      </w:r>
+      <w:r>
+        <w:rPr>
+          <w:rFonts w:ascii="Consolas" w:eastAsia="Times New Roman" w:hAnsi="Consolas" w:cs="Times New Roman"/>
+          <w:color w:val="D4D4D4"/>
+          <w:sz w:val="21"/>
+          <w:szCs w:val="21"/>
+        </w:rPr>
+        <w:t>:</w:t>
+      </w:r>
+    </w:p>
+    <w:p>
+      <w:pPr>
+        <w:shd w:val="clear" w:color="auto" w:fill="1E1E1E"/>
+        <w:spacing w:after="0" w:line="285" w:lineRule="atLeast"/>
+        <w:rPr>
+          <w:rFonts w:ascii="Consolas" w:eastAsia="Times New Roman" w:hAnsi="Consolas" w:cs="Times New Roman"/>
+          <w:color w:val="D4D4D4"/>
+          <w:sz w:val="21"/>
+          <w:szCs w:val="21"/>
+        </w:rPr>
+      </w:pPr>
+      <w:r>
+        <w:rPr>
+          <w:rFonts w:ascii="Consolas" w:eastAsia="Times New Roman" w:hAnsi="Consolas" w:cs="Times New Roman"/>
+          <w:color w:val="D4D4D4"/>
+          <w:sz w:val="21"/>
+          <w:szCs w:val="21"/>
+        </w:rPr>
+        <w:t xml:space="preserve">        </w:t>
+      </w:r>
+      <w:r>
+        <w:rPr>
+          <w:rFonts w:ascii="Consolas" w:eastAsia="Times New Roman" w:hAnsi="Consolas" w:cs="Times New Roman"/>
+          <w:color w:val="9CDCFE"/>
+          <w:sz w:val="21"/>
+          <w:szCs w:val="21"/>
+        </w:rPr>
+        <w:t>current_cost</w:t>
+      </w:r>
+      <w:r>
+        <w:rPr>
+          <w:rFonts w:ascii="Consolas" w:eastAsia="Times New Roman" w:hAnsi="Consolas" w:cs="Times New Roman"/>
+          <w:color w:val="D4D4D4"/>
+          <w:sz w:val="21"/>
+          <w:szCs w:val="21"/>
+        </w:rPr>
+        <w:t xml:space="preserve">, </w:t>
+      </w:r>
+      <w:r>
+        <w:rPr>
+          <w:rFonts w:ascii="Consolas" w:eastAsia="Times New Roman" w:hAnsi="Consolas" w:cs="Times New Roman"/>
+          <w:color w:val="9CDCFE"/>
+          <w:sz w:val="21"/>
+          <w:szCs w:val="21"/>
+        </w:rPr>
+        <w:t>current_node</w:t>
+      </w:r>
+      <w:r>
+        <w:rPr>
+          <w:rFonts w:ascii="Consolas" w:eastAsia="Times New Roman" w:hAnsi="Consolas" w:cs="Times New Roman"/>
+          <w:color w:val="D4D4D4"/>
+          <w:sz w:val="21"/>
+          <w:szCs w:val="21"/>
+        </w:rPr>
+        <w:t xml:space="preserve"> = </w:t>
+      </w:r>
+      <w:r>
+        <w:rPr>
+          <w:rFonts w:ascii="Consolas" w:eastAsia="Times New Roman" w:hAnsi="Consolas" w:cs="Times New Roman"/>
+          <w:color w:val="4EC9B0"/>
+          <w:sz w:val="21"/>
+          <w:szCs w:val="21"/>
+        </w:rPr>
+        <w:t>heapq</w:t>
+      </w:r>
+      <w:r>
+        <w:rPr>
+          <w:rFonts w:ascii="Consolas" w:eastAsia="Times New Roman" w:hAnsi="Consolas" w:cs="Times New Roman"/>
+          <w:color w:val="D4D4D4"/>
+          <w:sz w:val="21"/>
+          <w:szCs w:val="21"/>
+        </w:rPr>
+        <w:t>.</w:t>
+      </w:r>
+      <w:r>
+        <w:rPr>
+          <w:rFonts w:ascii="Consolas" w:eastAsia="Times New Roman" w:hAnsi="Consolas" w:cs="Times New Roman"/>
+          <w:color w:val="DCDCAA"/>
+          <w:sz w:val="21"/>
+          <w:szCs w:val="21"/>
+        </w:rPr>
+        <w:t>heappop</w:t>
+      </w:r>
+      <w:r>
+        <w:rPr>
+          <w:rFonts w:ascii="Consolas" w:eastAsia="Times New Roman" w:hAnsi="Consolas" w:cs="Times New Roman"/>
+          <w:color w:val="D4D4D4"/>
+          <w:sz w:val="21"/>
+          <w:szCs w:val="21"/>
+        </w:rPr>
+        <w:t>(</w:t>
+      </w:r>
+      <w:r>
+        <w:rPr>
+          <w:rFonts w:ascii="Consolas" w:eastAsia="Times New Roman" w:hAnsi="Consolas" w:cs="Times New Roman"/>
+          <w:color w:val="9CDCFE"/>
+          <w:sz w:val="21"/>
+          <w:szCs w:val="21"/>
+        </w:rPr>
+        <w:t>frontier</w:t>
+      </w:r>
+      <w:r>
+        <w:rPr>
+          <w:rFonts w:ascii="Consolas" w:eastAsia="Times New Roman" w:hAnsi="Consolas" w:cs="Times New Roman"/>
+          <w:color w:val="D4D4D4"/>
+          <w:sz w:val="21"/>
+          <w:szCs w:val="21"/>
+        </w:rPr>
+        <w:t>)</w:t>
+      </w:r>
+    </w:p>
+    <w:p>
+      <w:pPr>
+        <w:shd w:val="clear" w:color="auto" w:fill="1E1E1E"/>
+        <w:spacing w:after="0" w:line="285" w:lineRule="atLeast"/>
+        <w:rPr>
+          <w:rFonts w:ascii="Consolas" w:eastAsia="Times New Roman" w:hAnsi="Consolas" w:cs="Times New Roman"/>
+          <w:color w:val="D4D4D4"/>
+          <w:sz w:val="21"/>
+          <w:szCs w:val="21"/>
+        </w:rPr>
+      </w:pPr>
+      <w:r>
+        <w:rPr>
+          <w:rFonts w:ascii="Consolas" w:eastAsia="Times New Roman" w:hAnsi="Consolas" w:cs="Times New Roman"/>
+          <w:color w:val="D4D4D4"/>
+          <w:sz w:val="21"/>
+          <w:szCs w:val="21"/>
+        </w:rPr>
+        <w:t xml:space="preserve">        </w:t>
+      </w:r>
+      <w:r>
+        <w:rPr>
+          <w:rFonts w:ascii="Consolas" w:eastAsia="Times New Roman" w:hAnsi="Consolas" w:cs="Times New Roman"/>
+          <w:color w:val="C586C0"/>
+          <w:sz w:val="21"/>
+          <w:szCs w:val="21"/>
+        </w:rPr>
+        <w:t>if</w:t>
+      </w:r>
+      <w:r>
+        <w:rPr>
+          <w:rFonts w:ascii="Consolas" w:eastAsia="Times New Roman" w:hAnsi="Consolas" w:cs="Times New Roman"/>
+          <w:color w:val="D4D4D4"/>
+          <w:sz w:val="21"/>
+          <w:szCs w:val="21"/>
+        </w:rPr>
+        <w:t xml:space="preserve"> </w:t>
+      </w:r>
+      <w:r>
+        <w:rPr>
+          <w:rFonts w:ascii="Consolas" w:eastAsia="Times New Roman" w:hAnsi="Consolas" w:cs="Times New Roman"/>
+          <w:color w:val="9CDCFE"/>
+          <w:sz w:val="21"/>
+          <w:szCs w:val="21"/>
+        </w:rPr>
+        <w:t>current_node</w:t>
+      </w:r>
+      <w:r>
+        <w:rPr>
+          <w:rFonts w:ascii="Consolas" w:eastAsia="Times New Roman" w:hAnsi="Consolas" w:cs="Times New Roman"/>
+          <w:color w:val="D4D4D4"/>
+          <w:sz w:val="21"/>
+          <w:szCs w:val="21"/>
+        </w:rPr>
+        <w:t xml:space="preserve"> == </w:t>
+      </w:r>
+      <w:r>
+        <w:rPr>
+          <w:rFonts w:ascii="Consolas" w:eastAsia="Times New Roman" w:hAnsi="Consolas" w:cs="Times New Roman"/>
+          <w:color w:val="9CDCFE"/>
+          <w:sz w:val="21"/>
+          <w:szCs w:val="21"/>
+        </w:rPr>
+        <w:t>goal</w:t>
+      </w:r>
+      <w:r>
+        <w:rPr>
+          <w:rFonts w:ascii="Consolas" w:eastAsia="Times New Roman" w:hAnsi="Consolas" w:cs="Times New Roman"/>
+          <w:color w:val="D4D4D4"/>
+          <w:sz w:val="21"/>
+          <w:szCs w:val="21"/>
+        </w:rPr>
+        <w:t>:</w:t>
+      </w:r>
+    </w:p>
+    <w:p>
+      <w:pPr>
+        <w:shd w:val="clear" w:color="auto" w:fill="1E1E1E"/>
+        <w:spacing w:after="0" w:line="285" w:lineRule="atLeast"/>
+        <w:rPr>
+          <w:rFonts w:ascii="Consolas" w:eastAsia="Times New Roman" w:hAnsi="Consolas" w:cs="Times New Roman"/>
+          <w:color w:val="D4D4D4"/>
+          <w:sz w:val="21"/>
+          <w:szCs w:val="21"/>
+        </w:rPr>
+      </w:pPr>
+      <w:r>
+        <w:rPr>
+          <w:rFonts w:ascii="Consolas" w:eastAsia="Times New Roman" w:hAnsi="Consolas" w:cs="Times New Roman"/>
+          <w:color w:val="D4D4D4"/>
+          <w:sz w:val="21"/>
+          <w:szCs w:val="21"/>
+        </w:rPr>
+        <w:t xml:space="preserve">            </w:t>
+      </w:r>
+      <w:r>
+        <w:rPr>
+          <w:rFonts w:ascii="Consolas" w:eastAsia="Times New Roman" w:hAnsi="Consolas" w:cs="Times New Roman"/>
+          <w:color w:val="C586C0"/>
+          <w:sz w:val="21"/>
+          <w:szCs w:val="21"/>
+        </w:rPr>
+        <w:t>return</w:t>
+      </w:r>
+      <w:r>
+        <w:rPr>
+          <w:rFonts w:ascii="Consolas" w:eastAsia="Times New Roman" w:hAnsi="Consolas" w:cs="Times New Roman"/>
+          <w:color w:val="D4D4D4"/>
+          <w:sz w:val="21"/>
+          <w:szCs w:val="21"/>
+        </w:rPr>
+        <w:t xml:space="preserve"> </w:t>
+      </w:r>
+      <w:r>
+        <w:rPr>
+          <w:rFonts w:ascii="Consolas" w:eastAsia="Times New Roman" w:hAnsi="Consolas" w:cs="Times New Roman"/>
+          <w:color w:val="9CDCFE"/>
+          <w:sz w:val="21"/>
+          <w:szCs w:val="21"/>
+        </w:rPr>
+        <w:t>current_cost</w:t>
+      </w:r>
+    </w:p>
+    <w:p>
+      <w:pPr>
+        <w:shd w:val="clear" w:color="auto" w:fill="1E1E1E"/>
+        <w:spacing w:after="0" w:line="285" w:lineRule="atLeast"/>
+        <w:rPr>
+          <w:rFonts w:ascii="Consolas" w:eastAsia="Times New Roman" w:hAnsi="Consolas" w:cs="Times New Roman"/>
+          <w:color w:val="D4D4D4"/>
+          <w:sz w:val="21"/>
+          <w:szCs w:val="21"/>
+        </w:rPr>
+      </w:pPr>
+      <w:r>
+        <w:rPr>
+          <w:rFonts w:ascii="Consolas" w:eastAsia="Times New Roman" w:hAnsi="Consolas" w:cs="Times New Roman"/>
+          <w:color w:val="D4D4D4"/>
+          <w:sz w:val="21"/>
+          <w:szCs w:val="21"/>
+        </w:rPr>
+        <w:t xml:space="preserve">        </w:t>
+      </w:r>
+      <w:r>
+        <w:rPr>
+          <w:rFonts w:ascii="Consolas" w:eastAsia="Times New Roman" w:hAnsi="Consolas" w:cs="Times New Roman"/>
+          <w:color w:val="9CDCFE"/>
+          <w:sz w:val="21"/>
+          <w:szCs w:val="21"/>
+        </w:rPr>
+        <w:t>explored</w:t>
+      </w:r>
+      <w:r>
+        <w:rPr>
+          <w:rFonts w:ascii="Consolas" w:eastAsia="Times New Roman" w:hAnsi="Consolas" w:cs="Times New Roman"/>
+          <w:color w:val="D4D4D4"/>
+          <w:sz w:val="21"/>
+          <w:szCs w:val="21"/>
+        </w:rPr>
+        <w:t>.</w:t>
+      </w:r>
+      <w:r>
+        <w:rPr>
+          <w:rFonts w:ascii="Consolas" w:eastAsia="Times New Roman" w:hAnsi="Consolas" w:cs="Times New Roman"/>
+          <w:color w:val="DCDCAA"/>
+          <w:sz w:val="21"/>
+          <w:szCs w:val="21"/>
+        </w:rPr>
+        <w:t>add</w:t>
+      </w:r>
+      <w:r>
+        <w:rPr>
+          <w:rFonts w:ascii="Consolas" w:eastAsia="Times New Roman" w:hAnsi="Consolas" w:cs="Times New Roman"/>
+          <w:color w:val="D4D4D4"/>
+          <w:sz w:val="21"/>
+          <w:szCs w:val="21"/>
+        </w:rPr>
+        <w:t>(</w:t>
+      </w:r>
+      <w:r>
+        <w:rPr>
+          <w:rFonts w:ascii="Consolas" w:eastAsia="Times New Roman" w:hAnsi="Consolas" w:cs="Times New Roman"/>
+          <w:color w:val="9CDCFE"/>
+          <w:sz w:val="21"/>
+          <w:szCs w:val="21"/>
+        </w:rPr>
+        <w:t>current_node</w:t>
+      </w:r>
+      <w:r>
+        <w:rPr>
+          <w:rFonts w:ascii="Consolas" w:eastAsia="Times New Roman" w:hAnsi="Consolas" w:cs="Times New Roman"/>
+          <w:color w:val="D4D4D4"/>
+          <w:sz w:val="21"/>
+          <w:szCs w:val="21"/>
+        </w:rPr>
+        <w:t>)</w:t>
+      </w:r>
+    </w:p>
+    <w:p>
+      <w:pPr>
+        <w:shd w:val="clear" w:color="auto" w:fill="1E1E1E"/>
+        <w:spacing w:after="0" w:line="285" w:lineRule="atLeast"/>
+        <w:rPr>
+          <w:rFonts w:ascii="Consolas" w:eastAsia="Times New Roman" w:hAnsi="Consolas" w:cs="Times New Roman"/>
+          <w:color w:val="D4D4D4"/>
+          <w:sz w:val="21"/>
+          <w:szCs w:val="21"/>
+        </w:rPr>
+      </w:pPr>
+      <w:r>
+        <w:rPr>
+          <w:rFonts w:ascii="Consolas" w:eastAsia="Times New Roman" w:hAnsi="Consolas" w:cs="Times New Roman"/>
+          <w:color w:val="D4D4D4"/>
+          <w:sz w:val="21"/>
+          <w:szCs w:val="21"/>
+        </w:rPr>
+        <w:t xml:space="preserve">        </w:t>
+      </w:r>
+      <w:r>
+        <w:rPr>
+          <w:rFonts w:ascii="Consolas" w:eastAsia="Times New Roman" w:hAnsi="Consolas" w:cs="Times New Roman"/>
+          <w:color w:val="C586C0"/>
+          <w:sz w:val="21"/>
+          <w:szCs w:val="21"/>
+        </w:rPr>
+        <w:t>for</w:t>
+      </w:r>
+      <w:r>
+        <w:rPr>
+          <w:rFonts w:ascii="Consolas" w:eastAsia="Times New Roman" w:hAnsi="Consolas" w:cs="Times New Roman"/>
+          <w:color w:val="D4D4D4"/>
+          <w:sz w:val="21"/>
+          <w:szCs w:val="21"/>
+        </w:rPr>
+        <w:t xml:space="preserve"> </w:t>
+      </w:r>
+      <w:r>
+        <w:rPr>
+          <w:rFonts w:ascii="Consolas" w:eastAsia="Times New Roman" w:hAnsi="Consolas" w:cs="Times New Roman"/>
+          <w:color w:val="9CDCFE"/>
+          <w:sz w:val="21"/>
+          <w:szCs w:val="21"/>
+        </w:rPr>
+        <w:t>neighbor</w:t>
+      </w:r>
+      <w:r>
+        <w:rPr>
+          <w:rFonts w:ascii="Consolas" w:eastAsia="Times New Roman" w:hAnsi="Consolas" w:cs="Times New Roman"/>
+          <w:color w:val="D4D4D4"/>
+          <w:sz w:val="21"/>
+          <w:szCs w:val="21"/>
+        </w:rPr>
+        <w:t xml:space="preserve">, </w:t>
+      </w:r>
+      <w:r>
+        <w:rPr>
+          <w:rFonts w:ascii="Consolas" w:eastAsia="Times New Roman" w:hAnsi="Consolas" w:cs="Times New Roman"/>
+          <w:color w:val="9CDCFE"/>
+          <w:sz w:val="21"/>
+          <w:szCs w:val="21"/>
+        </w:rPr>
+        <w:t>cost</w:t>
+      </w:r>
+      <w:r>
+        <w:rPr>
+          <w:rFonts w:ascii="Consolas" w:eastAsia="Times New Roman" w:hAnsi="Consolas" w:cs="Times New Roman"/>
+          <w:color w:val="D4D4D4"/>
+          <w:sz w:val="21"/>
+          <w:szCs w:val="21"/>
+        </w:rPr>
+        <w:t xml:space="preserve"> </w:t>
+      </w:r>
+      <w:r>
+        <w:rPr>
+          <w:rFonts w:ascii="Consolas" w:eastAsia="Times New Roman" w:hAnsi="Consolas" w:cs="Times New Roman"/>
+          <w:color w:val="C586C0"/>
+          <w:sz w:val="21"/>
+          <w:szCs w:val="21"/>
+        </w:rPr>
+        <w:t>in</w:t>
+      </w:r>
+      <w:r>
+        <w:rPr>
+          <w:rFonts w:ascii="Consolas" w:eastAsia="Times New Roman" w:hAnsi="Consolas" w:cs="Times New Roman"/>
+          <w:color w:val="D4D4D4"/>
+          <w:sz w:val="21"/>
+          <w:szCs w:val="21"/>
+        </w:rPr>
+        <w:t xml:space="preserve"> </w:t>
+      </w:r>
+      <w:r>
+        <w:rPr>
+          <w:rFonts w:ascii="Consolas" w:eastAsia="Times New Roman" w:hAnsi="Consolas" w:cs="Times New Roman"/>
+          <w:color w:val="9CDCFE"/>
+          <w:sz w:val="21"/>
+          <w:szCs w:val="21"/>
+        </w:rPr>
+        <w:t>graph</w:t>
+      </w:r>
+      <w:r>
+        <w:rPr>
+          <w:rFonts w:ascii="Consolas" w:eastAsia="Times New Roman" w:hAnsi="Consolas" w:cs="Times New Roman"/>
+          <w:color w:val="D4D4D4"/>
+          <w:sz w:val="21"/>
+          <w:szCs w:val="21"/>
+        </w:rPr>
+        <w:t>[</w:t>
+      </w:r>
+      <w:r>
+        <w:rPr>
+          <w:rFonts w:ascii="Consolas" w:eastAsia="Times New Roman" w:hAnsi="Consolas" w:cs="Times New Roman"/>
+          <w:color w:val="9CDCFE"/>
+          <w:sz w:val="21"/>
+          <w:szCs w:val="21"/>
+        </w:rPr>
+        <w:t>current_node</w:t>
+      </w:r>
+      <w:r>
+        <w:rPr>
+          <w:rFonts w:ascii="Consolas" w:eastAsia="Times New Roman" w:hAnsi="Consolas" w:cs="Times New Roman"/>
+          <w:color w:val="D4D4D4"/>
+          <w:sz w:val="21"/>
+          <w:szCs w:val="21"/>
+        </w:rPr>
+        <w:t>].items():</w:t>
+      </w:r>
+    </w:p>
+    <w:p>
+      <w:pPr>
+        <w:shd w:val="clear" w:color="auto" w:fill="1E1E1E"/>
+        <w:spacing w:after="0" w:line="285" w:lineRule="atLeast"/>
+        <w:rPr>
+          <w:rFonts w:ascii="Consolas" w:eastAsia="Times New Roman" w:hAnsi="Consolas" w:cs="Times New Roman"/>
+          <w:color w:val="D4D4D4"/>
+          <w:sz w:val="21"/>
+          <w:szCs w:val="21"/>
+        </w:rPr>
+      </w:pPr>
+      <w:r>
+        <w:rPr>
+          <w:rFonts w:ascii="Consolas" w:eastAsia="Times New Roman" w:hAnsi="Consolas" w:cs="Times New Roman"/>
+          <w:color w:val="D4D4D4"/>
+          <w:sz w:val="21"/>
+          <w:szCs w:val="21"/>
+        </w:rPr>
+        <w:t xml:space="preserve">            </w:t>
+      </w:r>
+      <w:r>
+        <w:rPr>
+          <w:rFonts w:ascii="Consolas" w:eastAsia="Times New Roman" w:hAnsi="Consolas" w:cs="Times New Roman"/>
+          <w:color w:val="9CDCFE"/>
+          <w:sz w:val="21"/>
+          <w:szCs w:val="21"/>
+        </w:rPr>
+        <w:t>new_cost</w:t>
+      </w:r>
+      <w:r>
+        <w:rPr>
+          <w:rFonts w:ascii="Consolas" w:eastAsia="Times New Roman" w:hAnsi="Consolas" w:cs="Times New Roman"/>
+          <w:color w:val="D4D4D4"/>
+          <w:sz w:val="21"/>
+          <w:szCs w:val="21"/>
+        </w:rPr>
+        <w:t xml:space="preserve"> = </w:t>
+      </w:r>
+      <w:r>
+        <w:rPr>
+          <w:rFonts w:ascii="Consolas" w:eastAsia="Times New Roman" w:hAnsi="Consolas" w:cs="Times New Roman"/>
+          <w:color w:val="9CDCFE"/>
+          <w:sz w:val="21"/>
+          <w:szCs w:val="21"/>
+        </w:rPr>
+        <w:t>current_cost</w:t>
+      </w:r>
+      <w:r>
+        <w:rPr>
+          <w:rFonts w:ascii="Consolas" w:eastAsia="Times New Roman" w:hAnsi="Consolas" w:cs="Times New Roman"/>
+          <w:color w:val="D4D4D4"/>
+          <w:sz w:val="21"/>
+          <w:szCs w:val="21"/>
+        </w:rPr>
+        <w:t xml:space="preserve"> + </w:t>
+      </w:r>
+      <w:r>
+        <w:rPr>
+          <w:rFonts w:ascii="Consolas" w:eastAsia="Times New Roman" w:hAnsi="Consolas" w:cs="Times New Roman"/>
+          <w:color w:val="9CDCFE"/>
+          <w:sz w:val="21"/>
+          <w:szCs w:val="21"/>
+        </w:rPr>
+        <w:t>cost</w:t>
+      </w:r>
+    </w:p>
+    <w:p>
+      <w:pPr>
+        <w:shd w:val="clear" w:color="auto" w:fill="1E1E1E"/>
+        <w:spacing w:after="0" w:line="285" w:lineRule="atLeast"/>
+        <w:rPr>
+          <w:rFonts w:ascii="Consolas" w:eastAsia="Times New Roman" w:hAnsi="Consolas" w:cs="Times New Roman"/>
+          <w:color w:val="D4D4D4"/>
+          <w:sz w:val="21"/>
+          <w:szCs w:val="21"/>
+        </w:rPr>
+      </w:pPr>
+      <w:r>
+        <w:rPr>
+          <w:rFonts w:ascii="Consolas" w:eastAsia="Times New Roman" w:hAnsi="Consolas" w:cs="Times New Roman"/>
+          <w:color w:val="D4D4D4"/>
+          <w:sz w:val="21"/>
+          <w:szCs w:val="21"/>
+        </w:rPr>
+        <w:t xml:space="preserve">            </w:t>
+      </w:r>
+      <w:r>
+        <w:rPr>
+          <w:rFonts w:ascii="Consolas" w:eastAsia="Times New Roman" w:hAnsi="Consolas" w:cs="Times New Roman"/>
+          <w:color w:val="C586C0"/>
+          <w:sz w:val="21"/>
+          <w:szCs w:val="21"/>
+        </w:rPr>
+        <w:t>if</w:t>
+      </w:r>
+      <w:r>
+        <w:rPr>
+          <w:rFonts w:ascii="Consolas" w:eastAsia="Times New Roman" w:hAnsi="Consolas" w:cs="Times New Roman"/>
+          <w:color w:val="D4D4D4"/>
+          <w:sz w:val="21"/>
+          <w:szCs w:val="21"/>
+        </w:rPr>
+        <w:t xml:space="preserve"> </w:t>
+      </w:r>
+      <w:r>
+        <w:rPr>
+          <w:rFonts w:ascii="Consolas" w:eastAsia="Times New Roman" w:hAnsi="Consolas" w:cs="Times New Roman"/>
+          <w:color w:val="9CDCFE"/>
+          <w:sz w:val="21"/>
+          <w:szCs w:val="21"/>
+        </w:rPr>
+        <w:t>neighbor</w:t>
+      </w:r>
+      <w:r>
+        <w:rPr>
+          <w:rFonts w:ascii="Consolas" w:eastAsia="Times New Roman" w:hAnsi="Consolas" w:cs="Times New Roman"/>
+          <w:color w:val="D4D4D4"/>
+          <w:sz w:val="21"/>
+          <w:szCs w:val="21"/>
+        </w:rPr>
+        <w:t xml:space="preserve"> </w:t>
+      </w:r>
+      <w:r>
+        <w:rPr>
+          <w:rFonts w:ascii="Consolas" w:eastAsia="Times New Roman" w:hAnsi="Consolas" w:cs="Times New Roman"/>
+          <w:color w:val="569CD6"/>
+          <w:sz w:val="21"/>
+          <w:szCs w:val="21"/>
+        </w:rPr>
+        <w:t>not</w:t>
+      </w:r>
+      <w:r>
+        <w:rPr>
+          <w:rFonts w:ascii="Consolas" w:eastAsia="Times New Roman" w:hAnsi="Consolas" w:cs="Times New Roman"/>
+          <w:color w:val="D4D4D4"/>
+          <w:sz w:val="21"/>
+          <w:szCs w:val="21"/>
+        </w:rPr>
+        <w:t xml:space="preserve"> </w:t>
+      </w:r>
+      <w:r>
+        <w:rPr>
+          <w:rFonts w:ascii="Consolas" w:eastAsia="Times New Roman" w:hAnsi="Consolas" w:cs="Times New Roman"/>
+          <w:color w:val="569CD6"/>
+          <w:sz w:val="21"/>
+          <w:szCs w:val="21"/>
+        </w:rPr>
+        <w:t>in</w:t>
+      </w:r>
+      <w:r>
+        <w:rPr>
+          <w:rFonts w:ascii="Consolas" w:eastAsia="Times New Roman" w:hAnsi="Consolas" w:cs="Times New Roman"/>
+          <w:color w:val="D4D4D4"/>
+          <w:sz w:val="21"/>
+          <w:szCs w:val="21"/>
+        </w:rPr>
+        <w:t xml:space="preserve"> </w:t>
+      </w:r>
+      <w:r>
+        <w:rPr>
+          <w:rFonts w:ascii="Consolas" w:eastAsia="Times New Roman" w:hAnsi="Consolas" w:cs="Times New Roman"/>
+          <w:color w:val="9CDCFE"/>
+          <w:sz w:val="21"/>
+          <w:szCs w:val="21"/>
+        </w:rPr>
+        <w:t>explored</w:t>
+      </w:r>
+      <w:r>
+        <w:rPr>
+          <w:rFonts w:ascii="Consolas" w:eastAsia="Times New Roman" w:hAnsi="Consolas" w:cs="Times New Roman"/>
+          <w:color w:val="D4D4D4"/>
+          <w:sz w:val="21"/>
+          <w:szCs w:val="21"/>
+        </w:rPr>
+        <w:t>:</w:t>
+      </w:r>
+    </w:p>
+    <w:p>
+      <w:pPr>
+        <w:shd w:val="clear" w:color="auto" w:fill="1E1E1E"/>
+        <w:spacing w:after="0" w:line="285" w:lineRule="atLeast"/>
+        <w:rPr>
+          <w:rFonts w:ascii="Consolas" w:eastAsia="Times New Roman" w:hAnsi="Consolas" w:cs="Times New Roman"/>
+          <w:color w:val="D4D4D4"/>
+          <w:sz w:val="21"/>
+          <w:szCs w:val="21"/>
+        </w:rPr>
+      </w:pPr>
+      <w:r>
+        <w:rPr>
+          <w:rFonts w:ascii="Consolas" w:eastAsia="Times New Roman" w:hAnsi="Consolas" w:cs="Times New Roman"/>
+          <w:color w:val="D4D4D4"/>
+          <w:sz w:val="21"/>
+          <w:szCs w:val="21"/>
+        </w:rPr>
+        <w:t xml:space="preserve">                </w:t>
+      </w:r>
+      <w:r>
+        <w:rPr>
+          <w:rFonts w:ascii="Consolas" w:eastAsia="Times New Roman" w:hAnsi="Consolas" w:cs="Times New Roman"/>
+          <w:color w:val="9CDCFE"/>
+          <w:sz w:val="21"/>
+          <w:szCs w:val="21"/>
+        </w:rPr>
+        <w:t>frontier_cost</w:t>
+      </w:r>
+      <w:r>
+        <w:rPr>
+          <w:rFonts w:ascii="Consolas" w:eastAsia="Times New Roman" w:hAnsi="Consolas" w:cs="Times New Roman"/>
+          <w:color w:val="D4D4D4"/>
+          <w:sz w:val="21"/>
+          <w:szCs w:val="21"/>
+        </w:rPr>
+        <w:t xml:space="preserve"> = </w:t>
+      </w:r>
+      <w:r>
+        <w:rPr>
+          <w:rFonts w:ascii="Consolas" w:eastAsia="Times New Roman" w:hAnsi="Consolas" w:cs="Times New Roman"/>
+          <w:color w:val="DCDCAA"/>
+          <w:sz w:val="21"/>
+          <w:szCs w:val="21"/>
+        </w:rPr>
+        <w:t>next</w:t>
+      </w:r>
+      <w:r>
+        <w:rPr>
+          <w:rFonts w:ascii="Consolas" w:eastAsia="Times New Roman" w:hAnsi="Consolas" w:cs="Times New Roman"/>
+          <w:color w:val="D4D4D4"/>
+          <w:sz w:val="21"/>
+          <w:szCs w:val="21"/>
+        </w:rPr>
+        <w:t>((</w:t>
+      </w:r>
+      <w:r>
+        <w:rPr>
+          <w:rFonts w:ascii="Consolas" w:eastAsia="Times New Roman" w:hAnsi="Consolas" w:cs="Times New Roman"/>
+          <w:color w:val="9CDCFE"/>
+          <w:sz w:val="21"/>
+          <w:szCs w:val="21"/>
+        </w:rPr>
+        <w:t>c</w:t>
+      </w:r>
+      <w:r>
+        <w:rPr>
+          <w:rFonts w:ascii="Consolas" w:eastAsia="Times New Roman" w:hAnsi="Consolas" w:cs="Times New Roman"/>
+          <w:color w:val="D4D4D4"/>
+          <w:sz w:val="21"/>
+          <w:szCs w:val="21"/>
+        </w:rPr>
+        <w:t xml:space="preserve"> </w:t>
+      </w:r>
+      <w:r>
+        <w:rPr>
+          <w:rFonts w:ascii="Consolas" w:eastAsia="Times New Roman" w:hAnsi="Consolas" w:cs="Times New Roman"/>
+          <w:color w:val="C586C0"/>
+          <w:sz w:val="21"/>
+          <w:szCs w:val="21"/>
+        </w:rPr>
+        <w:t>for</w:t>
+      </w:r>
+      <w:r>
+        <w:rPr>
+          <w:rFonts w:ascii="Consolas" w:eastAsia="Times New Roman" w:hAnsi="Consolas" w:cs="Times New Roman"/>
+          <w:color w:val="D4D4D4"/>
+          <w:sz w:val="21"/>
+          <w:szCs w:val="21"/>
+        </w:rPr>
+        <w:t xml:space="preserve"> (</w:t>
+      </w:r>
+      <w:r>
+        <w:rPr>
+          <w:rFonts w:ascii="Consolas" w:eastAsia="Times New Roman" w:hAnsi="Consolas" w:cs="Times New Roman"/>
+          <w:color w:val="9CDCFE"/>
+          <w:sz w:val="21"/>
+          <w:szCs w:val="21"/>
+        </w:rPr>
+        <w:t>c</w:t>
+      </w:r>
+      <w:r>
+        <w:rPr>
+          <w:rFonts w:ascii="Consolas" w:eastAsia="Times New Roman" w:hAnsi="Consolas" w:cs="Times New Roman"/>
+          <w:color w:val="D4D4D4"/>
+          <w:sz w:val="21"/>
+          <w:szCs w:val="21"/>
+        </w:rPr>
+        <w:t xml:space="preserve">, </w:t>
+      </w:r>
+      <w:r>
+        <w:rPr>
+          <w:rFonts w:ascii="Consolas" w:eastAsia="Times New Roman" w:hAnsi="Consolas" w:cs="Times New Roman"/>
+          <w:color w:val="9CDCFE"/>
+          <w:sz w:val="21"/>
+          <w:szCs w:val="21"/>
+        </w:rPr>
+        <w:t>n</w:t>
+      </w:r>
+      <w:r>
+        <w:rPr>
+          <w:rFonts w:ascii="Consolas" w:eastAsia="Times New Roman" w:hAnsi="Consolas" w:cs="Times New Roman"/>
+          <w:color w:val="D4D4D4"/>
+          <w:sz w:val="21"/>
+          <w:szCs w:val="21"/>
+        </w:rPr>
+        <w:t xml:space="preserve">) </w:t>
+      </w:r>
+      <w:r>
+        <w:rPr>
+          <w:rFonts w:ascii="Consolas" w:eastAsia="Times New Roman" w:hAnsi="Consolas" w:cs="Times New Roman"/>
+          <w:color w:val="C586C0"/>
+          <w:sz w:val="21"/>
+          <w:szCs w:val="21"/>
+        </w:rPr>
+        <w:t>in</w:t>
+      </w:r>
+      <w:r>
+        <w:rPr>
+          <w:rFonts w:ascii="Consolas" w:eastAsia="Times New Roman" w:hAnsi="Consolas" w:cs="Times New Roman"/>
+          <w:color w:val="D4D4D4"/>
+          <w:sz w:val="21"/>
+          <w:szCs w:val="21"/>
+        </w:rPr>
+        <w:t xml:space="preserve"> </w:t>
+      </w:r>
+      <w:r>
+        <w:rPr>
+          <w:rFonts w:ascii="Consolas" w:eastAsia="Times New Roman" w:hAnsi="Consolas" w:cs="Times New Roman"/>
+          <w:color w:val="9CDCFE"/>
+          <w:sz w:val="21"/>
+          <w:szCs w:val="21"/>
+        </w:rPr>
+        <w:t>frontier</w:t>
+      </w:r>
+      <w:r>
+        <w:rPr>
+          <w:rFonts w:ascii="Consolas" w:eastAsia="Times New Roman" w:hAnsi="Consolas" w:cs="Times New Roman"/>
+          <w:color w:val="D4D4D4"/>
+          <w:sz w:val="21"/>
+          <w:szCs w:val="21"/>
+        </w:rPr>
+        <w:t xml:space="preserve"> </w:t>
+      </w:r>
+      <w:r>
+        <w:rPr>
+          <w:rFonts w:ascii="Consolas" w:eastAsia="Times New Roman" w:hAnsi="Consolas" w:cs="Times New Roman"/>
+          <w:color w:val="C586C0"/>
+          <w:sz w:val="21"/>
+          <w:szCs w:val="21"/>
+        </w:rPr>
+        <w:t>if</w:t>
+      </w:r>
+      <w:r>
+        <w:rPr>
+          <w:rFonts w:ascii="Consolas" w:eastAsia="Times New Roman" w:hAnsi="Consolas" w:cs="Times New Roman"/>
+          <w:color w:val="D4D4D4"/>
+          <w:sz w:val="21"/>
+          <w:szCs w:val="21"/>
+        </w:rPr>
+        <w:t xml:space="preserve"> </w:t>
+      </w:r>
+      <w:r>
+        <w:rPr>
+          <w:rFonts w:ascii="Consolas" w:eastAsia="Times New Roman" w:hAnsi="Consolas" w:cs="Times New Roman"/>
+          <w:color w:val="9CDCFE"/>
+          <w:sz w:val="21"/>
+          <w:szCs w:val="21"/>
+        </w:rPr>
+        <w:t>n</w:t>
+      </w:r>
+      <w:r>
+        <w:rPr>
+          <w:rFonts w:ascii="Consolas" w:eastAsia="Times New Roman" w:hAnsi="Consolas" w:cs="Times New Roman"/>
+          <w:color w:val="D4D4D4"/>
+          <w:sz w:val="21"/>
+          <w:szCs w:val="21"/>
+        </w:rPr>
+        <w:t xml:space="preserve"> == </w:t>
+      </w:r>
+      <w:r>
+        <w:rPr>
+          <w:rFonts w:ascii="Consolas" w:eastAsia="Times New Roman" w:hAnsi="Consolas" w:cs="Times New Roman"/>
+          <w:color w:val="9CDCFE"/>
+          <w:sz w:val="21"/>
+          <w:szCs w:val="21"/>
+        </w:rPr>
+        <w:t>neighbor</w:t>
+      </w:r>
+      <w:r>
+        <w:rPr>
+          <w:rFonts w:ascii="Consolas" w:eastAsia="Times New Roman" w:hAnsi="Consolas" w:cs="Times New Roman"/>
+          <w:color w:val="D4D4D4"/>
+          <w:sz w:val="21"/>
+          <w:szCs w:val="21"/>
+        </w:rPr>
+        <w:t xml:space="preserve">), </w:t>
+      </w:r>
+      <w:r>
+        <w:rPr>
+          <w:rFonts w:ascii="Consolas" w:eastAsia="Times New Roman" w:hAnsi="Consolas" w:cs="Times New Roman"/>
+          <w:color w:val="569CD6"/>
+          <w:sz w:val="21"/>
+          <w:szCs w:val="21"/>
+        </w:rPr>
+        <w:t>None</w:t>
+      </w:r>
+      <w:r>
+        <w:rPr>
+          <w:rFonts w:ascii="Consolas" w:eastAsia="Times New Roman" w:hAnsi="Consolas" w:cs="Times New Roman"/>
+          <w:color w:val="D4D4D4"/>
+          <w:sz w:val="21"/>
+          <w:szCs w:val="21"/>
+        </w:rPr>
+        <w:t>)</w:t>
+      </w:r>
+    </w:p>
+    <w:p>
+      <w:pPr>
+        <w:shd w:val="clear" w:color="auto" w:fill="1E1E1E"/>
+        <w:spacing w:after="0" w:line="285" w:lineRule="atLeast"/>
+        <w:rPr>
+          <w:rFonts w:ascii="Consolas" w:eastAsia="Times New Roman" w:hAnsi="Consolas" w:cs="Times New Roman"/>
+          <w:color w:val="D4D4D4"/>
+          <w:sz w:val="21"/>
+          <w:szCs w:val="21"/>
+        </w:rPr>
+      </w:pPr>
+      <w:r>
+        <w:rPr>
+          <w:rFonts w:ascii="Consolas" w:eastAsia="Times New Roman" w:hAnsi="Consolas" w:cs="Times New Roman"/>
+          <w:color w:val="D4D4D4"/>
+          <w:sz w:val="21"/>
+          <w:szCs w:val="21"/>
+        </w:rPr>
+        <w:t xml:space="preserve">                </w:t>
+      </w:r>
+      <w:r>
+        <w:rPr>
+          <w:rFonts w:ascii="Consolas" w:eastAsia="Times New Roman" w:hAnsi="Consolas" w:cs="Times New Roman"/>
+          <w:color w:val="C586C0"/>
+          <w:sz w:val="21"/>
+          <w:szCs w:val="21"/>
+        </w:rPr>
+        <w:t>if</w:t>
+      </w:r>
+      <w:r>
+        <w:rPr>
+          <w:rFonts w:ascii="Consolas" w:eastAsia="Times New Roman" w:hAnsi="Consolas" w:cs="Times New Roman"/>
+          <w:color w:val="D4D4D4"/>
+          <w:sz w:val="21"/>
+          <w:szCs w:val="21"/>
+        </w:rPr>
+        <w:t xml:space="preserve"> </w:t>
+      </w:r>
+      <w:r>
+        <w:rPr>
+          <w:rFonts w:ascii="Consolas" w:eastAsia="Times New Roman" w:hAnsi="Consolas" w:cs="Times New Roman"/>
+          <w:color w:val="9CDCFE"/>
+          <w:sz w:val="21"/>
+          <w:szCs w:val="21"/>
+        </w:rPr>
+        <w:t>frontier_cost</w:t>
+      </w:r>
+      <w:r>
+        <w:rPr>
+          <w:rFonts w:ascii="Consolas" w:eastAsia="Times New Roman" w:hAnsi="Consolas" w:cs="Times New Roman"/>
+          <w:color w:val="D4D4D4"/>
+          <w:sz w:val="21"/>
+          <w:szCs w:val="21"/>
+        </w:rPr>
+        <w:t xml:space="preserve"> </w:t>
+      </w:r>
+      <w:r>
+        <w:rPr>
+          <w:rFonts w:ascii="Consolas" w:eastAsia="Times New Roman" w:hAnsi="Consolas" w:cs="Times New Roman"/>
+          <w:color w:val="569CD6"/>
+          <w:sz w:val="21"/>
+          <w:szCs w:val="21"/>
+        </w:rPr>
+        <w:t>is</w:t>
+      </w:r>
+      <w:r>
+        <w:rPr>
+          <w:rFonts w:ascii="Consolas" w:eastAsia="Times New Roman" w:hAnsi="Consolas" w:cs="Times New Roman"/>
+          <w:color w:val="D4D4D4"/>
+          <w:sz w:val="21"/>
+          <w:szCs w:val="21"/>
+        </w:rPr>
+        <w:t xml:space="preserve"> </w:t>
+      </w:r>
+      <w:r>
+        <w:rPr>
+          <w:rFonts w:ascii="Consolas" w:eastAsia="Times New Roman" w:hAnsi="Consolas" w:cs="Times New Roman"/>
+          <w:color w:val="569CD6"/>
+          <w:sz w:val="21"/>
+          <w:szCs w:val="21"/>
+        </w:rPr>
+        <w:t>None</w:t>
+      </w:r>
+      <w:r>
+        <w:rPr>
+          <w:rFonts w:ascii="Consolas" w:eastAsia="Times New Roman" w:hAnsi="Consolas" w:cs="Times New Roman"/>
+          <w:color w:val="D4D4D4"/>
+          <w:sz w:val="21"/>
+          <w:szCs w:val="21"/>
+        </w:rPr>
+        <w:t xml:space="preserve"> </w:t>
+      </w:r>
+      <w:r>
+        <w:rPr>
+          <w:rFonts w:ascii="Consolas" w:eastAsia="Times New Roman" w:hAnsi="Consolas" w:cs="Times New Roman"/>
+          <w:color w:val="569CD6"/>
+          <w:sz w:val="21"/>
+          <w:szCs w:val="21"/>
+        </w:rPr>
+        <w:t>or</w:t>
+      </w:r>
+      <w:r>
+        <w:rPr>
+          <w:rFonts w:ascii="Consolas" w:eastAsia="Times New Roman" w:hAnsi="Consolas" w:cs="Times New Roman"/>
+          <w:color w:val="D4D4D4"/>
+          <w:sz w:val="21"/>
+          <w:szCs w:val="21"/>
+        </w:rPr>
+        <w:t xml:space="preserve"> </w:t>
+      </w:r>
+      <w:r>
+        <w:rPr>
+          <w:rFonts w:ascii="Consolas" w:eastAsia="Times New Roman" w:hAnsi="Consolas" w:cs="Times New Roman"/>
+          <w:color w:val="9CDCFE"/>
+          <w:sz w:val="21"/>
+          <w:szCs w:val="21"/>
+        </w:rPr>
+        <w:t>new_cost</w:t>
+      </w:r>
+      <w:r>
+        <w:rPr>
+          <w:rFonts w:ascii="Consolas" w:eastAsia="Times New Roman" w:hAnsi="Consolas" w:cs="Times New Roman"/>
+          <w:color w:val="D4D4D4"/>
+          <w:sz w:val="21"/>
+          <w:szCs w:val="21"/>
+        </w:rPr>
+        <w:t xml:space="preserve"> &lt; </w:t>
+      </w:r>
+      <w:r>
+        <w:rPr>
+          <w:rFonts w:ascii="Consolas" w:eastAsia="Times New Roman" w:hAnsi="Consolas" w:cs="Times New Roman"/>
+          <w:color w:val="9CDCFE"/>
+          <w:sz w:val="21"/>
+          <w:szCs w:val="21"/>
+        </w:rPr>
+        <w:t>frontier_cost</w:t>
+      </w:r>
+      <w:r>
+        <w:rPr>
+          <w:rFonts w:ascii="Consolas" w:eastAsia="Times New Roman" w:hAnsi="Consolas" w:cs="Times New Roman"/>
+          <w:color w:val="D4D4D4"/>
+          <w:sz w:val="21"/>
+          <w:szCs w:val="21"/>
+        </w:rPr>
+        <w:t>:</w:t>
+      </w:r>
+    </w:p>
+    <w:p>
+      <w:pPr>
+        <w:shd w:val="clear" w:color="auto" w:fill="1E1E1E"/>
+        <w:spacing w:after="0" w:line="285" w:lineRule="atLeast"/>
+        <w:rPr>
+          <w:rFonts w:ascii="Consolas" w:eastAsia="Times New Roman" w:hAnsi="Consolas" w:cs="Times New Roman"/>
+          <w:color w:val="D4D4D4"/>
+          <w:sz w:val="21"/>
+          <w:szCs w:val="21"/>
+        </w:rPr>
+      </w:pPr>
+      <w:r>
+        <w:rPr>
+          <w:rFonts w:ascii="Consolas" w:eastAsia="Times New Roman" w:hAnsi="Consolas" w:cs="Times New Roman"/>
+          <w:color w:val="D4D4D4"/>
+          <w:sz w:val="21"/>
+          <w:szCs w:val="21"/>
+        </w:rPr>
+        <w:t xml:space="preserve">                    </w:t>
+      </w:r>
+      <w:r>
+        <w:rPr>
+          <w:rFonts w:ascii="Consolas" w:eastAsia="Times New Roman" w:hAnsi="Consolas" w:cs="Times New Roman"/>
+          <w:color w:val="4EC9B0"/>
+          <w:sz w:val="21"/>
+          <w:szCs w:val="21"/>
+        </w:rPr>
+        <w:t>heapq</w:t>
+      </w:r>
+      <w:r>
+        <w:rPr>
+          <w:rFonts w:ascii="Consolas" w:eastAsia="Times New Roman" w:hAnsi="Consolas" w:cs="Times New Roman"/>
+          <w:color w:val="D4D4D4"/>
+          <w:sz w:val="21"/>
+          <w:szCs w:val="21"/>
+        </w:rPr>
+        <w:t>.</w:t>
+      </w:r>
+      <w:r>
+        <w:rPr>
+          <w:rFonts w:ascii="Consolas" w:eastAsia="Times New Roman" w:hAnsi="Consolas" w:cs="Times New Roman"/>
+          <w:color w:val="DCDCAA"/>
+          <w:sz w:val="21"/>
+          <w:szCs w:val="21"/>
+        </w:rPr>
+        <w:t>heappush</w:t>
+      </w:r>
+      <w:r>
+        <w:rPr>
+          <w:rFonts w:ascii="Consolas" w:eastAsia="Times New Roman" w:hAnsi="Consolas" w:cs="Times New Roman"/>
+          <w:color w:val="D4D4D4"/>
+          <w:sz w:val="21"/>
+          <w:szCs w:val="21"/>
+        </w:rPr>
+        <w:t>(</w:t>
+      </w:r>
+      <w:r>
+        <w:rPr>
+          <w:rFonts w:ascii="Consolas" w:eastAsia="Times New Roman" w:hAnsi="Consolas" w:cs="Times New Roman"/>
+          <w:color w:val="9CDCFE"/>
+          <w:sz w:val="21"/>
+          <w:szCs w:val="21"/>
+        </w:rPr>
+        <w:t>frontier</w:t>
+      </w:r>
+      <w:r>
+        <w:rPr>
+          <w:rFonts w:ascii="Consolas" w:eastAsia="Times New Roman" w:hAnsi="Consolas" w:cs="Times New Roman"/>
+          <w:color w:val="D4D4D4"/>
+          <w:sz w:val="21"/>
+          <w:szCs w:val="21"/>
+        </w:rPr>
+        <w:t>, (</w:t>
+      </w:r>
+      <w:r>
+        <w:rPr>
+          <w:rFonts w:ascii="Consolas" w:eastAsia="Times New Roman" w:hAnsi="Consolas" w:cs="Times New Roman"/>
+          <w:color w:val="9CDCFE"/>
+          <w:sz w:val="21"/>
+          <w:szCs w:val="21"/>
+        </w:rPr>
+        <w:t>new_cost</w:t>
+      </w:r>
+      <w:r>
+        <w:rPr>
+          <w:rFonts w:ascii="Consolas" w:eastAsia="Times New Roman" w:hAnsi="Consolas" w:cs="Times New Roman"/>
+          <w:color w:val="D4D4D4"/>
+          <w:sz w:val="21"/>
+          <w:szCs w:val="21"/>
+        </w:rPr>
+        <w:t xml:space="preserve">, </w:t>
+      </w:r>
+      <w:r>
+        <w:rPr>
+          <w:rFonts w:ascii="Consolas" w:eastAsia="Times New Roman" w:hAnsi="Consolas" w:cs="Times New Roman"/>
+          <w:color w:val="9CDCFE"/>
+          <w:sz w:val="21"/>
+          <w:szCs w:val="21"/>
+        </w:rPr>
+        <w:t>neighbor</w:t>
+      </w:r>
+      <w:r>
+        <w:rPr>
+          <w:rFonts w:ascii="Consolas" w:eastAsia="Times New Roman" w:hAnsi="Consolas" w:cs="Times New Roman"/>
+          <w:color w:val="D4D4D4"/>
+          <w:sz w:val="21"/>
+          <w:szCs w:val="21"/>
+        </w:rPr>
+        <w:t>))</w:t>
+      </w:r>
+    </w:p>
+    <w:p>
+      <w:pPr>
+        <w:shd w:val="clear" w:color="auto" w:fill="1E1E1E"/>
+        <w:spacing w:after="0" w:line="285" w:lineRule="atLeast"/>
+        <w:rPr>
+          <w:rFonts w:ascii="Consolas" w:eastAsia="Times New Roman" w:hAnsi="Consolas" w:cs="Times New Roman"/>
+          <w:color w:val="D4D4D4"/>
+          <w:sz w:val="21"/>
+          <w:szCs w:val="21"/>
+        </w:rPr>
+      </w:pPr>
+      <w:r>
+        <w:rPr>
+          <w:rFonts w:ascii="Consolas" w:eastAsia="Times New Roman" w:hAnsi="Consolas" w:cs="Times New Roman"/>
+          <w:color w:val="D4D4D4"/>
+          <w:sz w:val="21"/>
+          <w:szCs w:val="21"/>
+        </w:rPr>
+        <w:t xml:space="preserve">    </w:t>
+      </w:r>
+      <w:r>
+        <w:rPr>
+          <w:rFonts w:ascii="Consolas" w:eastAsia="Times New Roman" w:hAnsi="Consolas" w:cs="Times New Roman"/>
+          <w:color w:val="C586C0"/>
+          <w:sz w:val="21"/>
+          <w:szCs w:val="21"/>
+        </w:rPr>
+        <w:t>return</w:t>
+      </w:r>
+      <w:r>
+        <w:rPr>
+          <w:rFonts w:ascii="Consolas" w:eastAsia="Times New Roman" w:hAnsi="Consolas" w:cs="Times New Roman"/>
+          <w:color w:val="D4D4D4"/>
+          <w:sz w:val="21"/>
+          <w:szCs w:val="21"/>
+        </w:rPr>
+        <w:t xml:space="preserve"> </w:t>
+      </w:r>
+      <w:r>
+        <w:rPr>
+          <w:rFonts w:ascii="Consolas" w:eastAsia="Times New Roman" w:hAnsi="Consolas" w:cs="Times New Roman"/>
+          <w:color w:val="569CD6"/>
+          <w:sz w:val="21"/>
+          <w:szCs w:val="21"/>
+        </w:rPr>
+        <w:t>None</w:t>
+      </w:r>
+    </w:p>
+    <w:p>
+      <w:pPr>
+        <w:shd w:val="clear" w:color="auto" w:fill="1E1E1E"/>
+        <w:spacing w:after="0" w:line="285" w:lineRule="atLeast"/>
+        <w:rPr>
+          <w:rFonts w:ascii="Consolas" w:eastAsia="Times New Roman" w:hAnsi="Consolas" w:cs="Times New Roman"/>
+          <w:color w:val="D4D4D4"/>
+          <w:sz w:val="21"/>
+          <w:szCs w:val="21"/>
+        </w:rPr>
+      </w:pPr>
+    </w:p>
+    <w:p>
+      <w:pPr>
+        <w:shd w:val="clear" w:color="auto" w:fill="1E1E1E"/>
+        <w:spacing w:after="0" w:line="285" w:lineRule="atLeast"/>
+        <w:rPr>
+          <w:rFonts w:ascii="Consolas" w:eastAsia="Times New Roman" w:hAnsi="Consolas" w:cs="Times New Roman"/>
+          <w:color w:val="D4D4D4"/>
+          <w:sz w:val="21"/>
+          <w:szCs w:val="21"/>
+        </w:rPr>
+      </w:pPr>
+      <w:r>
+        <w:rPr>
+          <w:rFonts w:ascii="Consolas" w:eastAsia="Times New Roman" w:hAnsi="Consolas" w:cs="Times New Roman"/>
+          <w:color w:val="DCDCAA"/>
+          <w:sz w:val="21"/>
+          <w:szCs w:val="21"/>
+        </w:rPr>
+        <w:t>ucs</w:t>
+      </w:r>
+      <w:r>
+        <w:rPr>
+          <w:rFonts w:ascii="Consolas" w:eastAsia="Times New Roman" w:hAnsi="Consolas" w:cs="Times New Roman"/>
+          <w:color w:val="D4D4D4"/>
+          <w:sz w:val="21"/>
+          <w:szCs w:val="21"/>
+        </w:rPr>
+        <w:t>(</w:t>
+      </w:r>
+      <w:r>
+        <w:rPr>
+          <w:rFonts w:ascii="Consolas" w:eastAsia="Times New Roman" w:hAnsi="Consolas" w:cs="Times New Roman"/>
+          <w:color w:val="9CDCFE"/>
+          <w:sz w:val="21"/>
+          <w:szCs w:val="21"/>
+        </w:rPr>
+        <w:t>graph</w:t>
+      </w:r>
+      <w:r>
+        <w:rPr>
+          <w:rFonts w:ascii="Consolas" w:eastAsia="Times New Roman" w:hAnsi="Consolas" w:cs="Times New Roman"/>
+          <w:color w:val="D4D4D4"/>
+          <w:sz w:val="21"/>
+          <w:szCs w:val="21"/>
+        </w:rPr>
+        <w:t>=</w:t>
+      </w:r>
+      <w:r>
+        <w:rPr>
+          <w:rFonts w:ascii="Consolas" w:eastAsia="Times New Roman" w:hAnsi="Consolas" w:cs="Times New Roman"/>
+          <w:color w:val="9CDCFE"/>
+          <w:sz w:val="21"/>
+          <w:szCs w:val="21"/>
+        </w:rPr>
+        <w:t>graph</w:t>
+      </w:r>
+      <w:r>
+        <w:rPr>
+          <w:rFonts w:ascii="Consolas" w:eastAsia="Times New Roman" w:hAnsi="Consolas" w:cs="Times New Roman"/>
+          <w:color w:val="D4D4D4"/>
+          <w:sz w:val="21"/>
+          <w:szCs w:val="21"/>
+        </w:rPr>
+        <w:t>,</w:t>
+      </w:r>
+      <w:r>
+        <w:rPr>
+          <w:rFonts w:ascii="Consolas" w:eastAsia="Times New Roman" w:hAnsi="Consolas" w:cs="Times New Roman"/>
+          <w:color w:val="9CDCFE"/>
+          <w:sz w:val="21"/>
+          <w:szCs w:val="21"/>
+        </w:rPr>
+        <w:t>start</w:t>
+      </w:r>
+      <w:r>
+        <w:rPr>
+          <w:rFonts w:ascii="Consolas" w:eastAsia="Times New Roman" w:hAnsi="Consolas" w:cs="Times New Roman"/>
+          <w:color w:val="D4D4D4"/>
+          <w:sz w:val="21"/>
+          <w:szCs w:val="21"/>
+        </w:rPr>
+        <w:t>=</w:t>
+      </w:r>
+      <w:r>
+        <w:rPr>
+          <w:rFonts w:ascii="Consolas" w:eastAsia="Times New Roman" w:hAnsi="Consolas" w:cs="Times New Roman"/>
+          <w:color w:val="CE9178"/>
+          <w:sz w:val="21"/>
+          <w:szCs w:val="21"/>
+        </w:rPr>
+        <w:t>'Oradea'</w:t>
+      </w:r>
+      <w:r>
+        <w:rPr>
+          <w:rFonts w:ascii="Consolas" w:eastAsia="Times New Roman" w:hAnsi="Consolas" w:cs="Times New Roman"/>
+          <w:color w:val="D4D4D4"/>
+          <w:sz w:val="21"/>
+          <w:szCs w:val="21"/>
+        </w:rPr>
+        <w:t>,</w:t>
+      </w:r>
+      <w:r>
+        <w:rPr>
+          <w:rFonts w:ascii="Consolas" w:eastAsia="Times New Roman" w:hAnsi="Consolas" w:cs="Times New Roman"/>
+          <w:color w:val="9CDCFE"/>
+          <w:sz w:val="21"/>
+          <w:szCs w:val="21"/>
+        </w:rPr>
+        <w:t>goal</w:t>
+      </w:r>
+      <w:r>
+        <w:rPr>
+          <w:rFonts w:ascii="Consolas" w:eastAsia="Times New Roman" w:hAnsi="Consolas" w:cs="Times New Roman"/>
+          <w:color w:val="D4D4D4"/>
+          <w:sz w:val="21"/>
+          <w:szCs w:val="21"/>
+        </w:rPr>
+        <w:t>=</w:t>
+      </w:r>
+      <w:r>
+        <w:rPr>
+          <w:rFonts w:ascii="Consolas" w:eastAsia="Times New Roman" w:hAnsi="Consolas" w:cs="Times New Roman"/>
+          <w:color w:val="CE9178"/>
+          <w:sz w:val="21"/>
+          <w:szCs w:val="21"/>
+        </w:rPr>
+        <w:t>'Fagaraw'</w:t>
+      </w:r>
+      <w:r>
+        <w:rPr>
+          <w:rFonts w:ascii="Consolas" w:eastAsia="Times New Roman" w:hAnsi="Consolas" w:cs="Times New Roman"/>
+          <w:color w:val="D4D4D4"/>
+          <w:sz w:val="21"/>
+          <w:szCs w:val="21"/>
+        </w:rPr>
+        <w:t>)</w:t>
+      </w:r>
+    </w:p>
+    <w:p>
+      <w:pPr>
+        <w:jc w:val="center"/>
+        <w:rPr>
+          <w:rFonts w:ascii="Calibri" w:eastAsia="Calibri" w:hAnsi="Calibri" w:cs="Calibri"/>
+          <w:sz w:val="24"/>
+        </w:rPr>
+      </w:pPr>
       <w:bookmarkStart w:id="0" w:name="_GoBack"/>
       <w:bookmarkEnd w:id="0"/>
     </w:p>
